--- a/BatchGetSymbols is now parallel!.docx
+++ b/BatchGetSymbols is now parallel!.docx
@@ -15,11 +15,13 @@
       <w:r>
         <w:rPr>
           <w:rFonts w:ascii="Times New Roman" w:eastAsia="Times New Roman" w:hAnsi="Times New Roman" w:cs="Times New Roman"/>
-          <w:sz w:val="20"/>
-          <w:szCs w:val="20"/>
-          <w:lang w:eastAsia="en-IN"/>
-        </w:rPr>
-        <w:fldChar w:fldCharType="begin"/>
+          <w:color w:val="0000FF"/>
+          <w:sz w:val="20"/>
+          <w:szCs w:val="20"/>
+          <w:u w:val="single"/>
+          <w:lang w:eastAsia="en-IN"/>
+        </w:rPr>
+        <w:t>BatchGetSymbols</w:t>
       </w:r>
       <w:r>
         <w:rPr>
@@ -28,318 +30,74 @@
           <w:szCs w:val="20"/>
           <w:lang w:eastAsia="en-IN"/>
         </w:rPr>
-        <w:instrText xml:space="preserve"> HYPERLINK "https://github.com/msperlin/BatchGetSymbols" \t "_blank" </w:instrText>
-      </w:r>
-      <w:r>
+        <w:t xml:space="preserve"> is downloaded package by any count. Computation time, however, has always been an issue. While downloading data for 10 or less stocks is fine, doing it for a large ammount of tickers, say the SP500 composition, gets very boring.</w:t>
+      </w:r>
+    </w:p>
+    <w:p>
+      <w:pPr>
+        <w:spacing w:before="100" w:beforeAutospacing="1" w:after="100" w:afterAutospacing="1" w:line="240" w:lineRule="auto"/>
         <w:rPr>
           <w:rFonts w:ascii="Times New Roman" w:eastAsia="Times New Roman" w:hAnsi="Times New Roman" w:cs="Times New Roman"/>
           <w:sz w:val="20"/>
           <w:szCs w:val="20"/>
           <w:lang w:eastAsia="en-IN"/>
         </w:rPr>
-        <w:fldChar w:fldCharType="separate"/>
-      </w:r>
-      <w:proofErr w:type="spellStart"/>
+      </w:pPr>
       <w:r>
         <w:rPr>
           <w:rFonts w:ascii="Times New Roman" w:eastAsia="Times New Roman" w:hAnsi="Times New Roman" w:cs="Times New Roman"/>
-          <w:color w:val="0000FF"/>
-          <w:sz w:val="20"/>
-          <w:szCs w:val="20"/>
-          <w:u w:val="single"/>
-          <w:lang w:eastAsia="en-IN"/>
-        </w:rPr>
-        <w:t>BatchGetSymbols</w:t>
-      </w:r>
-      <w:proofErr w:type="spellEnd"/>
-      <w:r>
-        <w:rPr>
-          <w:rFonts w:ascii="Times New Roman" w:eastAsia="Times New Roman" w:hAnsi="Times New Roman" w:cs="Times New Roman"/>
-          <w:sz w:val="20"/>
-          <w:szCs w:val="20"/>
-          <w:lang w:eastAsia="en-IN"/>
-        </w:rPr>
-        <w:fldChar w:fldCharType="end"/>
-      </w:r>
-      <w:r>
-        <w:rPr>
-          <w:rFonts w:ascii="Times New Roman" w:eastAsia="Times New Roman" w:hAnsi="Times New Roman" w:cs="Times New Roman"/>
-          <w:sz w:val="20"/>
-          <w:szCs w:val="20"/>
-          <w:lang w:eastAsia="en-IN"/>
-        </w:rPr>
-        <w:t xml:space="preserve"> is my most downloaded package by any count. Computation time, however, has always been an issue. While downloading data for 10 or less stocks is fine, doing it for a large </w:t>
-      </w:r>
-      <w:proofErr w:type="spellStart"/>
-      <w:r>
-        <w:rPr>
-          <w:rFonts w:ascii="Times New Roman" w:eastAsia="Times New Roman" w:hAnsi="Times New Roman" w:cs="Times New Roman"/>
-          <w:sz w:val="20"/>
-          <w:szCs w:val="20"/>
-          <w:lang w:eastAsia="en-IN"/>
-        </w:rPr>
-        <w:t>ammount</w:t>
-      </w:r>
-      <w:proofErr w:type="spellEnd"/>
-      <w:r>
-        <w:rPr>
-          <w:rFonts w:ascii="Times New Roman" w:eastAsia="Times New Roman" w:hAnsi="Times New Roman" w:cs="Times New Roman"/>
-          <w:sz w:val="20"/>
-          <w:szCs w:val="20"/>
-          <w:lang w:eastAsia="en-IN"/>
-        </w:rPr>
-        <w:t xml:space="preserve"> of tickers, say the SP500 composition, gets very boring.</w:t>
-      </w:r>
-    </w:p>
-    <w:p>
-      <w:pPr>
-        <w:spacing w:before="100" w:beforeAutospacing="1" w:after="100" w:afterAutospacing="1" w:line="240" w:lineRule="auto"/>
-        <w:rPr>
-          <w:rFonts w:ascii="Times New Roman" w:eastAsia="Times New Roman" w:hAnsi="Times New Roman" w:cs="Times New Roman"/>
-          <w:sz w:val="20"/>
-          <w:szCs w:val="20"/>
-          <w:lang w:eastAsia="en-IN"/>
-        </w:rPr>
-      </w:pPr>
-      <w:r>
-        <w:rPr>
-          <w:rFonts w:ascii="Times New Roman" w:eastAsia="Times New Roman" w:hAnsi="Times New Roman" w:cs="Times New Roman"/>
-          <w:sz w:val="20"/>
-          <w:szCs w:val="20"/>
-          <w:lang w:eastAsia="en-IN"/>
-        </w:rPr>
-        <w:t xml:space="preserve">I’m glad to report that time is no longer an issue. Today I implemented a parallel option for </w:t>
-      </w:r>
-      <w:proofErr w:type="spellStart"/>
-      <w:r>
-        <w:rPr>
-          <w:rFonts w:ascii="Times New Roman" w:eastAsia="Times New Roman" w:hAnsi="Times New Roman" w:cs="Times New Roman"/>
-          <w:sz w:val="20"/>
-          <w:szCs w:val="20"/>
-          <w:lang w:eastAsia="en-IN"/>
-        </w:rPr>
-        <w:t>BatchGetSymbols</w:t>
-      </w:r>
-      <w:proofErr w:type="spellEnd"/>
-      <w:r>
-        <w:rPr>
-          <w:rFonts w:ascii="Times New Roman" w:eastAsia="Times New Roman" w:hAnsi="Times New Roman" w:cs="Times New Roman"/>
-          <w:sz w:val="20"/>
-          <w:szCs w:val="20"/>
-          <w:lang w:eastAsia="en-IN"/>
-        </w:rPr>
-        <w:t xml:space="preserve">. If you have a high number of cores in your computer, you can seriously </w:t>
-      </w:r>
-      <w:proofErr w:type="spellStart"/>
-      <w:r>
-        <w:rPr>
-          <w:rFonts w:ascii="Times New Roman" w:eastAsia="Times New Roman" w:hAnsi="Times New Roman" w:cs="Times New Roman"/>
-          <w:sz w:val="20"/>
-          <w:szCs w:val="20"/>
-          <w:lang w:eastAsia="en-IN"/>
-        </w:rPr>
-        <w:t>speep</w:t>
-      </w:r>
-      <w:proofErr w:type="spellEnd"/>
-      <w:r>
-        <w:rPr>
-          <w:rFonts w:ascii="Times New Roman" w:eastAsia="Times New Roman" w:hAnsi="Times New Roman" w:cs="Times New Roman"/>
-          <w:sz w:val="20"/>
-          <w:szCs w:val="20"/>
-          <w:lang w:eastAsia="en-IN"/>
-        </w:rPr>
-        <w:t xml:space="preserve"> up the importation process. Importing SP500 </w:t>
-      </w:r>
-      <w:proofErr w:type="spellStart"/>
-      <w:r>
-        <w:rPr>
-          <w:rFonts w:ascii="Times New Roman" w:eastAsia="Times New Roman" w:hAnsi="Times New Roman" w:cs="Times New Roman"/>
-          <w:sz w:val="20"/>
-          <w:szCs w:val="20"/>
-          <w:lang w:eastAsia="en-IN"/>
-        </w:rPr>
-        <w:t>compositition</w:t>
-      </w:r>
-      <w:proofErr w:type="spellEnd"/>
-      <w:r>
-        <w:rPr>
-          <w:rFonts w:ascii="Times New Roman" w:eastAsia="Times New Roman" w:hAnsi="Times New Roman" w:cs="Times New Roman"/>
-          <w:sz w:val="20"/>
-          <w:szCs w:val="20"/>
-          <w:lang w:eastAsia="en-IN"/>
-        </w:rPr>
-        <w:t>, over 500 stocks, is a breeze.</w:t>
-      </w:r>
-    </w:p>
-    <w:p>
-      <w:pPr>
-        <w:spacing w:before="100" w:beforeAutospacing="1" w:after="100" w:afterAutospacing="1" w:line="240" w:lineRule="auto"/>
-        <w:rPr>
-          <w:rFonts w:ascii="Times New Roman" w:eastAsia="Times New Roman" w:hAnsi="Times New Roman" w:cs="Times New Roman"/>
-          <w:sz w:val="20"/>
-          <w:szCs w:val="20"/>
-          <w:lang w:eastAsia="en-IN"/>
-        </w:rPr>
-      </w:pPr>
-      <w:r>
-        <w:rPr>
-          <w:rFonts w:ascii="Times New Roman" w:eastAsia="Times New Roman" w:hAnsi="Times New Roman" w:cs="Times New Roman"/>
-          <w:sz w:val="20"/>
-          <w:szCs w:val="20"/>
-          <w:lang w:eastAsia="en-IN"/>
-        </w:rPr>
-        <w:t xml:space="preserve">Give a try. The new version is already available in </w:t>
-      </w:r>
-      <w:proofErr w:type="spellStart"/>
-      <w:r>
-        <w:rPr>
-          <w:rFonts w:ascii="Times New Roman" w:eastAsia="Times New Roman" w:hAnsi="Times New Roman" w:cs="Times New Roman"/>
-          <w:sz w:val="20"/>
-          <w:szCs w:val="20"/>
-          <w:lang w:eastAsia="en-IN"/>
-        </w:rPr>
-        <w:t>Github</w:t>
-      </w:r>
-      <w:proofErr w:type="spellEnd"/>
-      <w:r>
-        <w:rPr>
-          <w:rFonts w:ascii="Times New Roman" w:eastAsia="Times New Roman" w:hAnsi="Times New Roman" w:cs="Times New Roman"/>
-          <w:sz w:val="20"/>
-          <w:szCs w:val="20"/>
-          <w:lang w:eastAsia="en-IN"/>
-        </w:rPr>
-        <w:t>:</w:t>
-      </w:r>
-    </w:p>
-    <w:p>
-      <w:pPr>
-        <w:tabs>
-          <w:tab w:val="left" w:pos="916"/>
-          <w:tab w:val="left" w:pos="1832"/>
-          <w:tab w:val="left" w:pos="2748"/>
-          <w:tab w:val="left" w:pos="3664"/>
-          <w:tab w:val="left" w:pos="4580"/>
-          <w:tab w:val="left" w:pos="5496"/>
-          <w:tab w:val="left" w:pos="6412"/>
-          <w:tab w:val="left" w:pos="7328"/>
-          <w:tab w:val="left" w:pos="8244"/>
-          <w:tab w:val="left" w:pos="9160"/>
-          <w:tab w:val="left" w:pos="10076"/>
-          <w:tab w:val="left" w:pos="10992"/>
-          <w:tab w:val="left" w:pos="11908"/>
-          <w:tab w:val="left" w:pos="12824"/>
-          <w:tab w:val="left" w:pos="13740"/>
-          <w:tab w:val="left" w:pos="14656"/>
-        </w:tabs>
-        <w:spacing w:after="0" w:line="240" w:lineRule="auto"/>
-        <w:rPr>
-          <w:rFonts w:ascii="Courier New" w:eastAsia="Times New Roman" w:hAnsi="Courier New" w:cs="Courier New"/>
-          <w:sz w:val="20"/>
-          <w:szCs w:val="20"/>
-          <w:lang w:eastAsia="en-IN"/>
-        </w:rPr>
-      </w:pPr>
-      <w:proofErr w:type="spellStart"/>
-      <w:proofErr w:type="gramStart"/>
-      <w:r>
-        <w:rPr>
-          <w:rFonts w:ascii="Courier New" w:eastAsia="Times New Roman" w:hAnsi="Courier New" w:cs="Courier New"/>
-          <w:sz w:val="20"/>
-          <w:szCs w:val="20"/>
-          <w:lang w:eastAsia="en-IN"/>
-        </w:rPr>
-        <w:t>devtools</w:t>
-      </w:r>
-      <w:proofErr w:type="spellEnd"/>
-      <w:r>
-        <w:rPr>
-          <w:rFonts w:ascii="Courier New" w:eastAsia="Times New Roman" w:hAnsi="Courier New" w:cs="Courier New"/>
-          <w:sz w:val="20"/>
-          <w:szCs w:val="20"/>
-          <w:lang w:eastAsia="en-IN"/>
-        </w:rPr>
-        <w:t>::</w:t>
-      </w:r>
-      <w:proofErr w:type="spellStart"/>
-      <w:proofErr w:type="gramEnd"/>
-      <w:r>
-        <w:rPr>
-          <w:rFonts w:ascii="Courier New" w:eastAsia="Times New Roman" w:hAnsi="Courier New" w:cs="Courier New"/>
-          <w:sz w:val="20"/>
-          <w:szCs w:val="20"/>
-          <w:lang w:eastAsia="en-IN"/>
-        </w:rPr>
-        <w:t>install_github</w:t>
-      </w:r>
-      <w:proofErr w:type="spellEnd"/>
-      <w:r>
-        <w:rPr>
-          <w:rFonts w:ascii="Courier New" w:eastAsia="Times New Roman" w:hAnsi="Courier New" w:cs="Courier New"/>
-          <w:sz w:val="20"/>
-          <w:szCs w:val="20"/>
-          <w:lang w:eastAsia="en-IN"/>
-        </w:rPr>
-        <w:t>('</w:t>
-      </w:r>
-      <w:proofErr w:type="spellStart"/>
-      <w:r>
-        <w:rPr>
-          <w:rFonts w:ascii="Courier New" w:eastAsia="Times New Roman" w:hAnsi="Courier New" w:cs="Courier New"/>
-          <w:sz w:val="20"/>
-          <w:szCs w:val="20"/>
-          <w:lang w:eastAsia="en-IN"/>
-        </w:rPr>
-        <w:t>msperlin</w:t>
-      </w:r>
-      <w:proofErr w:type="spellEnd"/>
-      <w:r>
-        <w:rPr>
-          <w:rFonts w:ascii="Courier New" w:eastAsia="Times New Roman" w:hAnsi="Courier New" w:cs="Courier New"/>
-          <w:sz w:val="20"/>
-          <w:szCs w:val="20"/>
-          <w:lang w:eastAsia="en-IN"/>
-        </w:rPr>
-        <w:t>/</w:t>
-      </w:r>
-      <w:proofErr w:type="spellStart"/>
-      <w:r>
-        <w:rPr>
-          <w:rFonts w:ascii="Courier New" w:eastAsia="Times New Roman" w:hAnsi="Courier New" w:cs="Courier New"/>
-          <w:sz w:val="20"/>
-          <w:szCs w:val="20"/>
-          <w:lang w:eastAsia="en-IN"/>
-        </w:rPr>
-        <w:t>BatchGetSymbols</w:t>
-      </w:r>
-      <w:proofErr w:type="spellEnd"/>
-      <w:r>
-        <w:rPr>
-          <w:rFonts w:ascii="Courier New" w:eastAsia="Times New Roman" w:hAnsi="Courier New" w:cs="Courier New"/>
-          <w:sz w:val="20"/>
-          <w:szCs w:val="20"/>
-          <w:lang w:eastAsia="en-IN"/>
-        </w:rPr>
-        <w:t>')</w:t>
-      </w:r>
-    </w:p>
-    <w:p>
-      <w:pPr>
-        <w:spacing w:before="100" w:beforeAutospacing="1" w:after="100" w:afterAutospacing="1" w:line="240" w:lineRule="auto"/>
-        <w:rPr>
-          <w:rFonts w:ascii="Times New Roman" w:eastAsia="Times New Roman" w:hAnsi="Times New Roman" w:cs="Times New Roman"/>
-          <w:sz w:val="20"/>
-          <w:szCs w:val="20"/>
-          <w:lang w:eastAsia="en-IN"/>
-        </w:rPr>
-      </w:pPr>
-      <w:r>
-        <w:rPr>
-          <w:rFonts w:ascii="Times New Roman" w:eastAsia="Times New Roman" w:hAnsi="Times New Roman" w:cs="Times New Roman"/>
-          <w:sz w:val="20"/>
-          <w:szCs w:val="20"/>
-          <w:lang w:eastAsia="en-IN"/>
-        </w:rPr>
-        <w:t>It should be in CRAN soon.</w:t>
+          <w:sz w:val="20"/>
+          <w:szCs w:val="20"/>
+          <w:lang w:eastAsia="en-IN"/>
+        </w:rPr>
+        <w:t>I’m glad to report that time is no longer an issue. Today I implemented a parallel option for BatchGetSymbols. If you have a high number of cores in your computer, you can seriously speep up the importation process. Importing SP500 compositition, over 500 stocks, is a breeze.</w:t>
+      </w:r>
+    </w:p>
+    <w:p>
+      <w:pPr>
+        <w:tabs>
+          <w:tab w:val="left" w:pos="916"/>
+          <w:tab w:val="left" w:pos="1832"/>
+          <w:tab w:val="left" w:pos="2748"/>
+          <w:tab w:val="left" w:pos="3664"/>
+          <w:tab w:val="left" w:pos="4580"/>
+          <w:tab w:val="left" w:pos="5496"/>
+          <w:tab w:val="left" w:pos="6412"/>
+          <w:tab w:val="left" w:pos="7328"/>
+          <w:tab w:val="left" w:pos="8244"/>
+          <w:tab w:val="left" w:pos="9160"/>
+          <w:tab w:val="left" w:pos="10076"/>
+          <w:tab w:val="left" w:pos="10992"/>
+          <w:tab w:val="left" w:pos="11908"/>
+          <w:tab w:val="left" w:pos="12824"/>
+          <w:tab w:val="left" w:pos="13740"/>
+          <w:tab w:val="left" w:pos="14656"/>
+        </w:tabs>
+        <w:spacing w:after="0" w:line="240" w:lineRule="auto"/>
+        <w:rPr>
+          <w:rFonts w:ascii="Courier New" w:eastAsia="Times New Roman" w:hAnsi="Courier New" w:cs="Courier New"/>
+          <w:sz w:val="20"/>
+          <w:szCs w:val="20"/>
+          <w:lang w:eastAsia="en-IN"/>
+        </w:rPr>
+      </w:pPr>
+      <w:r>
+        <w:rPr>
+          <w:rFonts w:ascii="Courier New" w:eastAsia="Times New Roman" w:hAnsi="Courier New" w:cs="Courier New"/>
+          <w:sz w:val="20"/>
+          <w:szCs w:val="20"/>
+          <w:lang w:eastAsia="en-IN"/>
+        </w:rPr>
+        <w:t>Library</w:t>
+      </w:r>
+      <w:r>
+        <w:rPr>
+          <w:rFonts w:ascii="Courier New" w:eastAsia="Times New Roman" w:hAnsi="Courier New" w:cs="Courier New"/>
+          <w:sz w:val="20"/>
+          <w:szCs w:val="20"/>
+          <w:lang w:eastAsia="en-IN"/>
+        </w:rPr>
+        <w:t>(BatchGetSymbols')</w:t>
       </w:r>
     </w:p>
     <w:p>
@@ -386,25 +144,14 @@
         </w:rPr>
         <w:t xml:space="preserve">Very simple. Just set you parallel plan with </w:t>
       </w:r>
-      <w:proofErr w:type="gramStart"/>
-      <w:r>
-        <w:rPr>
-          <w:rFonts w:ascii="Courier New" w:eastAsia="Times New Roman" w:hAnsi="Courier New" w:cs="Courier New"/>
-          <w:sz w:val="20"/>
-          <w:szCs w:val="20"/>
-          <w:lang w:eastAsia="en-IN"/>
-        </w:rPr>
-        <w:t>future::</w:t>
-      </w:r>
-      <w:proofErr w:type="gramEnd"/>
-      <w:r>
-        <w:rPr>
-          <w:rFonts w:ascii="Courier New" w:eastAsia="Times New Roman" w:hAnsi="Courier New" w:cs="Courier New"/>
-          <w:sz w:val="20"/>
-          <w:szCs w:val="20"/>
-          <w:lang w:eastAsia="en-IN"/>
-        </w:rPr>
-        <w:t>plan</w:t>
+      <w:r>
+        <w:rPr>
+          <w:rFonts w:ascii="Courier New" w:eastAsia="Times New Roman" w:hAnsi="Courier New" w:cs="Courier New"/>
+          <w:sz w:val="20"/>
+          <w:szCs w:val="20"/>
+          <w:lang w:eastAsia="en-IN"/>
+        </w:rPr>
+        <w:t>future::plan</w:t>
       </w:r>
       <w:r>
         <w:rPr>
@@ -415,25 +162,14 @@
         </w:rPr>
         <w:t xml:space="preserve"> and use input </w:t>
       </w:r>
-      <w:proofErr w:type="spellStart"/>
-      <w:r>
-        <w:rPr>
-          <w:rFonts w:ascii="Courier New" w:eastAsia="Times New Roman" w:hAnsi="Courier New" w:cs="Courier New"/>
-          <w:sz w:val="20"/>
-          <w:szCs w:val="20"/>
-          <w:lang w:eastAsia="en-IN"/>
-        </w:rPr>
-        <w:t>do.parallel</w:t>
-      </w:r>
-      <w:proofErr w:type="spellEnd"/>
-      <w:r>
-        <w:rPr>
-          <w:rFonts w:ascii="Courier New" w:eastAsia="Times New Roman" w:hAnsi="Courier New" w:cs="Courier New"/>
-          <w:sz w:val="20"/>
-          <w:szCs w:val="20"/>
-          <w:lang w:eastAsia="en-IN"/>
-        </w:rPr>
-        <w:t xml:space="preserve"> = TRUE</w:t>
+      <w:r>
+        <w:rPr>
+          <w:rFonts w:ascii="Courier New" w:eastAsia="Times New Roman" w:hAnsi="Courier New" w:cs="Courier New"/>
+          <w:sz w:val="20"/>
+          <w:szCs w:val="20"/>
+          <w:lang w:eastAsia="en-IN"/>
+        </w:rPr>
+        <w:t>do.parallel = TRUE</w:t>
       </w:r>
       <w:r>
         <w:rPr>
@@ -444,7 +180,6 @@
         </w:rPr>
         <w:t xml:space="preserve"> in </w:t>
       </w:r>
-      <w:proofErr w:type="spellStart"/>
       <w:r>
         <w:rPr>
           <w:rFonts w:ascii="Courier New" w:eastAsia="Times New Roman" w:hAnsi="Courier New" w:cs="Courier New"/>
@@ -454,7 +189,6 @@
         </w:rPr>
         <w:t>BatchGetSymbols</w:t>
       </w:r>
-      <w:proofErr w:type="spellEnd"/>
       <w:r>
         <w:rPr>
           <w:rFonts w:ascii="Times New Roman" w:eastAsia="Times New Roman" w:hAnsi="Times New Roman" w:cs="Times New Roman"/>
@@ -493,36 +227,14 @@
           <w:lang w:eastAsia="en-IN"/>
         </w:rPr>
       </w:pPr>
-      <w:proofErr w:type="gramStart"/>
-      <w:r>
-        <w:rPr>
-          <w:rFonts w:ascii="Courier New" w:eastAsia="Times New Roman" w:hAnsi="Courier New" w:cs="Courier New"/>
-          <w:sz w:val="20"/>
-          <w:szCs w:val="20"/>
-          <w:lang w:eastAsia="en-IN"/>
-        </w:rPr>
-        <w:t>future::</w:t>
-      </w:r>
-      <w:proofErr w:type="spellStart"/>
-      <w:proofErr w:type="gramEnd"/>
-      <w:r>
-        <w:rPr>
-          <w:rFonts w:ascii="Courier New" w:eastAsia="Times New Roman" w:hAnsi="Courier New" w:cs="Courier New"/>
-          <w:sz w:val="20"/>
-          <w:szCs w:val="20"/>
-          <w:lang w:eastAsia="en-IN"/>
-        </w:rPr>
-        <w:t>availableCores</w:t>
-      </w:r>
-      <w:proofErr w:type="spellEnd"/>
-      <w:r>
-        <w:rPr>
-          <w:rFonts w:ascii="Courier New" w:eastAsia="Times New Roman" w:hAnsi="Courier New" w:cs="Courier New"/>
-          <w:sz w:val="20"/>
-          <w:szCs w:val="20"/>
-          <w:lang w:eastAsia="en-IN"/>
-        </w:rPr>
-        <w:t>()</w:t>
+      <w:r>
+        <w:rPr>
+          <w:rFonts w:ascii="Courier New" w:eastAsia="Times New Roman" w:hAnsi="Courier New" w:cs="Courier New"/>
+          <w:sz w:val="20"/>
+          <w:szCs w:val="20"/>
+          <w:lang w:eastAsia="en-IN"/>
+        </w:rPr>
+        <w:t>future::availableCores()</w:t>
       </w:r>
     </w:p>
     <w:p>
@@ -636,281 +348,188 @@
           <w:szCs w:val="20"/>
           <w:lang w:eastAsia="en-IN"/>
         </w:rPr>
-        <w:t>#</w:t>
-      </w:r>
-      <w:proofErr w:type="gramStart"/>
-      <w:r>
-        <w:rPr>
-          <w:rFonts w:ascii="Courier New" w:eastAsia="Times New Roman" w:hAnsi="Courier New" w:cs="Courier New"/>
-          <w:sz w:val="20"/>
-          <w:szCs w:val="20"/>
-          <w:lang w:eastAsia="en-IN"/>
-        </w:rPr>
-        <w:t>devtools::</w:t>
-      </w:r>
-      <w:proofErr w:type="gramEnd"/>
-      <w:r>
-        <w:rPr>
-          <w:rFonts w:ascii="Courier New" w:eastAsia="Times New Roman" w:hAnsi="Courier New" w:cs="Courier New"/>
-          <w:sz w:val="20"/>
-          <w:szCs w:val="20"/>
-          <w:lang w:eastAsia="en-IN"/>
-        </w:rPr>
-        <w:t>install_github('msperlin/BatchGetSymbols')</w:t>
-      </w:r>
-    </w:p>
-    <w:p>
-      <w:pPr>
-        <w:tabs>
-          <w:tab w:val="left" w:pos="916"/>
-          <w:tab w:val="left" w:pos="1832"/>
-          <w:tab w:val="left" w:pos="2748"/>
-          <w:tab w:val="left" w:pos="3664"/>
-          <w:tab w:val="left" w:pos="4580"/>
-          <w:tab w:val="left" w:pos="5496"/>
-          <w:tab w:val="left" w:pos="6412"/>
-          <w:tab w:val="left" w:pos="7328"/>
-          <w:tab w:val="left" w:pos="8244"/>
-          <w:tab w:val="left" w:pos="9160"/>
-          <w:tab w:val="left" w:pos="10076"/>
-          <w:tab w:val="left" w:pos="10992"/>
-          <w:tab w:val="left" w:pos="11908"/>
-          <w:tab w:val="left" w:pos="12824"/>
-          <w:tab w:val="left" w:pos="13740"/>
-          <w:tab w:val="left" w:pos="14656"/>
-        </w:tabs>
-        <w:spacing w:after="0" w:line="240" w:lineRule="auto"/>
-        <w:rPr>
-          <w:rFonts w:ascii="Courier New" w:eastAsia="Times New Roman" w:hAnsi="Courier New" w:cs="Courier New"/>
-          <w:sz w:val="20"/>
-          <w:szCs w:val="20"/>
-          <w:lang w:eastAsia="en-IN"/>
-        </w:rPr>
-      </w:pPr>
-      <w:proofErr w:type="gramStart"/>
-      <w:r>
-        <w:rPr>
-          <w:rFonts w:ascii="Courier New" w:eastAsia="Times New Roman" w:hAnsi="Courier New" w:cs="Courier New"/>
-          <w:sz w:val="20"/>
-          <w:szCs w:val="20"/>
-          <w:lang w:eastAsia="en-IN"/>
-        </w:rPr>
-        <w:t>library(</w:t>
-      </w:r>
-      <w:proofErr w:type="spellStart"/>
-      <w:proofErr w:type="gramEnd"/>
-      <w:r>
-        <w:rPr>
-          <w:rFonts w:ascii="Courier New" w:eastAsia="Times New Roman" w:hAnsi="Courier New" w:cs="Courier New"/>
-          <w:sz w:val="20"/>
-          <w:szCs w:val="20"/>
-          <w:lang w:eastAsia="en-IN"/>
-        </w:rPr>
-        <w:t>BatchGetSymbols</w:t>
-      </w:r>
-      <w:proofErr w:type="spellEnd"/>
-      <w:r>
-        <w:rPr>
-          <w:rFonts w:ascii="Courier New" w:eastAsia="Times New Roman" w:hAnsi="Courier New" w:cs="Courier New"/>
-          <w:sz w:val="20"/>
-          <w:szCs w:val="20"/>
-          <w:lang w:eastAsia="en-IN"/>
-        </w:rPr>
-        <w:t>)</w:t>
-      </w:r>
-    </w:p>
-    <w:p>
-      <w:pPr>
-        <w:tabs>
-          <w:tab w:val="left" w:pos="916"/>
-          <w:tab w:val="left" w:pos="1832"/>
-          <w:tab w:val="left" w:pos="2748"/>
-          <w:tab w:val="left" w:pos="3664"/>
-          <w:tab w:val="left" w:pos="4580"/>
-          <w:tab w:val="left" w:pos="5496"/>
-          <w:tab w:val="left" w:pos="6412"/>
-          <w:tab w:val="left" w:pos="7328"/>
-          <w:tab w:val="left" w:pos="8244"/>
-          <w:tab w:val="left" w:pos="9160"/>
-          <w:tab w:val="left" w:pos="10076"/>
-          <w:tab w:val="left" w:pos="10992"/>
-          <w:tab w:val="left" w:pos="11908"/>
-          <w:tab w:val="left" w:pos="12824"/>
-          <w:tab w:val="left" w:pos="13740"/>
-          <w:tab w:val="left" w:pos="14656"/>
-        </w:tabs>
-        <w:spacing w:after="0" w:line="240" w:lineRule="auto"/>
-        <w:rPr>
-          <w:rFonts w:ascii="Courier New" w:eastAsia="Times New Roman" w:hAnsi="Courier New" w:cs="Courier New"/>
-          <w:sz w:val="20"/>
-          <w:szCs w:val="20"/>
-          <w:lang w:eastAsia="en-IN"/>
-        </w:rPr>
-      </w:pPr>
-    </w:p>
-    <w:p>
-      <w:pPr>
-        <w:tabs>
-          <w:tab w:val="left" w:pos="916"/>
-          <w:tab w:val="left" w:pos="1832"/>
-          <w:tab w:val="left" w:pos="2748"/>
-          <w:tab w:val="left" w:pos="3664"/>
-          <w:tab w:val="left" w:pos="4580"/>
-          <w:tab w:val="left" w:pos="5496"/>
-          <w:tab w:val="left" w:pos="6412"/>
-          <w:tab w:val="left" w:pos="7328"/>
-          <w:tab w:val="left" w:pos="8244"/>
-          <w:tab w:val="left" w:pos="9160"/>
-          <w:tab w:val="left" w:pos="10076"/>
-          <w:tab w:val="left" w:pos="10992"/>
-          <w:tab w:val="left" w:pos="11908"/>
-          <w:tab w:val="left" w:pos="12824"/>
-          <w:tab w:val="left" w:pos="13740"/>
-          <w:tab w:val="left" w:pos="14656"/>
-        </w:tabs>
-        <w:spacing w:after="0" w:line="240" w:lineRule="auto"/>
-        <w:rPr>
-          <w:rFonts w:ascii="Courier New" w:eastAsia="Times New Roman" w:hAnsi="Courier New" w:cs="Courier New"/>
-          <w:sz w:val="20"/>
-          <w:szCs w:val="20"/>
-          <w:lang w:eastAsia="en-IN"/>
-        </w:rPr>
-      </w:pPr>
-      <w:r>
-        <w:rPr>
-          <w:rFonts w:ascii="Courier New" w:eastAsia="Times New Roman" w:hAnsi="Courier New" w:cs="Courier New"/>
-          <w:sz w:val="20"/>
-          <w:szCs w:val="20"/>
-          <w:lang w:eastAsia="en-IN"/>
-        </w:rPr>
-        <w:t xml:space="preserve"># </w:t>
-      </w:r>
-      <w:proofErr w:type="gramStart"/>
-      <w:r>
-        <w:rPr>
-          <w:rFonts w:ascii="Courier New" w:eastAsia="Times New Roman" w:hAnsi="Courier New" w:cs="Courier New"/>
-          <w:sz w:val="20"/>
-          <w:szCs w:val="20"/>
-          <w:lang w:eastAsia="en-IN"/>
-        </w:rPr>
-        <w:t>get</w:t>
-      </w:r>
-      <w:proofErr w:type="gramEnd"/>
-      <w:r>
-        <w:rPr>
-          <w:rFonts w:ascii="Courier New" w:eastAsia="Times New Roman" w:hAnsi="Courier New" w:cs="Courier New"/>
-          <w:sz w:val="20"/>
-          <w:szCs w:val="20"/>
-          <w:lang w:eastAsia="en-IN"/>
-        </w:rPr>
-        <w:t xml:space="preserve"> tickers from SP500</w:t>
-      </w:r>
-    </w:p>
-    <w:p>
-      <w:pPr>
-        <w:tabs>
-          <w:tab w:val="left" w:pos="916"/>
-          <w:tab w:val="left" w:pos="1832"/>
-          <w:tab w:val="left" w:pos="2748"/>
-          <w:tab w:val="left" w:pos="3664"/>
-          <w:tab w:val="left" w:pos="4580"/>
-          <w:tab w:val="left" w:pos="5496"/>
-          <w:tab w:val="left" w:pos="6412"/>
-          <w:tab w:val="left" w:pos="7328"/>
-          <w:tab w:val="left" w:pos="8244"/>
-          <w:tab w:val="left" w:pos="9160"/>
-          <w:tab w:val="left" w:pos="10076"/>
-          <w:tab w:val="left" w:pos="10992"/>
-          <w:tab w:val="left" w:pos="11908"/>
-          <w:tab w:val="left" w:pos="12824"/>
-          <w:tab w:val="left" w:pos="13740"/>
-          <w:tab w:val="left" w:pos="14656"/>
-        </w:tabs>
-        <w:spacing w:after="0" w:line="240" w:lineRule="auto"/>
-        <w:rPr>
-          <w:rFonts w:ascii="Courier New" w:eastAsia="Times New Roman" w:hAnsi="Courier New" w:cs="Courier New"/>
-          <w:sz w:val="20"/>
-          <w:szCs w:val="20"/>
-          <w:lang w:eastAsia="en-IN"/>
-        </w:rPr>
-      </w:pPr>
-      <w:proofErr w:type="gramStart"/>
-      <w:r>
-        <w:rPr>
-          <w:rFonts w:ascii="Courier New" w:eastAsia="Times New Roman" w:hAnsi="Courier New" w:cs="Courier New"/>
-          <w:sz w:val="20"/>
-          <w:szCs w:val="20"/>
-          <w:lang w:eastAsia="en-IN"/>
-        </w:rPr>
-        <w:t>df.sp</w:t>
-      </w:r>
-      <w:proofErr w:type="gramEnd"/>
-      <w:r>
-        <w:rPr>
-          <w:rFonts w:ascii="Courier New" w:eastAsia="Times New Roman" w:hAnsi="Courier New" w:cs="Courier New"/>
-          <w:sz w:val="20"/>
-          <w:szCs w:val="20"/>
-          <w:lang w:eastAsia="en-IN"/>
-        </w:rPr>
-        <w:t>500 &lt;- GetSP500Stocks()</w:t>
-      </w:r>
-    </w:p>
-    <w:p>
-      <w:pPr>
-        <w:tabs>
-          <w:tab w:val="left" w:pos="916"/>
-          <w:tab w:val="left" w:pos="1832"/>
-          <w:tab w:val="left" w:pos="2748"/>
-          <w:tab w:val="left" w:pos="3664"/>
-          <w:tab w:val="left" w:pos="4580"/>
-          <w:tab w:val="left" w:pos="5496"/>
-          <w:tab w:val="left" w:pos="6412"/>
-          <w:tab w:val="left" w:pos="7328"/>
-          <w:tab w:val="left" w:pos="8244"/>
-          <w:tab w:val="left" w:pos="9160"/>
-          <w:tab w:val="left" w:pos="10076"/>
-          <w:tab w:val="left" w:pos="10992"/>
-          <w:tab w:val="left" w:pos="11908"/>
-          <w:tab w:val="left" w:pos="12824"/>
-          <w:tab w:val="left" w:pos="13740"/>
-          <w:tab w:val="left" w:pos="14656"/>
-        </w:tabs>
-        <w:spacing w:after="0" w:line="240" w:lineRule="auto"/>
-        <w:rPr>
-          <w:rFonts w:ascii="Courier New" w:eastAsia="Times New Roman" w:hAnsi="Courier New" w:cs="Courier New"/>
-          <w:sz w:val="20"/>
-          <w:szCs w:val="20"/>
-          <w:lang w:eastAsia="en-IN"/>
-        </w:rPr>
-      </w:pPr>
-      <w:r>
-        <w:rPr>
-          <w:rFonts w:ascii="Courier New" w:eastAsia="Times New Roman" w:hAnsi="Courier New" w:cs="Courier New"/>
-          <w:sz w:val="20"/>
-          <w:szCs w:val="20"/>
-          <w:lang w:eastAsia="en-IN"/>
-        </w:rPr>
-        <w:t xml:space="preserve">tickers &lt;- </w:t>
-      </w:r>
-      <w:proofErr w:type="gramStart"/>
-      <w:r>
-        <w:rPr>
-          <w:rFonts w:ascii="Courier New" w:eastAsia="Times New Roman" w:hAnsi="Courier New" w:cs="Courier New"/>
-          <w:sz w:val="20"/>
-          <w:szCs w:val="20"/>
-          <w:lang w:eastAsia="en-IN"/>
-        </w:rPr>
-        <w:t>df.sp</w:t>
-      </w:r>
-      <w:proofErr w:type="gramEnd"/>
-      <w:r>
-        <w:rPr>
-          <w:rFonts w:ascii="Courier New" w:eastAsia="Times New Roman" w:hAnsi="Courier New" w:cs="Courier New"/>
-          <w:sz w:val="20"/>
-          <w:szCs w:val="20"/>
-          <w:lang w:eastAsia="en-IN"/>
-        </w:rPr>
-        <w:t>500$tickers</w:t>
+        <w:t>#devtools::install_github('msperlin/BatchGetSymbols')</w:t>
+      </w:r>
+    </w:p>
+    <w:p>
+      <w:pPr>
+        <w:tabs>
+          <w:tab w:val="left" w:pos="916"/>
+          <w:tab w:val="left" w:pos="1832"/>
+          <w:tab w:val="left" w:pos="2748"/>
+          <w:tab w:val="left" w:pos="3664"/>
+          <w:tab w:val="left" w:pos="4580"/>
+          <w:tab w:val="left" w:pos="5496"/>
+          <w:tab w:val="left" w:pos="6412"/>
+          <w:tab w:val="left" w:pos="7328"/>
+          <w:tab w:val="left" w:pos="8244"/>
+          <w:tab w:val="left" w:pos="9160"/>
+          <w:tab w:val="left" w:pos="10076"/>
+          <w:tab w:val="left" w:pos="10992"/>
+          <w:tab w:val="left" w:pos="11908"/>
+          <w:tab w:val="left" w:pos="12824"/>
+          <w:tab w:val="left" w:pos="13740"/>
+          <w:tab w:val="left" w:pos="14656"/>
+        </w:tabs>
+        <w:spacing w:after="0" w:line="240" w:lineRule="auto"/>
+        <w:rPr>
+          <w:rFonts w:ascii="Courier New" w:eastAsia="Times New Roman" w:hAnsi="Courier New" w:cs="Courier New"/>
+          <w:sz w:val="20"/>
+          <w:szCs w:val="20"/>
+          <w:lang w:eastAsia="en-IN"/>
+        </w:rPr>
+      </w:pPr>
+      <w:r>
+        <w:rPr>
+          <w:rFonts w:ascii="Courier New" w:eastAsia="Times New Roman" w:hAnsi="Courier New" w:cs="Courier New"/>
+          <w:sz w:val="20"/>
+          <w:szCs w:val="20"/>
+          <w:lang w:eastAsia="en-IN"/>
+        </w:rPr>
+        <w:t>library(BatchGetSymbols)</w:t>
+      </w:r>
+    </w:p>
+    <w:p>
+      <w:pPr>
+        <w:tabs>
+          <w:tab w:val="left" w:pos="916"/>
+          <w:tab w:val="left" w:pos="1832"/>
+          <w:tab w:val="left" w:pos="2748"/>
+          <w:tab w:val="left" w:pos="3664"/>
+          <w:tab w:val="left" w:pos="4580"/>
+          <w:tab w:val="left" w:pos="5496"/>
+          <w:tab w:val="left" w:pos="6412"/>
+          <w:tab w:val="left" w:pos="7328"/>
+          <w:tab w:val="left" w:pos="8244"/>
+          <w:tab w:val="left" w:pos="9160"/>
+          <w:tab w:val="left" w:pos="10076"/>
+          <w:tab w:val="left" w:pos="10992"/>
+          <w:tab w:val="left" w:pos="11908"/>
+          <w:tab w:val="left" w:pos="12824"/>
+          <w:tab w:val="left" w:pos="13740"/>
+          <w:tab w:val="left" w:pos="14656"/>
+        </w:tabs>
+        <w:spacing w:after="0" w:line="240" w:lineRule="auto"/>
+        <w:rPr>
+          <w:rFonts w:ascii="Courier New" w:eastAsia="Times New Roman" w:hAnsi="Courier New" w:cs="Courier New"/>
+          <w:sz w:val="20"/>
+          <w:szCs w:val="20"/>
+          <w:lang w:eastAsia="en-IN"/>
+        </w:rPr>
+      </w:pPr>
+    </w:p>
+    <w:p>
+      <w:pPr>
+        <w:tabs>
+          <w:tab w:val="left" w:pos="916"/>
+          <w:tab w:val="left" w:pos="1832"/>
+          <w:tab w:val="left" w:pos="2748"/>
+          <w:tab w:val="left" w:pos="3664"/>
+          <w:tab w:val="left" w:pos="4580"/>
+          <w:tab w:val="left" w:pos="5496"/>
+          <w:tab w:val="left" w:pos="6412"/>
+          <w:tab w:val="left" w:pos="7328"/>
+          <w:tab w:val="left" w:pos="8244"/>
+          <w:tab w:val="left" w:pos="9160"/>
+          <w:tab w:val="left" w:pos="10076"/>
+          <w:tab w:val="left" w:pos="10992"/>
+          <w:tab w:val="left" w:pos="11908"/>
+          <w:tab w:val="left" w:pos="12824"/>
+          <w:tab w:val="left" w:pos="13740"/>
+          <w:tab w:val="left" w:pos="14656"/>
+        </w:tabs>
+        <w:spacing w:after="0" w:line="240" w:lineRule="auto"/>
+        <w:rPr>
+          <w:rFonts w:ascii="Courier New" w:eastAsia="Times New Roman" w:hAnsi="Courier New" w:cs="Courier New"/>
+          <w:sz w:val="20"/>
+          <w:szCs w:val="20"/>
+          <w:lang w:eastAsia="en-IN"/>
+        </w:rPr>
+      </w:pPr>
+      <w:r>
+        <w:rPr>
+          <w:rFonts w:ascii="Courier New" w:eastAsia="Times New Roman" w:hAnsi="Courier New" w:cs="Courier New"/>
+          <w:sz w:val="20"/>
+          <w:szCs w:val="20"/>
+          <w:lang w:eastAsia="en-IN"/>
+        </w:rPr>
+        <w:t># get tickers from SP500</w:t>
+      </w:r>
+    </w:p>
+    <w:p>
+      <w:pPr>
+        <w:tabs>
+          <w:tab w:val="left" w:pos="916"/>
+          <w:tab w:val="left" w:pos="1832"/>
+          <w:tab w:val="left" w:pos="2748"/>
+          <w:tab w:val="left" w:pos="3664"/>
+          <w:tab w:val="left" w:pos="4580"/>
+          <w:tab w:val="left" w:pos="5496"/>
+          <w:tab w:val="left" w:pos="6412"/>
+          <w:tab w:val="left" w:pos="7328"/>
+          <w:tab w:val="left" w:pos="8244"/>
+          <w:tab w:val="left" w:pos="9160"/>
+          <w:tab w:val="left" w:pos="10076"/>
+          <w:tab w:val="left" w:pos="10992"/>
+          <w:tab w:val="left" w:pos="11908"/>
+          <w:tab w:val="left" w:pos="12824"/>
+          <w:tab w:val="left" w:pos="13740"/>
+          <w:tab w:val="left" w:pos="14656"/>
+        </w:tabs>
+        <w:spacing w:after="0" w:line="240" w:lineRule="auto"/>
+        <w:rPr>
+          <w:rFonts w:ascii="Courier New" w:eastAsia="Times New Roman" w:hAnsi="Courier New" w:cs="Courier New"/>
+          <w:sz w:val="20"/>
+          <w:szCs w:val="20"/>
+          <w:lang w:eastAsia="en-IN"/>
+        </w:rPr>
+      </w:pPr>
+      <w:r>
+        <w:rPr>
+          <w:rFonts w:ascii="Courier New" w:eastAsia="Times New Roman" w:hAnsi="Courier New" w:cs="Courier New"/>
+          <w:sz w:val="20"/>
+          <w:szCs w:val="20"/>
+          <w:lang w:eastAsia="en-IN"/>
+        </w:rPr>
+        <w:t>df.sp500 &lt;- GetSP500Stocks()</w:t>
+      </w:r>
+    </w:p>
+    <w:p>
+      <w:pPr>
+        <w:tabs>
+          <w:tab w:val="left" w:pos="916"/>
+          <w:tab w:val="left" w:pos="1832"/>
+          <w:tab w:val="left" w:pos="2748"/>
+          <w:tab w:val="left" w:pos="3664"/>
+          <w:tab w:val="left" w:pos="4580"/>
+          <w:tab w:val="left" w:pos="5496"/>
+          <w:tab w:val="left" w:pos="6412"/>
+          <w:tab w:val="left" w:pos="7328"/>
+          <w:tab w:val="left" w:pos="8244"/>
+          <w:tab w:val="left" w:pos="9160"/>
+          <w:tab w:val="left" w:pos="10076"/>
+          <w:tab w:val="left" w:pos="10992"/>
+          <w:tab w:val="left" w:pos="11908"/>
+          <w:tab w:val="left" w:pos="12824"/>
+          <w:tab w:val="left" w:pos="13740"/>
+          <w:tab w:val="left" w:pos="14656"/>
+        </w:tabs>
+        <w:spacing w:after="0" w:line="240" w:lineRule="auto"/>
+        <w:rPr>
+          <w:rFonts w:ascii="Courier New" w:eastAsia="Times New Roman" w:hAnsi="Courier New" w:cs="Courier New"/>
+          <w:sz w:val="20"/>
+          <w:szCs w:val="20"/>
+          <w:lang w:eastAsia="en-IN"/>
+        </w:rPr>
+      </w:pPr>
+      <w:r>
+        <w:rPr>
+          <w:rFonts w:ascii="Courier New" w:eastAsia="Times New Roman" w:hAnsi="Courier New" w:cs="Courier New"/>
+          <w:sz w:val="20"/>
+          <w:szCs w:val="20"/>
+          <w:lang w:eastAsia="en-IN"/>
+        </w:rPr>
+        <w:t>tickers &lt;- df.sp500$tickers</w:t>
       </w:r>
     </w:p>
     <w:p>
@@ -979,443 +598,271 @@
           <w:lang w:eastAsia="en-IN"/>
         </w:rPr>
       </w:pPr>
-      <w:proofErr w:type="gramStart"/>
-      <w:r>
-        <w:rPr>
-          <w:rFonts w:ascii="Courier New" w:eastAsia="Times New Roman" w:hAnsi="Courier New" w:cs="Courier New"/>
-          <w:sz w:val="20"/>
-          <w:szCs w:val="20"/>
-          <w:lang w:eastAsia="en-IN"/>
-        </w:rPr>
-        <w:t>future::</w:t>
-      </w:r>
-      <w:proofErr w:type="gramEnd"/>
-      <w:r>
-        <w:rPr>
-          <w:rFonts w:ascii="Courier New" w:eastAsia="Times New Roman" w:hAnsi="Courier New" w:cs="Courier New"/>
-          <w:sz w:val="20"/>
-          <w:szCs w:val="20"/>
-          <w:lang w:eastAsia="en-IN"/>
-        </w:rPr>
-        <w:t xml:space="preserve">plan(future::multisession, </w:t>
-      </w:r>
-    </w:p>
-    <w:p>
-      <w:pPr>
-        <w:tabs>
-          <w:tab w:val="left" w:pos="916"/>
-          <w:tab w:val="left" w:pos="1832"/>
-          <w:tab w:val="left" w:pos="2748"/>
-          <w:tab w:val="left" w:pos="3664"/>
-          <w:tab w:val="left" w:pos="4580"/>
-          <w:tab w:val="left" w:pos="5496"/>
-          <w:tab w:val="left" w:pos="6412"/>
-          <w:tab w:val="left" w:pos="7328"/>
-          <w:tab w:val="left" w:pos="8244"/>
-          <w:tab w:val="left" w:pos="9160"/>
-          <w:tab w:val="left" w:pos="10076"/>
-          <w:tab w:val="left" w:pos="10992"/>
-          <w:tab w:val="left" w:pos="11908"/>
-          <w:tab w:val="left" w:pos="12824"/>
-          <w:tab w:val="left" w:pos="13740"/>
-          <w:tab w:val="left" w:pos="14656"/>
-        </w:tabs>
-        <w:spacing w:after="0" w:line="240" w:lineRule="auto"/>
-        <w:rPr>
-          <w:rFonts w:ascii="Courier New" w:eastAsia="Times New Roman" w:hAnsi="Courier New" w:cs="Courier New"/>
-          <w:sz w:val="20"/>
-          <w:szCs w:val="20"/>
-          <w:lang w:eastAsia="en-IN"/>
-        </w:rPr>
-      </w:pPr>
-      <w:r>
-        <w:rPr>
-          <w:rFonts w:ascii="Courier New" w:eastAsia="Times New Roman" w:hAnsi="Courier New" w:cs="Courier New"/>
-          <w:sz w:val="20"/>
-          <w:szCs w:val="20"/>
-          <w:lang w:eastAsia="en-IN"/>
-        </w:rPr>
-        <w:t xml:space="preserve">             workers = 10) # use 10 cores (</w:t>
-      </w:r>
-      <w:proofErr w:type="gramStart"/>
-      <w:r>
-        <w:rPr>
-          <w:rFonts w:ascii="Courier New" w:eastAsia="Times New Roman" w:hAnsi="Courier New" w:cs="Courier New"/>
-          <w:sz w:val="20"/>
-          <w:szCs w:val="20"/>
-          <w:lang w:eastAsia="en-IN"/>
-        </w:rPr>
-        <w:t>future::</w:t>
-      </w:r>
-      <w:proofErr w:type="spellStart"/>
-      <w:proofErr w:type="gramEnd"/>
-      <w:r>
-        <w:rPr>
-          <w:rFonts w:ascii="Courier New" w:eastAsia="Times New Roman" w:hAnsi="Courier New" w:cs="Courier New"/>
-          <w:sz w:val="20"/>
-          <w:szCs w:val="20"/>
-          <w:lang w:eastAsia="en-IN"/>
-        </w:rPr>
-        <w:t>availableCores</w:t>
-      </w:r>
-      <w:proofErr w:type="spellEnd"/>
-      <w:r>
-        <w:rPr>
-          <w:rFonts w:ascii="Courier New" w:eastAsia="Times New Roman" w:hAnsi="Courier New" w:cs="Courier New"/>
-          <w:sz w:val="20"/>
-          <w:szCs w:val="20"/>
-          <w:lang w:eastAsia="en-IN"/>
-        </w:rPr>
-        <w:t>())</w:t>
-      </w:r>
-    </w:p>
-    <w:p>
-      <w:pPr>
-        <w:tabs>
-          <w:tab w:val="left" w:pos="916"/>
-          <w:tab w:val="left" w:pos="1832"/>
-          <w:tab w:val="left" w:pos="2748"/>
-          <w:tab w:val="left" w:pos="3664"/>
-          <w:tab w:val="left" w:pos="4580"/>
-          <w:tab w:val="left" w:pos="5496"/>
-          <w:tab w:val="left" w:pos="6412"/>
-          <w:tab w:val="left" w:pos="7328"/>
-          <w:tab w:val="left" w:pos="8244"/>
-          <w:tab w:val="left" w:pos="9160"/>
-          <w:tab w:val="left" w:pos="10076"/>
-          <w:tab w:val="left" w:pos="10992"/>
-          <w:tab w:val="left" w:pos="11908"/>
-          <w:tab w:val="left" w:pos="12824"/>
-          <w:tab w:val="left" w:pos="13740"/>
-          <w:tab w:val="left" w:pos="14656"/>
-        </w:tabs>
-        <w:spacing w:after="0" w:line="240" w:lineRule="auto"/>
-        <w:rPr>
-          <w:rFonts w:ascii="Courier New" w:eastAsia="Times New Roman" w:hAnsi="Courier New" w:cs="Courier New"/>
-          <w:sz w:val="20"/>
-          <w:szCs w:val="20"/>
-          <w:lang w:eastAsia="en-IN"/>
-        </w:rPr>
-      </w:pPr>
-    </w:p>
-    <w:p>
-      <w:pPr>
-        <w:tabs>
-          <w:tab w:val="left" w:pos="916"/>
-          <w:tab w:val="left" w:pos="1832"/>
-          <w:tab w:val="left" w:pos="2748"/>
-          <w:tab w:val="left" w:pos="3664"/>
-          <w:tab w:val="left" w:pos="4580"/>
-          <w:tab w:val="left" w:pos="5496"/>
-          <w:tab w:val="left" w:pos="6412"/>
-          <w:tab w:val="left" w:pos="7328"/>
-          <w:tab w:val="left" w:pos="8244"/>
-          <w:tab w:val="left" w:pos="9160"/>
-          <w:tab w:val="left" w:pos="10076"/>
-          <w:tab w:val="left" w:pos="10992"/>
-          <w:tab w:val="left" w:pos="11908"/>
-          <w:tab w:val="left" w:pos="12824"/>
-          <w:tab w:val="left" w:pos="13740"/>
-          <w:tab w:val="left" w:pos="14656"/>
-        </w:tabs>
-        <w:spacing w:after="0" w:line="240" w:lineRule="auto"/>
-        <w:rPr>
-          <w:rFonts w:ascii="Courier New" w:eastAsia="Times New Roman" w:hAnsi="Courier New" w:cs="Courier New"/>
-          <w:sz w:val="20"/>
-          <w:szCs w:val="20"/>
-          <w:lang w:eastAsia="en-IN"/>
-        </w:rPr>
-      </w:pPr>
-      <w:r>
-        <w:rPr>
-          <w:rFonts w:ascii="Courier New" w:eastAsia="Times New Roman" w:hAnsi="Courier New" w:cs="Courier New"/>
-          <w:sz w:val="20"/>
-          <w:szCs w:val="20"/>
-          <w:lang w:eastAsia="en-IN"/>
-        </w:rPr>
-        <w:t xml:space="preserve"># </w:t>
-      </w:r>
-      <w:proofErr w:type="spellStart"/>
-      <w:proofErr w:type="gramStart"/>
-      <w:r>
-        <w:rPr>
-          <w:rFonts w:ascii="Courier New" w:eastAsia="Times New Roman" w:hAnsi="Courier New" w:cs="Courier New"/>
-          <w:sz w:val="20"/>
-          <w:szCs w:val="20"/>
-          <w:lang w:eastAsia="en-IN"/>
-        </w:rPr>
-        <w:t>dowload</w:t>
-      </w:r>
-      <w:proofErr w:type="spellEnd"/>
-      <w:proofErr w:type="gramEnd"/>
-      <w:r>
-        <w:rPr>
-          <w:rFonts w:ascii="Courier New" w:eastAsia="Times New Roman" w:hAnsi="Courier New" w:cs="Courier New"/>
-          <w:sz w:val="20"/>
-          <w:szCs w:val="20"/>
-          <w:lang w:eastAsia="en-IN"/>
-        </w:rPr>
-        <w:t xml:space="preserve"> data for 50 stocks  </w:t>
-      </w:r>
-    </w:p>
-    <w:p>
-      <w:pPr>
-        <w:tabs>
-          <w:tab w:val="left" w:pos="916"/>
-          <w:tab w:val="left" w:pos="1832"/>
-          <w:tab w:val="left" w:pos="2748"/>
-          <w:tab w:val="left" w:pos="3664"/>
-          <w:tab w:val="left" w:pos="4580"/>
-          <w:tab w:val="left" w:pos="5496"/>
-          <w:tab w:val="left" w:pos="6412"/>
-          <w:tab w:val="left" w:pos="7328"/>
-          <w:tab w:val="left" w:pos="8244"/>
-          <w:tab w:val="left" w:pos="9160"/>
-          <w:tab w:val="left" w:pos="10076"/>
-          <w:tab w:val="left" w:pos="10992"/>
-          <w:tab w:val="left" w:pos="11908"/>
-          <w:tab w:val="left" w:pos="12824"/>
-          <w:tab w:val="left" w:pos="13740"/>
-          <w:tab w:val="left" w:pos="14656"/>
-        </w:tabs>
-        <w:spacing w:after="0" w:line="240" w:lineRule="auto"/>
-        <w:rPr>
-          <w:rFonts w:ascii="Courier New" w:eastAsia="Times New Roman" w:hAnsi="Courier New" w:cs="Courier New"/>
-          <w:sz w:val="20"/>
-          <w:szCs w:val="20"/>
-          <w:lang w:eastAsia="en-IN"/>
-        </w:rPr>
-      </w:pPr>
-      <w:proofErr w:type="spellStart"/>
-      <w:r>
-        <w:rPr>
-          <w:rFonts w:ascii="Courier New" w:eastAsia="Times New Roman" w:hAnsi="Courier New" w:cs="Courier New"/>
-          <w:sz w:val="20"/>
-          <w:szCs w:val="20"/>
-          <w:lang w:eastAsia="en-IN"/>
-        </w:rPr>
-        <w:t>l.out</w:t>
-      </w:r>
-      <w:proofErr w:type="spellEnd"/>
-      <w:r>
-        <w:rPr>
-          <w:rFonts w:ascii="Courier New" w:eastAsia="Times New Roman" w:hAnsi="Courier New" w:cs="Courier New"/>
-          <w:sz w:val="20"/>
-          <w:szCs w:val="20"/>
-          <w:lang w:eastAsia="en-IN"/>
-        </w:rPr>
-        <w:t xml:space="preserve"> &lt;- </w:t>
-      </w:r>
-      <w:proofErr w:type="spellStart"/>
-      <w:proofErr w:type="gramStart"/>
-      <w:r>
-        <w:rPr>
-          <w:rFonts w:ascii="Courier New" w:eastAsia="Times New Roman" w:hAnsi="Courier New" w:cs="Courier New"/>
-          <w:sz w:val="20"/>
-          <w:szCs w:val="20"/>
-          <w:lang w:eastAsia="en-IN"/>
-        </w:rPr>
-        <w:t>BatchGetSymbols</w:t>
-      </w:r>
-      <w:proofErr w:type="spellEnd"/>
-      <w:r>
-        <w:rPr>
-          <w:rFonts w:ascii="Courier New" w:eastAsia="Times New Roman" w:hAnsi="Courier New" w:cs="Courier New"/>
-          <w:sz w:val="20"/>
-          <w:szCs w:val="20"/>
-          <w:lang w:eastAsia="en-IN"/>
-        </w:rPr>
-        <w:t>(</w:t>
-      </w:r>
-      <w:proofErr w:type="gramEnd"/>
-      <w:r>
-        <w:rPr>
-          <w:rFonts w:ascii="Courier New" w:eastAsia="Times New Roman" w:hAnsi="Courier New" w:cs="Courier New"/>
-          <w:sz w:val="20"/>
-          <w:szCs w:val="20"/>
-          <w:lang w:eastAsia="en-IN"/>
-        </w:rPr>
-        <w:t xml:space="preserve">tickers = tickers[1:50], </w:t>
-      </w:r>
-    </w:p>
-    <w:p>
-      <w:pPr>
-        <w:tabs>
-          <w:tab w:val="left" w:pos="916"/>
-          <w:tab w:val="left" w:pos="1832"/>
-          <w:tab w:val="left" w:pos="2748"/>
-          <w:tab w:val="left" w:pos="3664"/>
-          <w:tab w:val="left" w:pos="4580"/>
-          <w:tab w:val="left" w:pos="5496"/>
-          <w:tab w:val="left" w:pos="6412"/>
-          <w:tab w:val="left" w:pos="7328"/>
-          <w:tab w:val="left" w:pos="8244"/>
-          <w:tab w:val="left" w:pos="9160"/>
-          <w:tab w:val="left" w:pos="10076"/>
-          <w:tab w:val="left" w:pos="10992"/>
-          <w:tab w:val="left" w:pos="11908"/>
-          <w:tab w:val="left" w:pos="12824"/>
-          <w:tab w:val="left" w:pos="13740"/>
-          <w:tab w:val="left" w:pos="14656"/>
-        </w:tabs>
-        <w:spacing w:after="0" w:line="240" w:lineRule="auto"/>
-        <w:rPr>
-          <w:rFonts w:ascii="Courier New" w:eastAsia="Times New Roman" w:hAnsi="Courier New" w:cs="Courier New"/>
-          <w:sz w:val="20"/>
-          <w:szCs w:val="20"/>
-          <w:lang w:eastAsia="en-IN"/>
-        </w:rPr>
-      </w:pPr>
-      <w:r>
-        <w:rPr>
-          <w:rFonts w:ascii="Courier New" w:eastAsia="Times New Roman" w:hAnsi="Courier New" w:cs="Courier New"/>
-          <w:sz w:val="20"/>
-          <w:szCs w:val="20"/>
-          <w:lang w:eastAsia="en-IN"/>
-        </w:rPr>
-        <w:t xml:space="preserve">                         </w:t>
-      </w:r>
-      <w:proofErr w:type="spellStart"/>
-      <w:proofErr w:type="gramStart"/>
-      <w:r>
-        <w:rPr>
-          <w:rFonts w:ascii="Courier New" w:eastAsia="Times New Roman" w:hAnsi="Courier New" w:cs="Courier New"/>
-          <w:sz w:val="20"/>
-          <w:szCs w:val="20"/>
-          <w:lang w:eastAsia="en-IN"/>
-        </w:rPr>
-        <w:t>first.date</w:t>
-      </w:r>
-      <w:proofErr w:type="spellEnd"/>
-      <w:proofErr w:type="gramEnd"/>
-      <w:r>
-        <w:rPr>
-          <w:rFonts w:ascii="Courier New" w:eastAsia="Times New Roman" w:hAnsi="Courier New" w:cs="Courier New"/>
-          <w:sz w:val="20"/>
-          <w:szCs w:val="20"/>
-          <w:lang w:eastAsia="en-IN"/>
-        </w:rPr>
-        <w:t xml:space="preserve"> = '2010-01-01', </w:t>
-      </w:r>
-    </w:p>
-    <w:p>
-      <w:pPr>
-        <w:tabs>
-          <w:tab w:val="left" w:pos="916"/>
-          <w:tab w:val="left" w:pos="1832"/>
-          <w:tab w:val="left" w:pos="2748"/>
-          <w:tab w:val="left" w:pos="3664"/>
-          <w:tab w:val="left" w:pos="4580"/>
-          <w:tab w:val="left" w:pos="5496"/>
-          <w:tab w:val="left" w:pos="6412"/>
-          <w:tab w:val="left" w:pos="7328"/>
-          <w:tab w:val="left" w:pos="8244"/>
-          <w:tab w:val="left" w:pos="9160"/>
-          <w:tab w:val="left" w:pos="10076"/>
-          <w:tab w:val="left" w:pos="10992"/>
-          <w:tab w:val="left" w:pos="11908"/>
-          <w:tab w:val="left" w:pos="12824"/>
-          <w:tab w:val="left" w:pos="13740"/>
-          <w:tab w:val="left" w:pos="14656"/>
-        </w:tabs>
-        <w:spacing w:after="0" w:line="240" w:lineRule="auto"/>
-        <w:rPr>
-          <w:rFonts w:ascii="Courier New" w:eastAsia="Times New Roman" w:hAnsi="Courier New" w:cs="Courier New"/>
-          <w:sz w:val="20"/>
-          <w:szCs w:val="20"/>
-          <w:lang w:eastAsia="en-IN"/>
-        </w:rPr>
-      </w:pPr>
-      <w:r>
-        <w:rPr>
-          <w:rFonts w:ascii="Courier New" w:eastAsia="Times New Roman" w:hAnsi="Courier New" w:cs="Courier New"/>
-          <w:sz w:val="20"/>
-          <w:szCs w:val="20"/>
-          <w:lang w:eastAsia="en-IN"/>
-        </w:rPr>
-        <w:t xml:space="preserve">                         </w:t>
-      </w:r>
-      <w:proofErr w:type="spellStart"/>
-      <w:proofErr w:type="gramStart"/>
-      <w:r>
-        <w:rPr>
-          <w:rFonts w:ascii="Courier New" w:eastAsia="Times New Roman" w:hAnsi="Courier New" w:cs="Courier New"/>
-          <w:sz w:val="20"/>
-          <w:szCs w:val="20"/>
-          <w:lang w:eastAsia="en-IN"/>
-        </w:rPr>
-        <w:t>do.parallel</w:t>
-      </w:r>
-      <w:proofErr w:type="spellEnd"/>
-      <w:proofErr w:type="gramEnd"/>
-      <w:r>
-        <w:rPr>
-          <w:rFonts w:ascii="Courier New" w:eastAsia="Times New Roman" w:hAnsi="Courier New" w:cs="Courier New"/>
-          <w:sz w:val="20"/>
-          <w:szCs w:val="20"/>
-          <w:lang w:eastAsia="en-IN"/>
-        </w:rPr>
-        <w:t xml:space="preserve"> = TRUE, </w:t>
-      </w:r>
-    </w:p>
-    <w:p>
-      <w:pPr>
-        <w:tabs>
-          <w:tab w:val="left" w:pos="916"/>
-          <w:tab w:val="left" w:pos="1832"/>
-          <w:tab w:val="left" w:pos="2748"/>
-          <w:tab w:val="left" w:pos="3664"/>
-          <w:tab w:val="left" w:pos="4580"/>
-          <w:tab w:val="left" w:pos="5496"/>
-          <w:tab w:val="left" w:pos="6412"/>
-          <w:tab w:val="left" w:pos="7328"/>
-          <w:tab w:val="left" w:pos="8244"/>
-          <w:tab w:val="left" w:pos="9160"/>
-          <w:tab w:val="left" w:pos="10076"/>
-          <w:tab w:val="left" w:pos="10992"/>
-          <w:tab w:val="left" w:pos="11908"/>
-          <w:tab w:val="left" w:pos="12824"/>
-          <w:tab w:val="left" w:pos="13740"/>
-          <w:tab w:val="left" w:pos="14656"/>
-        </w:tabs>
-        <w:spacing w:after="0" w:line="240" w:lineRule="auto"/>
-        <w:rPr>
-          <w:rFonts w:ascii="Courier New" w:eastAsia="Times New Roman" w:hAnsi="Courier New" w:cs="Courier New"/>
-          <w:sz w:val="20"/>
-          <w:szCs w:val="20"/>
-          <w:lang w:eastAsia="en-IN"/>
-        </w:rPr>
-      </w:pPr>
-      <w:r>
-        <w:rPr>
-          <w:rFonts w:ascii="Courier New" w:eastAsia="Times New Roman" w:hAnsi="Courier New" w:cs="Courier New"/>
-          <w:sz w:val="20"/>
-          <w:szCs w:val="20"/>
-          <w:lang w:eastAsia="en-IN"/>
-        </w:rPr>
-        <w:t xml:space="preserve">                         </w:t>
-      </w:r>
-      <w:proofErr w:type="spellStart"/>
-      <w:proofErr w:type="gramStart"/>
-      <w:r>
-        <w:rPr>
-          <w:rFonts w:ascii="Courier New" w:eastAsia="Times New Roman" w:hAnsi="Courier New" w:cs="Courier New"/>
-          <w:sz w:val="20"/>
-          <w:szCs w:val="20"/>
-          <w:lang w:eastAsia="en-IN"/>
-        </w:rPr>
-        <w:t>do.cache</w:t>
-      </w:r>
-      <w:proofErr w:type="spellEnd"/>
-      <w:proofErr w:type="gramEnd"/>
-      <w:r>
-        <w:rPr>
-          <w:rFonts w:ascii="Courier New" w:eastAsia="Times New Roman" w:hAnsi="Courier New" w:cs="Courier New"/>
-          <w:sz w:val="20"/>
-          <w:szCs w:val="20"/>
-          <w:lang w:eastAsia="en-IN"/>
-        </w:rPr>
-        <w:t xml:space="preserve"> = FALSE)</w:t>
+      <w:r>
+        <w:rPr>
+          <w:rFonts w:ascii="Courier New" w:eastAsia="Times New Roman" w:hAnsi="Courier New" w:cs="Courier New"/>
+          <w:sz w:val="20"/>
+          <w:szCs w:val="20"/>
+          <w:lang w:eastAsia="en-IN"/>
+        </w:rPr>
+        <w:t xml:space="preserve">future::plan(future::multisession, </w:t>
+      </w:r>
+    </w:p>
+    <w:p>
+      <w:pPr>
+        <w:tabs>
+          <w:tab w:val="left" w:pos="916"/>
+          <w:tab w:val="left" w:pos="1832"/>
+          <w:tab w:val="left" w:pos="2748"/>
+          <w:tab w:val="left" w:pos="3664"/>
+          <w:tab w:val="left" w:pos="4580"/>
+          <w:tab w:val="left" w:pos="5496"/>
+          <w:tab w:val="left" w:pos="6412"/>
+          <w:tab w:val="left" w:pos="7328"/>
+          <w:tab w:val="left" w:pos="8244"/>
+          <w:tab w:val="left" w:pos="9160"/>
+          <w:tab w:val="left" w:pos="10076"/>
+          <w:tab w:val="left" w:pos="10992"/>
+          <w:tab w:val="left" w:pos="11908"/>
+          <w:tab w:val="left" w:pos="12824"/>
+          <w:tab w:val="left" w:pos="13740"/>
+          <w:tab w:val="left" w:pos="14656"/>
+        </w:tabs>
+        <w:spacing w:after="0" w:line="240" w:lineRule="auto"/>
+        <w:rPr>
+          <w:rFonts w:ascii="Courier New" w:eastAsia="Times New Roman" w:hAnsi="Courier New" w:cs="Courier New"/>
+          <w:sz w:val="20"/>
+          <w:szCs w:val="20"/>
+          <w:lang w:eastAsia="en-IN"/>
+        </w:rPr>
+      </w:pPr>
+      <w:r>
+        <w:rPr>
+          <w:rFonts w:ascii="Courier New" w:eastAsia="Times New Roman" w:hAnsi="Courier New" w:cs="Courier New"/>
+          <w:sz w:val="20"/>
+          <w:szCs w:val="20"/>
+          <w:lang w:eastAsia="en-IN"/>
+        </w:rPr>
+        <w:t xml:space="preserve">             workers = 10) # use 10 cores (future::availableCores())</w:t>
+      </w:r>
+    </w:p>
+    <w:p>
+      <w:pPr>
+        <w:tabs>
+          <w:tab w:val="left" w:pos="916"/>
+          <w:tab w:val="left" w:pos="1832"/>
+          <w:tab w:val="left" w:pos="2748"/>
+          <w:tab w:val="left" w:pos="3664"/>
+          <w:tab w:val="left" w:pos="4580"/>
+          <w:tab w:val="left" w:pos="5496"/>
+          <w:tab w:val="left" w:pos="6412"/>
+          <w:tab w:val="left" w:pos="7328"/>
+          <w:tab w:val="left" w:pos="8244"/>
+          <w:tab w:val="left" w:pos="9160"/>
+          <w:tab w:val="left" w:pos="10076"/>
+          <w:tab w:val="left" w:pos="10992"/>
+          <w:tab w:val="left" w:pos="11908"/>
+          <w:tab w:val="left" w:pos="12824"/>
+          <w:tab w:val="left" w:pos="13740"/>
+          <w:tab w:val="left" w:pos="14656"/>
+        </w:tabs>
+        <w:spacing w:after="0" w:line="240" w:lineRule="auto"/>
+        <w:rPr>
+          <w:rFonts w:ascii="Courier New" w:eastAsia="Times New Roman" w:hAnsi="Courier New" w:cs="Courier New"/>
+          <w:sz w:val="20"/>
+          <w:szCs w:val="20"/>
+          <w:lang w:eastAsia="en-IN"/>
+        </w:rPr>
+      </w:pPr>
+    </w:p>
+    <w:p>
+      <w:pPr>
+        <w:tabs>
+          <w:tab w:val="left" w:pos="916"/>
+          <w:tab w:val="left" w:pos="1832"/>
+          <w:tab w:val="left" w:pos="2748"/>
+          <w:tab w:val="left" w:pos="3664"/>
+          <w:tab w:val="left" w:pos="4580"/>
+          <w:tab w:val="left" w:pos="5496"/>
+          <w:tab w:val="left" w:pos="6412"/>
+          <w:tab w:val="left" w:pos="7328"/>
+          <w:tab w:val="left" w:pos="8244"/>
+          <w:tab w:val="left" w:pos="9160"/>
+          <w:tab w:val="left" w:pos="10076"/>
+          <w:tab w:val="left" w:pos="10992"/>
+          <w:tab w:val="left" w:pos="11908"/>
+          <w:tab w:val="left" w:pos="12824"/>
+          <w:tab w:val="left" w:pos="13740"/>
+          <w:tab w:val="left" w:pos="14656"/>
+        </w:tabs>
+        <w:spacing w:after="0" w:line="240" w:lineRule="auto"/>
+        <w:rPr>
+          <w:rFonts w:ascii="Courier New" w:eastAsia="Times New Roman" w:hAnsi="Courier New" w:cs="Courier New"/>
+          <w:sz w:val="20"/>
+          <w:szCs w:val="20"/>
+          <w:lang w:eastAsia="en-IN"/>
+        </w:rPr>
+      </w:pPr>
+      <w:r>
+        <w:rPr>
+          <w:rFonts w:ascii="Courier New" w:eastAsia="Times New Roman" w:hAnsi="Courier New" w:cs="Courier New"/>
+          <w:sz w:val="20"/>
+          <w:szCs w:val="20"/>
+          <w:lang w:eastAsia="en-IN"/>
+        </w:rPr>
+        <w:t xml:space="preserve"># dowload data for 50 stocks  </w:t>
+      </w:r>
+    </w:p>
+    <w:p>
+      <w:pPr>
+        <w:tabs>
+          <w:tab w:val="left" w:pos="916"/>
+          <w:tab w:val="left" w:pos="1832"/>
+          <w:tab w:val="left" w:pos="2748"/>
+          <w:tab w:val="left" w:pos="3664"/>
+          <w:tab w:val="left" w:pos="4580"/>
+          <w:tab w:val="left" w:pos="5496"/>
+          <w:tab w:val="left" w:pos="6412"/>
+          <w:tab w:val="left" w:pos="7328"/>
+          <w:tab w:val="left" w:pos="8244"/>
+          <w:tab w:val="left" w:pos="9160"/>
+          <w:tab w:val="left" w:pos="10076"/>
+          <w:tab w:val="left" w:pos="10992"/>
+          <w:tab w:val="left" w:pos="11908"/>
+          <w:tab w:val="left" w:pos="12824"/>
+          <w:tab w:val="left" w:pos="13740"/>
+          <w:tab w:val="left" w:pos="14656"/>
+        </w:tabs>
+        <w:spacing w:after="0" w:line="240" w:lineRule="auto"/>
+        <w:rPr>
+          <w:rFonts w:ascii="Courier New" w:eastAsia="Times New Roman" w:hAnsi="Courier New" w:cs="Courier New"/>
+          <w:sz w:val="20"/>
+          <w:szCs w:val="20"/>
+          <w:lang w:eastAsia="en-IN"/>
+        </w:rPr>
+      </w:pPr>
+      <w:r>
+        <w:rPr>
+          <w:rFonts w:ascii="Courier New" w:eastAsia="Times New Roman" w:hAnsi="Courier New" w:cs="Courier New"/>
+          <w:sz w:val="20"/>
+          <w:szCs w:val="20"/>
+          <w:lang w:eastAsia="en-IN"/>
+        </w:rPr>
+        <w:t xml:space="preserve">l.out &lt;- BatchGetSymbols(tickers = tickers[1:50], </w:t>
+      </w:r>
+    </w:p>
+    <w:p>
+      <w:pPr>
+        <w:tabs>
+          <w:tab w:val="left" w:pos="916"/>
+          <w:tab w:val="left" w:pos="1832"/>
+          <w:tab w:val="left" w:pos="2748"/>
+          <w:tab w:val="left" w:pos="3664"/>
+          <w:tab w:val="left" w:pos="4580"/>
+          <w:tab w:val="left" w:pos="5496"/>
+          <w:tab w:val="left" w:pos="6412"/>
+          <w:tab w:val="left" w:pos="7328"/>
+          <w:tab w:val="left" w:pos="8244"/>
+          <w:tab w:val="left" w:pos="9160"/>
+          <w:tab w:val="left" w:pos="10076"/>
+          <w:tab w:val="left" w:pos="10992"/>
+          <w:tab w:val="left" w:pos="11908"/>
+          <w:tab w:val="left" w:pos="12824"/>
+          <w:tab w:val="left" w:pos="13740"/>
+          <w:tab w:val="left" w:pos="14656"/>
+        </w:tabs>
+        <w:spacing w:after="0" w:line="240" w:lineRule="auto"/>
+        <w:rPr>
+          <w:rFonts w:ascii="Courier New" w:eastAsia="Times New Roman" w:hAnsi="Courier New" w:cs="Courier New"/>
+          <w:sz w:val="20"/>
+          <w:szCs w:val="20"/>
+          <w:lang w:eastAsia="en-IN"/>
+        </w:rPr>
+      </w:pPr>
+      <w:r>
+        <w:rPr>
+          <w:rFonts w:ascii="Courier New" w:eastAsia="Times New Roman" w:hAnsi="Courier New" w:cs="Courier New"/>
+          <w:sz w:val="20"/>
+          <w:szCs w:val="20"/>
+          <w:lang w:eastAsia="en-IN"/>
+        </w:rPr>
+        <w:t xml:space="preserve">                         first.date = '2010-01-01', </w:t>
+      </w:r>
+    </w:p>
+    <w:p>
+      <w:pPr>
+        <w:tabs>
+          <w:tab w:val="left" w:pos="916"/>
+          <w:tab w:val="left" w:pos="1832"/>
+          <w:tab w:val="left" w:pos="2748"/>
+          <w:tab w:val="left" w:pos="3664"/>
+          <w:tab w:val="left" w:pos="4580"/>
+          <w:tab w:val="left" w:pos="5496"/>
+          <w:tab w:val="left" w:pos="6412"/>
+          <w:tab w:val="left" w:pos="7328"/>
+          <w:tab w:val="left" w:pos="8244"/>
+          <w:tab w:val="left" w:pos="9160"/>
+          <w:tab w:val="left" w:pos="10076"/>
+          <w:tab w:val="left" w:pos="10992"/>
+          <w:tab w:val="left" w:pos="11908"/>
+          <w:tab w:val="left" w:pos="12824"/>
+          <w:tab w:val="left" w:pos="13740"/>
+          <w:tab w:val="left" w:pos="14656"/>
+        </w:tabs>
+        <w:spacing w:after="0" w:line="240" w:lineRule="auto"/>
+        <w:rPr>
+          <w:rFonts w:ascii="Courier New" w:eastAsia="Times New Roman" w:hAnsi="Courier New" w:cs="Courier New"/>
+          <w:sz w:val="20"/>
+          <w:szCs w:val="20"/>
+          <w:lang w:eastAsia="en-IN"/>
+        </w:rPr>
+      </w:pPr>
+      <w:r>
+        <w:rPr>
+          <w:rFonts w:ascii="Courier New" w:eastAsia="Times New Roman" w:hAnsi="Courier New" w:cs="Courier New"/>
+          <w:sz w:val="20"/>
+          <w:szCs w:val="20"/>
+          <w:lang w:eastAsia="en-IN"/>
+        </w:rPr>
+        <w:t xml:space="preserve">                         do.parallel = TRUE, </w:t>
+      </w:r>
+    </w:p>
+    <w:p>
+      <w:pPr>
+        <w:tabs>
+          <w:tab w:val="left" w:pos="916"/>
+          <w:tab w:val="left" w:pos="1832"/>
+          <w:tab w:val="left" w:pos="2748"/>
+          <w:tab w:val="left" w:pos="3664"/>
+          <w:tab w:val="left" w:pos="4580"/>
+          <w:tab w:val="left" w:pos="5496"/>
+          <w:tab w:val="left" w:pos="6412"/>
+          <w:tab w:val="left" w:pos="7328"/>
+          <w:tab w:val="left" w:pos="8244"/>
+          <w:tab w:val="left" w:pos="9160"/>
+          <w:tab w:val="left" w:pos="10076"/>
+          <w:tab w:val="left" w:pos="10992"/>
+          <w:tab w:val="left" w:pos="11908"/>
+          <w:tab w:val="left" w:pos="12824"/>
+          <w:tab w:val="left" w:pos="13740"/>
+          <w:tab w:val="left" w:pos="14656"/>
+        </w:tabs>
+        <w:spacing w:after="0" w:line="240" w:lineRule="auto"/>
+        <w:rPr>
+          <w:rFonts w:ascii="Courier New" w:eastAsia="Times New Roman" w:hAnsi="Courier New" w:cs="Courier New"/>
+          <w:sz w:val="20"/>
+          <w:szCs w:val="20"/>
+          <w:lang w:eastAsia="en-IN"/>
+        </w:rPr>
+      </w:pPr>
+      <w:r>
+        <w:rPr>
+          <w:rFonts w:ascii="Courier New" w:eastAsia="Times New Roman" w:hAnsi="Courier New" w:cs="Courier New"/>
+          <w:sz w:val="20"/>
+          <w:szCs w:val="20"/>
+          <w:lang w:eastAsia="en-IN"/>
+        </w:rPr>
+        <w:t xml:space="preserve">                         do.cache = FALSE)</w:t>
       </w:r>
     </w:p>
     <w:p>
@@ -1491,27 +938,7 @@
           <w:szCs w:val="20"/>
           <w:lang w:eastAsia="en-IN"/>
         </w:rPr>
-        <w:t xml:space="preserve">## Running </w:t>
-      </w:r>
-      <w:proofErr w:type="spellStart"/>
-      <w:r>
-        <w:rPr>
-          <w:rFonts w:ascii="Courier New" w:eastAsia="Times New Roman" w:hAnsi="Courier New" w:cs="Courier New"/>
-          <w:sz w:val="20"/>
-          <w:szCs w:val="20"/>
-          <w:lang w:eastAsia="en-IN"/>
-        </w:rPr>
-        <w:t>BatchGetSymbols</w:t>
-      </w:r>
-      <w:proofErr w:type="spellEnd"/>
-      <w:r>
-        <w:rPr>
-          <w:rFonts w:ascii="Courier New" w:eastAsia="Times New Roman" w:hAnsi="Courier New" w:cs="Courier New"/>
-          <w:sz w:val="20"/>
-          <w:szCs w:val="20"/>
-          <w:lang w:eastAsia="en-IN"/>
-        </w:rPr>
-        <w:t xml:space="preserve"> for:</w:t>
+        <w:t>## Running BatchGetSymbols for:</w:t>
       </w:r>
     </w:p>
     <w:p>
@@ -1663,27 +1090,7 @@
           <w:szCs w:val="20"/>
           <w:lang w:eastAsia="en-IN"/>
         </w:rPr>
-        <w:t xml:space="preserve">## Running parallel </w:t>
-      </w:r>
-      <w:proofErr w:type="spellStart"/>
-      <w:r>
-        <w:rPr>
-          <w:rFonts w:ascii="Courier New" w:eastAsia="Times New Roman" w:hAnsi="Courier New" w:cs="Courier New"/>
-          <w:sz w:val="20"/>
-          <w:szCs w:val="20"/>
-          <w:lang w:eastAsia="en-IN"/>
-        </w:rPr>
-        <w:t>BatchGetSymbols</w:t>
-      </w:r>
-      <w:proofErr w:type="spellEnd"/>
-      <w:r>
-        <w:rPr>
-          <w:rFonts w:ascii="Courier New" w:eastAsia="Times New Roman" w:hAnsi="Courier New" w:cs="Courier New"/>
-          <w:sz w:val="20"/>
-          <w:szCs w:val="20"/>
-          <w:lang w:eastAsia="en-IN"/>
-        </w:rPr>
-        <w:t xml:space="preserve"> with 10 cores (16 available)</w:t>
+        <w:t>## Running parallel BatchGetSymbols with 10 cores (16 available)</w:t>
       </w:r>
     </w:p>
     <w:p>
@@ -1911,121 +1318,121 @@
           <w:szCs w:val="20"/>
           <w:lang w:eastAsia="en-IN"/>
         </w:rPr>
+        <w:t xml:space="preserve"> Progress: ──────────────────────────────────────────────────────────────────────────────────────────────── 100%</w:t>
+      </w:r>
+    </w:p>
+    <w:p>
+      <w:pPr>
+        <w:tabs>
+          <w:tab w:val="left" w:pos="916"/>
+          <w:tab w:val="left" w:pos="1832"/>
+          <w:tab w:val="left" w:pos="2748"/>
+          <w:tab w:val="left" w:pos="3664"/>
+          <w:tab w:val="left" w:pos="4580"/>
+          <w:tab w:val="left" w:pos="5496"/>
+          <w:tab w:val="left" w:pos="6412"/>
+          <w:tab w:val="left" w:pos="7328"/>
+          <w:tab w:val="left" w:pos="8244"/>
+          <w:tab w:val="left" w:pos="9160"/>
+          <w:tab w:val="left" w:pos="10076"/>
+          <w:tab w:val="left" w:pos="10992"/>
+          <w:tab w:val="left" w:pos="11908"/>
+          <w:tab w:val="left" w:pos="12824"/>
+          <w:tab w:val="left" w:pos="13740"/>
+          <w:tab w:val="left" w:pos="14656"/>
+        </w:tabs>
+        <w:spacing w:after="0" w:line="240" w:lineRule="auto"/>
+        <w:rPr>
+          <w:rFonts w:ascii="Courier New" w:eastAsia="Times New Roman" w:hAnsi="Courier New" w:cs="Courier New"/>
+          <w:sz w:val="20"/>
+          <w:szCs w:val="20"/>
+          <w:lang w:eastAsia="en-IN"/>
+        </w:rPr>
+      </w:pPr>
+      <w:r>
+        <w:rPr>
+          <w:rFonts w:ascii="Courier New" w:eastAsia="Times New Roman" w:hAnsi="Courier New" w:cs="Courier New"/>
+          <w:sz w:val="20"/>
+          <w:szCs w:val="20"/>
+          <w:lang w:eastAsia="en-IN"/>
+        </w:rPr>
+        <w:t xml:space="preserve">## </w:t>
+      </w:r>
+    </w:p>
+    <w:p>
+      <w:pPr>
+        <w:tabs>
+          <w:tab w:val="left" w:pos="916"/>
+          <w:tab w:val="left" w:pos="1832"/>
+          <w:tab w:val="left" w:pos="2748"/>
+          <w:tab w:val="left" w:pos="3664"/>
+          <w:tab w:val="left" w:pos="4580"/>
+          <w:tab w:val="left" w:pos="5496"/>
+          <w:tab w:val="left" w:pos="6412"/>
+          <w:tab w:val="left" w:pos="7328"/>
+          <w:tab w:val="left" w:pos="8244"/>
+          <w:tab w:val="left" w:pos="9160"/>
+          <w:tab w:val="left" w:pos="10076"/>
+          <w:tab w:val="left" w:pos="10992"/>
+          <w:tab w:val="left" w:pos="11908"/>
+          <w:tab w:val="left" w:pos="12824"/>
+          <w:tab w:val="left" w:pos="13740"/>
+          <w:tab w:val="left" w:pos="14656"/>
+        </w:tabs>
+        <w:spacing w:after="0" w:line="240" w:lineRule="auto"/>
+        <w:rPr>
+          <w:rFonts w:ascii="Courier New" w:eastAsia="Times New Roman" w:hAnsi="Courier New" w:cs="Courier New"/>
+          <w:sz w:val="20"/>
+          <w:szCs w:val="20"/>
+          <w:lang w:eastAsia="en-IN"/>
+        </w:rPr>
+      </w:pPr>
+      <w:r>
+        <w:rPr>
+          <w:rFonts w:ascii="Courier New" w:eastAsia="Times New Roman" w:hAnsi="Courier New" w:cs="Courier New"/>
+          <w:sz w:val="20"/>
+          <w:szCs w:val="20"/>
+          <w:lang w:eastAsia="en-IN"/>
+        </w:rPr>
+        <w:t xml:space="preserve">## </w:t>
+      </w:r>
+    </w:p>
+    <w:p>
+      <w:pPr>
+        <w:tabs>
+          <w:tab w:val="left" w:pos="916"/>
+          <w:tab w:val="left" w:pos="1832"/>
+          <w:tab w:val="left" w:pos="2748"/>
+          <w:tab w:val="left" w:pos="3664"/>
+          <w:tab w:val="left" w:pos="4580"/>
+          <w:tab w:val="left" w:pos="5496"/>
+          <w:tab w:val="left" w:pos="6412"/>
+          <w:tab w:val="left" w:pos="7328"/>
+          <w:tab w:val="left" w:pos="8244"/>
+          <w:tab w:val="left" w:pos="9160"/>
+          <w:tab w:val="left" w:pos="10076"/>
+          <w:tab w:val="left" w:pos="10992"/>
+          <w:tab w:val="left" w:pos="11908"/>
+          <w:tab w:val="left" w:pos="12824"/>
+          <w:tab w:val="left" w:pos="13740"/>
+          <w:tab w:val="left" w:pos="14656"/>
+        </w:tabs>
+        <w:spacing w:after="0" w:line="240" w:lineRule="auto"/>
+        <w:rPr>
+          <w:rFonts w:ascii="Courier New" w:eastAsia="Times New Roman" w:hAnsi="Courier New" w:cs="Courier New"/>
+          <w:sz w:val="20"/>
+          <w:szCs w:val="20"/>
+          <w:lang w:eastAsia="en-IN"/>
+        </w:rPr>
+      </w:pPr>
+      <w:r>
+        <w:rPr>
+          <w:rFonts w:ascii="Courier New" w:eastAsia="Times New Roman" w:hAnsi="Courier New" w:cs="Courier New"/>
+          <w:sz w:val="20"/>
+          <w:szCs w:val="20"/>
+          <w:lang w:eastAsia="en-IN"/>
+        </w:rPr>
         <w:lastRenderedPageBreak/>
-        <w:t xml:space="preserve"> Progress: ──────────────────────────────────────────────────────────────────────────────────────────────── 100%</w:t>
-      </w:r>
-    </w:p>
-    <w:p>
-      <w:pPr>
-        <w:tabs>
-          <w:tab w:val="left" w:pos="916"/>
-          <w:tab w:val="left" w:pos="1832"/>
-          <w:tab w:val="left" w:pos="2748"/>
-          <w:tab w:val="left" w:pos="3664"/>
-          <w:tab w:val="left" w:pos="4580"/>
-          <w:tab w:val="left" w:pos="5496"/>
-          <w:tab w:val="left" w:pos="6412"/>
-          <w:tab w:val="left" w:pos="7328"/>
-          <w:tab w:val="left" w:pos="8244"/>
-          <w:tab w:val="left" w:pos="9160"/>
-          <w:tab w:val="left" w:pos="10076"/>
-          <w:tab w:val="left" w:pos="10992"/>
-          <w:tab w:val="left" w:pos="11908"/>
-          <w:tab w:val="left" w:pos="12824"/>
-          <w:tab w:val="left" w:pos="13740"/>
-          <w:tab w:val="left" w:pos="14656"/>
-        </w:tabs>
-        <w:spacing w:after="0" w:line="240" w:lineRule="auto"/>
-        <w:rPr>
-          <w:rFonts w:ascii="Courier New" w:eastAsia="Times New Roman" w:hAnsi="Courier New" w:cs="Courier New"/>
-          <w:sz w:val="20"/>
-          <w:szCs w:val="20"/>
-          <w:lang w:eastAsia="en-IN"/>
-        </w:rPr>
-      </w:pPr>
-      <w:r>
-        <w:rPr>
-          <w:rFonts w:ascii="Courier New" w:eastAsia="Times New Roman" w:hAnsi="Courier New" w:cs="Courier New"/>
-          <w:sz w:val="20"/>
-          <w:szCs w:val="20"/>
-          <w:lang w:eastAsia="en-IN"/>
-        </w:rPr>
-        <w:t xml:space="preserve">## </w:t>
-      </w:r>
-    </w:p>
-    <w:p>
-      <w:pPr>
-        <w:tabs>
-          <w:tab w:val="left" w:pos="916"/>
-          <w:tab w:val="left" w:pos="1832"/>
-          <w:tab w:val="left" w:pos="2748"/>
-          <w:tab w:val="left" w:pos="3664"/>
-          <w:tab w:val="left" w:pos="4580"/>
-          <w:tab w:val="left" w:pos="5496"/>
-          <w:tab w:val="left" w:pos="6412"/>
-          <w:tab w:val="left" w:pos="7328"/>
-          <w:tab w:val="left" w:pos="8244"/>
-          <w:tab w:val="left" w:pos="9160"/>
-          <w:tab w:val="left" w:pos="10076"/>
-          <w:tab w:val="left" w:pos="10992"/>
-          <w:tab w:val="left" w:pos="11908"/>
-          <w:tab w:val="left" w:pos="12824"/>
-          <w:tab w:val="left" w:pos="13740"/>
-          <w:tab w:val="left" w:pos="14656"/>
-        </w:tabs>
-        <w:spacing w:after="0" w:line="240" w:lineRule="auto"/>
-        <w:rPr>
-          <w:rFonts w:ascii="Courier New" w:eastAsia="Times New Roman" w:hAnsi="Courier New" w:cs="Courier New"/>
-          <w:sz w:val="20"/>
-          <w:szCs w:val="20"/>
-          <w:lang w:eastAsia="en-IN"/>
-        </w:rPr>
-      </w:pPr>
-      <w:r>
-        <w:rPr>
-          <w:rFonts w:ascii="Courier New" w:eastAsia="Times New Roman" w:hAnsi="Courier New" w:cs="Courier New"/>
-          <w:sz w:val="20"/>
-          <w:szCs w:val="20"/>
-          <w:lang w:eastAsia="en-IN"/>
-        </w:rPr>
-        <w:t xml:space="preserve">## </w:t>
-      </w:r>
-    </w:p>
-    <w:p>
-      <w:pPr>
-        <w:tabs>
-          <w:tab w:val="left" w:pos="916"/>
-          <w:tab w:val="left" w:pos="1832"/>
-          <w:tab w:val="left" w:pos="2748"/>
-          <w:tab w:val="left" w:pos="3664"/>
-          <w:tab w:val="left" w:pos="4580"/>
-          <w:tab w:val="left" w:pos="5496"/>
-          <w:tab w:val="left" w:pos="6412"/>
-          <w:tab w:val="left" w:pos="7328"/>
-          <w:tab w:val="left" w:pos="8244"/>
-          <w:tab w:val="left" w:pos="9160"/>
-          <w:tab w:val="left" w:pos="10076"/>
-          <w:tab w:val="left" w:pos="10992"/>
-          <w:tab w:val="left" w:pos="11908"/>
-          <w:tab w:val="left" w:pos="12824"/>
-          <w:tab w:val="left" w:pos="13740"/>
-          <w:tab w:val="left" w:pos="14656"/>
-        </w:tabs>
-        <w:spacing w:after="0" w:line="240" w:lineRule="auto"/>
-        <w:rPr>
-          <w:rFonts w:ascii="Courier New" w:eastAsia="Times New Roman" w:hAnsi="Courier New" w:cs="Courier New"/>
-          <w:sz w:val="20"/>
-          <w:szCs w:val="20"/>
-          <w:lang w:eastAsia="en-IN"/>
-        </w:rPr>
-      </w:pPr>
-      <w:r>
-        <w:rPr>
-          <w:rFonts w:ascii="Courier New" w:eastAsia="Times New Roman" w:hAnsi="Courier New" w:cs="Courier New"/>
-          <w:sz w:val="20"/>
-          <w:szCs w:val="20"/>
-          <w:lang w:eastAsia="en-IN"/>
-        </w:rPr>
         <w:t>## MMM | yahoo (1|50) - Got 100% of valid prices | Good job!</w:t>
       </w:r>
     </w:p>
@@ -2102,27 +1509,7 @@
           <w:szCs w:val="20"/>
           <w:lang w:eastAsia="en-IN"/>
         </w:rPr>
-        <w:t>## ABBV | yahoo (3|50) - Got 67.7% of valid prices | OUT: not enough data (</w:t>
-      </w:r>
-      <w:proofErr w:type="spellStart"/>
-      <w:r>
-        <w:rPr>
-          <w:rFonts w:ascii="Courier New" w:eastAsia="Times New Roman" w:hAnsi="Courier New" w:cs="Courier New"/>
-          <w:sz w:val="20"/>
-          <w:szCs w:val="20"/>
-          <w:lang w:eastAsia="en-IN"/>
-        </w:rPr>
-        <w:t>thresh.bad.data</w:t>
-      </w:r>
-      <w:proofErr w:type="spellEnd"/>
-      <w:r>
-        <w:rPr>
-          <w:rFonts w:ascii="Courier New" w:eastAsia="Times New Roman" w:hAnsi="Courier New" w:cs="Courier New"/>
-          <w:sz w:val="20"/>
-          <w:szCs w:val="20"/>
-          <w:lang w:eastAsia="en-IN"/>
-        </w:rPr>
-        <w:t xml:space="preserve"> = 75.0%)</w:t>
+        <w:t>## ABBV | yahoo (3|50) - Got 67.7% of valid prices | OUT: not enough data (thresh.bad.data = 75.0%)</w:t>
       </w:r>
     </w:p>
     <w:p>
@@ -2654,27 +2041,7 @@
           <w:szCs w:val="20"/>
           <w:lang w:eastAsia="en-IN"/>
         </w:rPr>
-        <w:t xml:space="preserve">## ALB | yahoo (17|50) - Got 100% of valid prices | </w:t>
-      </w:r>
-      <w:proofErr w:type="spellStart"/>
-      <w:r>
-        <w:rPr>
-          <w:rFonts w:ascii="Courier New" w:eastAsia="Times New Roman" w:hAnsi="Courier New" w:cs="Courier New"/>
-          <w:sz w:val="20"/>
-          <w:szCs w:val="20"/>
-          <w:lang w:eastAsia="en-IN"/>
-        </w:rPr>
-        <w:t>Youre</w:t>
-      </w:r>
-      <w:proofErr w:type="spellEnd"/>
-      <w:r>
-        <w:rPr>
-          <w:rFonts w:ascii="Courier New" w:eastAsia="Times New Roman" w:hAnsi="Courier New" w:cs="Courier New"/>
-          <w:sz w:val="20"/>
-          <w:szCs w:val="20"/>
-          <w:lang w:eastAsia="en-IN"/>
-        </w:rPr>
-        <w:t xml:space="preserve"> doing good!</w:t>
+        <w:t>## ALB | yahoo (17|50) - Got 100% of valid prices | Youre doing good!</w:t>
       </w:r>
     </w:p>
     <w:p>
@@ -2826,27 +2193,7 @@
           <w:szCs w:val="20"/>
           <w:lang w:eastAsia="en-IN"/>
         </w:rPr>
-        <w:t>## ALLE | yahoo (21|50) - Got 58.2% of valid prices | OUT: not enough data (</w:t>
-      </w:r>
-      <w:proofErr w:type="spellStart"/>
-      <w:r>
-        <w:rPr>
-          <w:rFonts w:ascii="Courier New" w:eastAsia="Times New Roman" w:hAnsi="Courier New" w:cs="Courier New"/>
-          <w:sz w:val="20"/>
-          <w:szCs w:val="20"/>
-          <w:lang w:eastAsia="en-IN"/>
-        </w:rPr>
-        <w:t>thresh.bad.data</w:t>
-      </w:r>
-      <w:proofErr w:type="spellEnd"/>
-      <w:r>
-        <w:rPr>
-          <w:rFonts w:ascii="Courier New" w:eastAsia="Times New Roman" w:hAnsi="Courier New" w:cs="Courier New"/>
-          <w:sz w:val="20"/>
-          <w:szCs w:val="20"/>
-          <w:lang w:eastAsia="en-IN"/>
-        </w:rPr>
-        <w:t xml:space="preserve"> = 75.0%)</w:t>
+        <w:t>## ALLE | yahoo (21|50) - Got 58.2% of valid prices | OUT: not enough data (thresh.bad.data = 75.0%)</w:t>
       </w:r>
     </w:p>
     <w:p>
@@ -3188,27 +2535,7 @@
           <w:szCs w:val="20"/>
           <w:lang w:eastAsia="en-IN"/>
         </w:rPr>
-        <w:t xml:space="preserve">## AEE | yahoo (30|50) - Got 100% of valid prices | </w:t>
-      </w:r>
-      <w:proofErr w:type="spellStart"/>
-      <w:r>
-        <w:rPr>
-          <w:rFonts w:ascii="Courier New" w:eastAsia="Times New Roman" w:hAnsi="Courier New" w:cs="Courier New"/>
-          <w:sz w:val="20"/>
-          <w:szCs w:val="20"/>
-          <w:lang w:eastAsia="en-IN"/>
-        </w:rPr>
-        <w:t>Youre</w:t>
-      </w:r>
-      <w:proofErr w:type="spellEnd"/>
-      <w:r>
-        <w:rPr>
-          <w:rFonts w:ascii="Courier New" w:eastAsia="Times New Roman" w:hAnsi="Courier New" w:cs="Courier New"/>
-          <w:sz w:val="20"/>
-          <w:szCs w:val="20"/>
-          <w:lang w:eastAsia="en-IN"/>
-        </w:rPr>
-        <w:t xml:space="preserve"> doing good!</w:t>
+        <w:t>## AEE | yahoo (30|50) - Got 100% of valid prices | Youre doing good!</w:t>
       </w:r>
     </w:p>
     <w:p>
@@ -3398,125 +2725,45 @@
           <w:szCs w:val="20"/>
           <w:lang w:eastAsia="en-IN"/>
         </w:rPr>
-        <w:t xml:space="preserve">## AMT | yahoo (35|50) - Got 100% of valid prices | </w:t>
-      </w:r>
-      <w:proofErr w:type="spellStart"/>
-      <w:r>
-        <w:rPr>
-          <w:rFonts w:ascii="Courier New" w:eastAsia="Times New Roman" w:hAnsi="Courier New" w:cs="Courier New"/>
-          <w:sz w:val="20"/>
-          <w:szCs w:val="20"/>
-          <w:lang w:eastAsia="en-IN"/>
-        </w:rPr>
-        <w:t>Youre</w:t>
-      </w:r>
-      <w:proofErr w:type="spellEnd"/>
-      <w:r>
-        <w:rPr>
-          <w:rFonts w:ascii="Courier New" w:eastAsia="Times New Roman" w:hAnsi="Courier New" w:cs="Courier New"/>
-          <w:sz w:val="20"/>
-          <w:szCs w:val="20"/>
-          <w:lang w:eastAsia="en-IN"/>
-        </w:rPr>
-        <w:t xml:space="preserve"> doing good!</w:t>
-      </w:r>
-    </w:p>
-    <w:p>
-      <w:pPr>
-        <w:tabs>
-          <w:tab w:val="left" w:pos="916"/>
-          <w:tab w:val="left" w:pos="1832"/>
-          <w:tab w:val="left" w:pos="2748"/>
-          <w:tab w:val="left" w:pos="3664"/>
-          <w:tab w:val="left" w:pos="4580"/>
-          <w:tab w:val="left" w:pos="5496"/>
-          <w:tab w:val="left" w:pos="6412"/>
-          <w:tab w:val="left" w:pos="7328"/>
-          <w:tab w:val="left" w:pos="8244"/>
-          <w:tab w:val="left" w:pos="9160"/>
-          <w:tab w:val="left" w:pos="10076"/>
-          <w:tab w:val="left" w:pos="10992"/>
-          <w:tab w:val="left" w:pos="11908"/>
-          <w:tab w:val="left" w:pos="12824"/>
-          <w:tab w:val="left" w:pos="13740"/>
-          <w:tab w:val="left" w:pos="14656"/>
-        </w:tabs>
-        <w:spacing w:after="0" w:line="240" w:lineRule="auto"/>
-        <w:rPr>
-          <w:rFonts w:ascii="Courier New" w:eastAsia="Times New Roman" w:hAnsi="Courier New" w:cs="Courier New"/>
-          <w:sz w:val="20"/>
-          <w:szCs w:val="20"/>
-          <w:lang w:eastAsia="en-IN"/>
-        </w:rPr>
-      </w:pPr>
-      <w:r>
-        <w:rPr>
-          <w:rFonts w:ascii="Courier New" w:eastAsia="Times New Roman" w:hAnsi="Courier New" w:cs="Courier New"/>
-          <w:sz w:val="20"/>
-          <w:szCs w:val="20"/>
-          <w:lang w:eastAsia="en-IN"/>
-        </w:rPr>
-        <w:t xml:space="preserve">## AWK | yahoo (36|50) - Got 100% of valid prices | Mais </w:t>
-      </w:r>
-      <w:proofErr w:type="spellStart"/>
-      <w:r>
-        <w:rPr>
-          <w:rFonts w:ascii="Courier New" w:eastAsia="Times New Roman" w:hAnsi="Courier New" w:cs="Courier New"/>
-          <w:sz w:val="20"/>
-          <w:szCs w:val="20"/>
-          <w:lang w:eastAsia="en-IN"/>
-        </w:rPr>
-        <w:t>contente</w:t>
-      </w:r>
-      <w:proofErr w:type="spellEnd"/>
-      <w:r>
-        <w:rPr>
-          <w:rFonts w:ascii="Courier New" w:eastAsia="Times New Roman" w:hAnsi="Courier New" w:cs="Courier New"/>
-          <w:sz w:val="20"/>
-          <w:szCs w:val="20"/>
-          <w:lang w:eastAsia="en-IN"/>
-        </w:rPr>
-        <w:t xml:space="preserve"> que </w:t>
-      </w:r>
-      <w:proofErr w:type="spellStart"/>
-      <w:r>
-        <w:rPr>
-          <w:rFonts w:ascii="Courier New" w:eastAsia="Times New Roman" w:hAnsi="Courier New" w:cs="Courier New"/>
-          <w:sz w:val="20"/>
-          <w:szCs w:val="20"/>
-          <w:lang w:eastAsia="en-IN"/>
-        </w:rPr>
-        <w:t>cusco</w:t>
-      </w:r>
-      <w:proofErr w:type="spellEnd"/>
-      <w:r>
-        <w:rPr>
-          <w:rFonts w:ascii="Courier New" w:eastAsia="Times New Roman" w:hAnsi="Courier New" w:cs="Courier New"/>
-          <w:sz w:val="20"/>
-          <w:szCs w:val="20"/>
-          <w:lang w:eastAsia="en-IN"/>
-        </w:rPr>
-        <w:t xml:space="preserve"> de </w:t>
-      </w:r>
-      <w:proofErr w:type="spellStart"/>
-      <w:r>
-        <w:rPr>
-          <w:rFonts w:ascii="Courier New" w:eastAsia="Times New Roman" w:hAnsi="Courier New" w:cs="Courier New"/>
-          <w:sz w:val="20"/>
-          <w:szCs w:val="20"/>
-          <w:lang w:eastAsia="en-IN"/>
-        </w:rPr>
-        <w:t>cozinheira</w:t>
-      </w:r>
-      <w:proofErr w:type="spellEnd"/>
-      <w:r>
-        <w:rPr>
-          <w:rFonts w:ascii="Courier New" w:eastAsia="Times New Roman" w:hAnsi="Courier New" w:cs="Courier New"/>
-          <w:sz w:val="20"/>
-          <w:szCs w:val="20"/>
-          <w:lang w:eastAsia="en-IN"/>
-        </w:rPr>
-        <w:t>!</w:t>
+        <w:t>## AMT | yahoo (35|50) - Got 100% of valid prices | Youre doing good!</w:t>
+      </w:r>
+    </w:p>
+    <w:p>
+      <w:pPr>
+        <w:tabs>
+          <w:tab w:val="left" w:pos="916"/>
+          <w:tab w:val="left" w:pos="1832"/>
+          <w:tab w:val="left" w:pos="2748"/>
+          <w:tab w:val="left" w:pos="3664"/>
+          <w:tab w:val="left" w:pos="4580"/>
+          <w:tab w:val="left" w:pos="5496"/>
+          <w:tab w:val="left" w:pos="6412"/>
+          <w:tab w:val="left" w:pos="7328"/>
+          <w:tab w:val="left" w:pos="8244"/>
+          <w:tab w:val="left" w:pos="9160"/>
+          <w:tab w:val="left" w:pos="10076"/>
+          <w:tab w:val="left" w:pos="10992"/>
+          <w:tab w:val="left" w:pos="11908"/>
+          <w:tab w:val="left" w:pos="12824"/>
+          <w:tab w:val="left" w:pos="13740"/>
+          <w:tab w:val="left" w:pos="14656"/>
+        </w:tabs>
+        <w:spacing w:after="0" w:line="240" w:lineRule="auto"/>
+        <w:rPr>
+          <w:rFonts w:ascii="Courier New" w:eastAsia="Times New Roman" w:hAnsi="Courier New" w:cs="Courier New"/>
+          <w:sz w:val="20"/>
+          <w:szCs w:val="20"/>
+          <w:lang w:eastAsia="en-IN"/>
+        </w:rPr>
+      </w:pPr>
+      <w:r>
+        <w:rPr>
+          <w:rFonts w:ascii="Courier New" w:eastAsia="Times New Roman" w:hAnsi="Courier New" w:cs="Courier New"/>
+          <w:sz w:val="20"/>
+          <w:szCs w:val="20"/>
+          <w:lang w:eastAsia="en-IN"/>
+        </w:rPr>
+        <w:t>## AWK | yahoo (36|50) - Got 100% of valid prices | Mais contente que cusco de cozinheira!</w:t>
       </w:r>
     </w:p>
     <w:p>
@@ -4010,27 +3257,7 @@
           <w:szCs w:val="20"/>
           <w:lang w:eastAsia="en-IN"/>
         </w:rPr>
-        <w:t xml:space="preserve">## AIV | yahoo (49|50) - Got 100% of valid prices | </w:t>
-      </w:r>
-      <w:proofErr w:type="spellStart"/>
-      <w:r>
-        <w:rPr>
-          <w:rFonts w:ascii="Courier New" w:eastAsia="Times New Roman" w:hAnsi="Courier New" w:cs="Courier New"/>
-          <w:sz w:val="20"/>
-          <w:szCs w:val="20"/>
-          <w:lang w:eastAsia="en-IN"/>
-        </w:rPr>
-        <w:t>Youre</w:t>
-      </w:r>
-      <w:proofErr w:type="spellEnd"/>
-      <w:r>
-        <w:rPr>
-          <w:rFonts w:ascii="Courier New" w:eastAsia="Times New Roman" w:hAnsi="Courier New" w:cs="Courier New"/>
-          <w:sz w:val="20"/>
-          <w:szCs w:val="20"/>
-          <w:lang w:eastAsia="en-IN"/>
-        </w:rPr>
-        <w:t xml:space="preserve"> doing good!</w:t>
+        <w:t>## AIV | yahoo (49|50) - Got 100% of valid prices | Youre doing good!</w:t>
       </w:r>
     </w:p>
     <w:p>
@@ -4106,27 +3333,7 @@
           <w:szCs w:val="20"/>
           <w:lang w:eastAsia="en-IN"/>
         </w:rPr>
-        <w:t>glimpse(</w:t>
-      </w:r>
-      <w:proofErr w:type="spellStart"/>
-      <w:r>
-        <w:rPr>
-          <w:rFonts w:ascii="Courier New" w:eastAsia="Times New Roman" w:hAnsi="Courier New" w:cs="Courier New"/>
-          <w:sz w:val="20"/>
-          <w:szCs w:val="20"/>
-          <w:lang w:eastAsia="en-IN"/>
-        </w:rPr>
-        <w:t>l.out</w:t>
-      </w:r>
-      <w:proofErr w:type="spellEnd"/>
-      <w:r>
-        <w:rPr>
-          <w:rFonts w:ascii="Courier New" w:eastAsia="Times New Roman" w:hAnsi="Courier New" w:cs="Courier New"/>
-          <w:sz w:val="20"/>
-          <w:szCs w:val="20"/>
-          <w:lang w:eastAsia="en-IN"/>
-        </w:rPr>
-        <w:t>)</w:t>
+        <w:t>glimpse(l.out)</w:t>
       </w:r>
     </w:p>
     <w:p>
@@ -4202,1654 +3409,654 @@
           <w:szCs w:val="20"/>
           <w:lang w:eastAsia="en-IN"/>
         </w:rPr>
+        <w:t>##  $ df.control:Classes 'tbl_df', 'tbl' and 'data.frame':  50 obs. of  6 variables:</w:t>
+      </w:r>
+    </w:p>
+    <w:p>
+      <w:pPr>
+        <w:tabs>
+          <w:tab w:val="left" w:pos="916"/>
+          <w:tab w:val="left" w:pos="1832"/>
+          <w:tab w:val="left" w:pos="2748"/>
+          <w:tab w:val="left" w:pos="3664"/>
+          <w:tab w:val="left" w:pos="4580"/>
+          <w:tab w:val="left" w:pos="5496"/>
+          <w:tab w:val="left" w:pos="6412"/>
+          <w:tab w:val="left" w:pos="7328"/>
+          <w:tab w:val="left" w:pos="8244"/>
+          <w:tab w:val="left" w:pos="9160"/>
+          <w:tab w:val="left" w:pos="10076"/>
+          <w:tab w:val="left" w:pos="10992"/>
+          <w:tab w:val="left" w:pos="11908"/>
+          <w:tab w:val="left" w:pos="12824"/>
+          <w:tab w:val="left" w:pos="13740"/>
+          <w:tab w:val="left" w:pos="14656"/>
+        </w:tabs>
+        <w:spacing w:after="0" w:line="240" w:lineRule="auto"/>
+        <w:rPr>
+          <w:rFonts w:ascii="Courier New" w:eastAsia="Times New Roman" w:hAnsi="Courier New" w:cs="Courier New"/>
+          <w:sz w:val="20"/>
+          <w:szCs w:val="20"/>
+          <w:lang w:eastAsia="en-IN"/>
+        </w:rPr>
+      </w:pPr>
+      <w:r>
+        <w:rPr>
+          <w:rFonts w:ascii="Courier New" w:eastAsia="Times New Roman" w:hAnsi="Courier New" w:cs="Courier New"/>
+          <w:sz w:val="20"/>
+          <w:szCs w:val="20"/>
+          <w:lang w:eastAsia="en-IN"/>
+        </w:rPr>
+        <w:t>##   ..$ ticker              : chr [1:50] "MMM" "ABT" "ABBV" "ABMD" ...</w:t>
+      </w:r>
+    </w:p>
+    <w:p>
+      <w:pPr>
+        <w:tabs>
+          <w:tab w:val="left" w:pos="916"/>
+          <w:tab w:val="left" w:pos="1832"/>
+          <w:tab w:val="left" w:pos="2748"/>
+          <w:tab w:val="left" w:pos="3664"/>
+          <w:tab w:val="left" w:pos="4580"/>
+          <w:tab w:val="left" w:pos="5496"/>
+          <w:tab w:val="left" w:pos="6412"/>
+          <w:tab w:val="left" w:pos="7328"/>
+          <w:tab w:val="left" w:pos="8244"/>
+          <w:tab w:val="left" w:pos="9160"/>
+          <w:tab w:val="left" w:pos="10076"/>
+          <w:tab w:val="left" w:pos="10992"/>
+          <w:tab w:val="left" w:pos="11908"/>
+          <w:tab w:val="left" w:pos="12824"/>
+          <w:tab w:val="left" w:pos="13740"/>
+          <w:tab w:val="left" w:pos="14656"/>
+        </w:tabs>
+        <w:spacing w:after="0" w:line="240" w:lineRule="auto"/>
+        <w:rPr>
+          <w:rFonts w:ascii="Courier New" w:eastAsia="Times New Roman" w:hAnsi="Courier New" w:cs="Courier New"/>
+          <w:sz w:val="20"/>
+          <w:szCs w:val="20"/>
+          <w:lang w:eastAsia="en-IN"/>
+        </w:rPr>
+      </w:pPr>
+      <w:r>
+        <w:rPr>
+          <w:rFonts w:ascii="Courier New" w:eastAsia="Times New Roman" w:hAnsi="Courier New" w:cs="Courier New"/>
+          <w:sz w:val="20"/>
+          <w:szCs w:val="20"/>
+          <w:lang w:eastAsia="en-IN"/>
+        </w:rPr>
+        <w:t>##   ..$ src                 : chr [1:50] "yahoo" "yahoo" "yahoo" "yahoo" ...</w:t>
+      </w:r>
+    </w:p>
+    <w:p>
+      <w:pPr>
+        <w:tabs>
+          <w:tab w:val="left" w:pos="916"/>
+          <w:tab w:val="left" w:pos="1832"/>
+          <w:tab w:val="left" w:pos="2748"/>
+          <w:tab w:val="left" w:pos="3664"/>
+          <w:tab w:val="left" w:pos="4580"/>
+          <w:tab w:val="left" w:pos="5496"/>
+          <w:tab w:val="left" w:pos="6412"/>
+          <w:tab w:val="left" w:pos="7328"/>
+          <w:tab w:val="left" w:pos="8244"/>
+          <w:tab w:val="left" w:pos="9160"/>
+          <w:tab w:val="left" w:pos="10076"/>
+          <w:tab w:val="left" w:pos="10992"/>
+          <w:tab w:val="left" w:pos="11908"/>
+          <w:tab w:val="left" w:pos="12824"/>
+          <w:tab w:val="left" w:pos="13740"/>
+          <w:tab w:val="left" w:pos="14656"/>
+        </w:tabs>
+        <w:spacing w:after="0" w:line="240" w:lineRule="auto"/>
+        <w:rPr>
+          <w:rFonts w:ascii="Courier New" w:eastAsia="Times New Roman" w:hAnsi="Courier New" w:cs="Courier New"/>
+          <w:sz w:val="20"/>
+          <w:szCs w:val="20"/>
+          <w:lang w:eastAsia="en-IN"/>
+        </w:rPr>
+      </w:pPr>
+      <w:r>
+        <w:rPr>
+          <w:rFonts w:ascii="Courier New" w:eastAsia="Times New Roman" w:hAnsi="Courier New" w:cs="Courier New"/>
+          <w:sz w:val="20"/>
+          <w:szCs w:val="20"/>
+          <w:lang w:eastAsia="en-IN"/>
+        </w:rPr>
+        <w:t>##   ..$ download.status     : chr [1:50] "OK" "OK" "OK" "OK" ...</w:t>
+      </w:r>
+    </w:p>
+    <w:p>
+      <w:pPr>
+        <w:tabs>
+          <w:tab w:val="left" w:pos="916"/>
+          <w:tab w:val="left" w:pos="1832"/>
+          <w:tab w:val="left" w:pos="2748"/>
+          <w:tab w:val="left" w:pos="3664"/>
+          <w:tab w:val="left" w:pos="4580"/>
+          <w:tab w:val="left" w:pos="5496"/>
+          <w:tab w:val="left" w:pos="6412"/>
+          <w:tab w:val="left" w:pos="7328"/>
+          <w:tab w:val="left" w:pos="8244"/>
+          <w:tab w:val="left" w:pos="9160"/>
+          <w:tab w:val="left" w:pos="10076"/>
+          <w:tab w:val="left" w:pos="10992"/>
+          <w:tab w:val="left" w:pos="11908"/>
+          <w:tab w:val="left" w:pos="12824"/>
+          <w:tab w:val="left" w:pos="13740"/>
+          <w:tab w:val="left" w:pos="14656"/>
+        </w:tabs>
+        <w:spacing w:after="0" w:line="240" w:lineRule="auto"/>
+        <w:rPr>
+          <w:rFonts w:ascii="Courier New" w:eastAsia="Times New Roman" w:hAnsi="Courier New" w:cs="Courier New"/>
+          <w:sz w:val="20"/>
+          <w:szCs w:val="20"/>
+          <w:lang w:eastAsia="en-IN"/>
+        </w:rPr>
+      </w:pPr>
+      <w:r>
+        <w:rPr>
+          <w:rFonts w:ascii="Courier New" w:eastAsia="Times New Roman" w:hAnsi="Courier New" w:cs="Courier New"/>
+          <w:sz w:val="20"/>
+          <w:szCs w:val="20"/>
+          <w:lang w:eastAsia="en-IN"/>
+        </w:rPr>
         <w:lastRenderedPageBreak/>
-        <w:t>#</w:t>
-      </w:r>
-      <w:proofErr w:type="gramStart"/>
-      <w:r>
-        <w:rPr>
-          <w:rFonts w:ascii="Courier New" w:eastAsia="Times New Roman" w:hAnsi="Courier New" w:cs="Courier New"/>
-          <w:sz w:val="20"/>
-          <w:szCs w:val="20"/>
-          <w:lang w:eastAsia="en-IN"/>
-        </w:rPr>
-        <w:t>#  $</w:t>
-      </w:r>
-      <w:proofErr w:type="gramEnd"/>
-      <w:r>
-        <w:rPr>
-          <w:rFonts w:ascii="Courier New" w:eastAsia="Times New Roman" w:hAnsi="Courier New" w:cs="Courier New"/>
-          <w:sz w:val="20"/>
-          <w:szCs w:val="20"/>
-          <w:lang w:eastAsia="en-IN"/>
-        </w:rPr>
-        <w:t xml:space="preserve"> </w:t>
-      </w:r>
-      <w:proofErr w:type="spellStart"/>
-      <w:r>
-        <w:rPr>
-          <w:rFonts w:ascii="Courier New" w:eastAsia="Times New Roman" w:hAnsi="Courier New" w:cs="Courier New"/>
-          <w:sz w:val="20"/>
-          <w:szCs w:val="20"/>
-          <w:lang w:eastAsia="en-IN"/>
-        </w:rPr>
-        <w:t>df.control:Classes</w:t>
-      </w:r>
-      <w:proofErr w:type="spellEnd"/>
-      <w:r>
-        <w:rPr>
-          <w:rFonts w:ascii="Courier New" w:eastAsia="Times New Roman" w:hAnsi="Courier New" w:cs="Courier New"/>
-          <w:sz w:val="20"/>
-          <w:szCs w:val="20"/>
-          <w:lang w:eastAsia="en-IN"/>
-        </w:rPr>
-        <w:t xml:space="preserve"> '</w:t>
-      </w:r>
-      <w:proofErr w:type="spellStart"/>
-      <w:r>
-        <w:rPr>
-          <w:rFonts w:ascii="Courier New" w:eastAsia="Times New Roman" w:hAnsi="Courier New" w:cs="Courier New"/>
-          <w:sz w:val="20"/>
-          <w:szCs w:val="20"/>
-          <w:lang w:eastAsia="en-IN"/>
-        </w:rPr>
-        <w:t>tbl_df</w:t>
-      </w:r>
-      <w:proofErr w:type="spellEnd"/>
-      <w:r>
-        <w:rPr>
-          <w:rFonts w:ascii="Courier New" w:eastAsia="Times New Roman" w:hAnsi="Courier New" w:cs="Courier New"/>
-          <w:sz w:val="20"/>
-          <w:szCs w:val="20"/>
-          <w:lang w:eastAsia="en-IN"/>
-        </w:rPr>
-        <w:t>', '</w:t>
-      </w:r>
-      <w:proofErr w:type="spellStart"/>
-      <w:r>
-        <w:rPr>
-          <w:rFonts w:ascii="Courier New" w:eastAsia="Times New Roman" w:hAnsi="Courier New" w:cs="Courier New"/>
-          <w:sz w:val="20"/>
-          <w:szCs w:val="20"/>
-          <w:lang w:eastAsia="en-IN"/>
-        </w:rPr>
-        <w:t>tbl</w:t>
-      </w:r>
-      <w:proofErr w:type="spellEnd"/>
-      <w:r>
-        <w:rPr>
-          <w:rFonts w:ascii="Courier New" w:eastAsia="Times New Roman" w:hAnsi="Courier New" w:cs="Courier New"/>
-          <w:sz w:val="20"/>
-          <w:szCs w:val="20"/>
-          <w:lang w:eastAsia="en-IN"/>
-        </w:rPr>
-        <w:t>' and '</w:t>
-      </w:r>
-      <w:proofErr w:type="spellStart"/>
-      <w:r>
-        <w:rPr>
-          <w:rFonts w:ascii="Courier New" w:eastAsia="Times New Roman" w:hAnsi="Courier New" w:cs="Courier New"/>
-          <w:sz w:val="20"/>
-          <w:szCs w:val="20"/>
-          <w:lang w:eastAsia="en-IN"/>
-        </w:rPr>
-        <w:t>data.frame</w:t>
-      </w:r>
-      <w:proofErr w:type="spellEnd"/>
-      <w:r>
-        <w:rPr>
-          <w:rFonts w:ascii="Courier New" w:eastAsia="Times New Roman" w:hAnsi="Courier New" w:cs="Courier New"/>
-          <w:sz w:val="20"/>
-          <w:szCs w:val="20"/>
-          <w:lang w:eastAsia="en-IN"/>
-        </w:rPr>
-        <w:t>':  50 obs. of  6 variables:</w:t>
-      </w:r>
-    </w:p>
-    <w:p>
-      <w:pPr>
-        <w:tabs>
-          <w:tab w:val="left" w:pos="916"/>
-          <w:tab w:val="left" w:pos="1832"/>
-          <w:tab w:val="left" w:pos="2748"/>
-          <w:tab w:val="left" w:pos="3664"/>
-          <w:tab w:val="left" w:pos="4580"/>
-          <w:tab w:val="left" w:pos="5496"/>
-          <w:tab w:val="left" w:pos="6412"/>
-          <w:tab w:val="left" w:pos="7328"/>
-          <w:tab w:val="left" w:pos="8244"/>
-          <w:tab w:val="left" w:pos="9160"/>
-          <w:tab w:val="left" w:pos="10076"/>
-          <w:tab w:val="left" w:pos="10992"/>
-          <w:tab w:val="left" w:pos="11908"/>
-          <w:tab w:val="left" w:pos="12824"/>
-          <w:tab w:val="left" w:pos="13740"/>
-          <w:tab w:val="left" w:pos="14656"/>
-        </w:tabs>
-        <w:spacing w:after="0" w:line="240" w:lineRule="auto"/>
-        <w:rPr>
-          <w:rFonts w:ascii="Courier New" w:eastAsia="Times New Roman" w:hAnsi="Courier New" w:cs="Courier New"/>
-          <w:sz w:val="20"/>
-          <w:szCs w:val="20"/>
-          <w:lang w:eastAsia="en-IN"/>
-        </w:rPr>
-      </w:pPr>
-      <w:r>
-        <w:rPr>
-          <w:rFonts w:ascii="Courier New" w:eastAsia="Times New Roman" w:hAnsi="Courier New" w:cs="Courier New"/>
-          <w:sz w:val="20"/>
-          <w:szCs w:val="20"/>
-          <w:lang w:eastAsia="en-IN"/>
-        </w:rPr>
-        <w:t>#</w:t>
-      </w:r>
-      <w:proofErr w:type="gramStart"/>
-      <w:r>
-        <w:rPr>
-          <w:rFonts w:ascii="Courier New" w:eastAsia="Times New Roman" w:hAnsi="Courier New" w:cs="Courier New"/>
-          <w:sz w:val="20"/>
-          <w:szCs w:val="20"/>
-          <w:lang w:eastAsia="en-IN"/>
-        </w:rPr>
-        <w:t>#   ..</w:t>
-      </w:r>
-      <w:proofErr w:type="gramEnd"/>
-      <w:r>
-        <w:rPr>
-          <w:rFonts w:ascii="Courier New" w:eastAsia="Times New Roman" w:hAnsi="Courier New" w:cs="Courier New"/>
-          <w:sz w:val="20"/>
-          <w:szCs w:val="20"/>
-          <w:lang w:eastAsia="en-IN"/>
-        </w:rPr>
-        <w:t xml:space="preserve">$ ticker              : </w:t>
-      </w:r>
-      <w:proofErr w:type="spellStart"/>
-      <w:r>
-        <w:rPr>
-          <w:rFonts w:ascii="Courier New" w:eastAsia="Times New Roman" w:hAnsi="Courier New" w:cs="Courier New"/>
-          <w:sz w:val="20"/>
-          <w:szCs w:val="20"/>
-          <w:lang w:eastAsia="en-IN"/>
-        </w:rPr>
-        <w:t>chr</w:t>
-      </w:r>
-      <w:proofErr w:type="spellEnd"/>
-      <w:r>
-        <w:rPr>
-          <w:rFonts w:ascii="Courier New" w:eastAsia="Times New Roman" w:hAnsi="Courier New" w:cs="Courier New"/>
-          <w:sz w:val="20"/>
-          <w:szCs w:val="20"/>
-          <w:lang w:eastAsia="en-IN"/>
-        </w:rPr>
-        <w:t xml:space="preserve"> [1:50] "MMM" "ABT" "ABBV" "ABMD" ...</w:t>
-      </w:r>
-    </w:p>
-    <w:p>
-      <w:pPr>
-        <w:tabs>
-          <w:tab w:val="left" w:pos="916"/>
-          <w:tab w:val="left" w:pos="1832"/>
-          <w:tab w:val="left" w:pos="2748"/>
-          <w:tab w:val="left" w:pos="3664"/>
-          <w:tab w:val="left" w:pos="4580"/>
-          <w:tab w:val="left" w:pos="5496"/>
-          <w:tab w:val="left" w:pos="6412"/>
-          <w:tab w:val="left" w:pos="7328"/>
-          <w:tab w:val="left" w:pos="8244"/>
-          <w:tab w:val="left" w:pos="9160"/>
-          <w:tab w:val="left" w:pos="10076"/>
-          <w:tab w:val="left" w:pos="10992"/>
-          <w:tab w:val="left" w:pos="11908"/>
-          <w:tab w:val="left" w:pos="12824"/>
-          <w:tab w:val="left" w:pos="13740"/>
-          <w:tab w:val="left" w:pos="14656"/>
-        </w:tabs>
-        <w:spacing w:after="0" w:line="240" w:lineRule="auto"/>
-        <w:rPr>
-          <w:rFonts w:ascii="Courier New" w:eastAsia="Times New Roman" w:hAnsi="Courier New" w:cs="Courier New"/>
-          <w:sz w:val="20"/>
-          <w:szCs w:val="20"/>
-          <w:lang w:eastAsia="en-IN"/>
-        </w:rPr>
-      </w:pPr>
-      <w:r>
-        <w:rPr>
-          <w:rFonts w:ascii="Courier New" w:eastAsia="Times New Roman" w:hAnsi="Courier New" w:cs="Courier New"/>
-          <w:sz w:val="20"/>
-          <w:szCs w:val="20"/>
-          <w:lang w:eastAsia="en-IN"/>
-        </w:rPr>
-        <w:t>#</w:t>
-      </w:r>
-      <w:proofErr w:type="gramStart"/>
-      <w:r>
-        <w:rPr>
-          <w:rFonts w:ascii="Courier New" w:eastAsia="Times New Roman" w:hAnsi="Courier New" w:cs="Courier New"/>
-          <w:sz w:val="20"/>
-          <w:szCs w:val="20"/>
-          <w:lang w:eastAsia="en-IN"/>
-        </w:rPr>
-        <w:t>#   ..</w:t>
-      </w:r>
-      <w:proofErr w:type="gramEnd"/>
-      <w:r>
-        <w:rPr>
-          <w:rFonts w:ascii="Courier New" w:eastAsia="Times New Roman" w:hAnsi="Courier New" w:cs="Courier New"/>
-          <w:sz w:val="20"/>
-          <w:szCs w:val="20"/>
-          <w:lang w:eastAsia="en-IN"/>
-        </w:rPr>
-        <w:t xml:space="preserve">$ </w:t>
-      </w:r>
-      <w:proofErr w:type="spellStart"/>
-      <w:r>
-        <w:rPr>
-          <w:rFonts w:ascii="Courier New" w:eastAsia="Times New Roman" w:hAnsi="Courier New" w:cs="Courier New"/>
-          <w:sz w:val="20"/>
-          <w:szCs w:val="20"/>
-          <w:lang w:eastAsia="en-IN"/>
-        </w:rPr>
-        <w:t>src</w:t>
-      </w:r>
-      <w:proofErr w:type="spellEnd"/>
-      <w:r>
-        <w:rPr>
-          <w:rFonts w:ascii="Courier New" w:eastAsia="Times New Roman" w:hAnsi="Courier New" w:cs="Courier New"/>
-          <w:sz w:val="20"/>
-          <w:szCs w:val="20"/>
-          <w:lang w:eastAsia="en-IN"/>
-        </w:rPr>
-        <w:t xml:space="preserve">                 : </w:t>
-      </w:r>
-      <w:proofErr w:type="spellStart"/>
-      <w:r>
-        <w:rPr>
-          <w:rFonts w:ascii="Courier New" w:eastAsia="Times New Roman" w:hAnsi="Courier New" w:cs="Courier New"/>
-          <w:sz w:val="20"/>
-          <w:szCs w:val="20"/>
-          <w:lang w:eastAsia="en-IN"/>
-        </w:rPr>
-        <w:t>chr</w:t>
-      </w:r>
-      <w:proofErr w:type="spellEnd"/>
-      <w:r>
-        <w:rPr>
-          <w:rFonts w:ascii="Courier New" w:eastAsia="Times New Roman" w:hAnsi="Courier New" w:cs="Courier New"/>
-          <w:sz w:val="20"/>
-          <w:szCs w:val="20"/>
-          <w:lang w:eastAsia="en-IN"/>
-        </w:rPr>
-        <w:t xml:space="preserve"> [1:50] "yahoo" "yahoo" "yahoo" "yahoo" ...</w:t>
-      </w:r>
-    </w:p>
-    <w:p>
-      <w:pPr>
-        <w:tabs>
-          <w:tab w:val="left" w:pos="916"/>
-          <w:tab w:val="left" w:pos="1832"/>
-          <w:tab w:val="left" w:pos="2748"/>
-          <w:tab w:val="left" w:pos="3664"/>
-          <w:tab w:val="left" w:pos="4580"/>
-          <w:tab w:val="left" w:pos="5496"/>
-          <w:tab w:val="left" w:pos="6412"/>
-          <w:tab w:val="left" w:pos="7328"/>
-          <w:tab w:val="left" w:pos="8244"/>
-          <w:tab w:val="left" w:pos="9160"/>
-          <w:tab w:val="left" w:pos="10076"/>
-          <w:tab w:val="left" w:pos="10992"/>
-          <w:tab w:val="left" w:pos="11908"/>
-          <w:tab w:val="left" w:pos="12824"/>
-          <w:tab w:val="left" w:pos="13740"/>
-          <w:tab w:val="left" w:pos="14656"/>
-        </w:tabs>
-        <w:spacing w:after="0" w:line="240" w:lineRule="auto"/>
-        <w:rPr>
-          <w:rFonts w:ascii="Courier New" w:eastAsia="Times New Roman" w:hAnsi="Courier New" w:cs="Courier New"/>
-          <w:sz w:val="20"/>
-          <w:szCs w:val="20"/>
-          <w:lang w:eastAsia="en-IN"/>
-        </w:rPr>
-      </w:pPr>
-      <w:r>
-        <w:rPr>
-          <w:rFonts w:ascii="Courier New" w:eastAsia="Times New Roman" w:hAnsi="Courier New" w:cs="Courier New"/>
-          <w:sz w:val="20"/>
-          <w:szCs w:val="20"/>
-          <w:lang w:eastAsia="en-IN"/>
-        </w:rPr>
-        <w:t>#</w:t>
-      </w:r>
-      <w:proofErr w:type="gramStart"/>
-      <w:r>
-        <w:rPr>
-          <w:rFonts w:ascii="Courier New" w:eastAsia="Times New Roman" w:hAnsi="Courier New" w:cs="Courier New"/>
-          <w:sz w:val="20"/>
-          <w:szCs w:val="20"/>
-          <w:lang w:eastAsia="en-IN"/>
-        </w:rPr>
-        <w:t>#   ..</w:t>
-      </w:r>
-      <w:proofErr w:type="gramEnd"/>
-      <w:r>
-        <w:rPr>
-          <w:rFonts w:ascii="Courier New" w:eastAsia="Times New Roman" w:hAnsi="Courier New" w:cs="Courier New"/>
-          <w:sz w:val="20"/>
-          <w:szCs w:val="20"/>
-          <w:lang w:eastAsia="en-IN"/>
-        </w:rPr>
-        <w:t xml:space="preserve">$ </w:t>
-      </w:r>
-      <w:proofErr w:type="spellStart"/>
-      <w:r>
-        <w:rPr>
-          <w:rFonts w:ascii="Courier New" w:eastAsia="Times New Roman" w:hAnsi="Courier New" w:cs="Courier New"/>
-          <w:sz w:val="20"/>
-          <w:szCs w:val="20"/>
-          <w:lang w:eastAsia="en-IN"/>
-        </w:rPr>
-        <w:t>download.status</w:t>
-      </w:r>
-      <w:proofErr w:type="spellEnd"/>
-      <w:r>
-        <w:rPr>
-          <w:rFonts w:ascii="Courier New" w:eastAsia="Times New Roman" w:hAnsi="Courier New" w:cs="Courier New"/>
-          <w:sz w:val="20"/>
-          <w:szCs w:val="20"/>
-          <w:lang w:eastAsia="en-IN"/>
-        </w:rPr>
-        <w:t xml:space="preserve">     : </w:t>
-      </w:r>
-      <w:proofErr w:type="spellStart"/>
-      <w:r>
-        <w:rPr>
-          <w:rFonts w:ascii="Courier New" w:eastAsia="Times New Roman" w:hAnsi="Courier New" w:cs="Courier New"/>
-          <w:sz w:val="20"/>
-          <w:szCs w:val="20"/>
-          <w:lang w:eastAsia="en-IN"/>
-        </w:rPr>
-        <w:t>chr</w:t>
-      </w:r>
-      <w:proofErr w:type="spellEnd"/>
-      <w:r>
-        <w:rPr>
-          <w:rFonts w:ascii="Courier New" w:eastAsia="Times New Roman" w:hAnsi="Courier New" w:cs="Courier New"/>
-          <w:sz w:val="20"/>
-          <w:szCs w:val="20"/>
-          <w:lang w:eastAsia="en-IN"/>
-        </w:rPr>
-        <w:t xml:space="preserve"> [1:50] "OK" "OK" "OK" "OK" ...</w:t>
-      </w:r>
-    </w:p>
-    <w:p>
-      <w:pPr>
-        <w:tabs>
-          <w:tab w:val="left" w:pos="916"/>
-          <w:tab w:val="left" w:pos="1832"/>
-          <w:tab w:val="left" w:pos="2748"/>
-          <w:tab w:val="left" w:pos="3664"/>
-          <w:tab w:val="left" w:pos="4580"/>
-          <w:tab w:val="left" w:pos="5496"/>
-          <w:tab w:val="left" w:pos="6412"/>
-          <w:tab w:val="left" w:pos="7328"/>
-          <w:tab w:val="left" w:pos="8244"/>
-          <w:tab w:val="left" w:pos="9160"/>
-          <w:tab w:val="left" w:pos="10076"/>
-          <w:tab w:val="left" w:pos="10992"/>
-          <w:tab w:val="left" w:pos="11908"/>
-          <w:tab w:val="left" w:pos="12824"/>
-          <w:tab w:val="left" w:pos="13740"/>
-          <w:tab w:val="left" w:pos="14656"/>
-        </w:tabs>
-        <w:spacing w:after="0" w:line="240" w:lineRule="auto"/>
-        <w:rPr>
-          <w:rFonts w:ascii="Courier New" w:eastAsia="Times New Roman" w:hAnsi="Courier New" w:cs="Courier New"/>
-          <w:sz w:val="20"/>
-          <w:szCs w:val="20"/>
-          <w:lang w:eastAsia="en-IN"/>
-        </w:rPr>
-      </w:pPr>
-      <w:r>
-        <w:rPr>
-          <w:rFonts w:ascii="Courier New" w:eastAsia="Times New Roman" w:hAnsi="Courier New" w:cs="Courier New"/>
-          <w:sz w:val="20"/>
-          <w:szCs w:val="20"/>
-          <w:lang w:eastAsia="en-IN"/>
-        </w:rPr>
-        <w:t>#</w:t>
-      </w:r>
-      <w:proofErr w:type="gramStart"/>
-      <w:r>
-        <w:rPr>
-          <w:rFonts w:ascii="Courier New" w:eastAsia="Times New Roman" w:hAnsi="Courier New" w:cs="Courier New"/>
-          <w:sz w:val="20"/>
-          <w:szCs w:val="20"/>
-          <w:lang w:eastAsia="en-IN"/>
-        </w:rPr>
-        <w:t>#   ..</w:t>
-      </w:r>
-      <w:proofErr w:type="gramEnd"/>
-      <w:r>
-        <w:rPr>
-          <w:rFonts w:ascii="Courier New" w:eastAsia="Times New Roman" w:hAnsi="Courier New" w:cs="Courier New"/>
-          <w:sz w:val="20"/>
-          <w:szCs w:val="20"/>
-          <w:lang w:eastAsia="en-IN"/>
-        </w:rPr>
-        <w:t xml:space="preserve">$ </w:t>
-      </w:r>
-      <w:proofErr w:type="spellStart"/>
-      <w:r>
-        <w:rPr>
-          <w:rFonts w:ascii="Courier New" w:eastAsia="Times New Roman" w:hAnsi="Courier New" w:cs="Courier New"/>
-          <w:sz w:val="20"/>
-          <w:szCs w:val="20"/>
-          <w:lang w:eastAsia="en-IN"/>
-        </w:rPr>
-        <w:t>total.obs</w:t>
-      </w:r>
-      <w:proofErr w:type="spellEnd"/>
-      <w:r>
-        <w:rPr>
-          <w:rFonts w:ascii="Courier New" w:eastAsia="Times New Roman" w:hAnsi="Courier New" w:cs="Courier New"/>
-          <w:sz w:val="20"/>
-          <w:szCs w:val="20"/>
-          <w:lang w:eastAsia="en-IN"/>
-        </w:rPr>
-        <w:t xml:space="preserve">           : int [1:50] 2335 2335 1581 2335 2335 2335 2335 2335 2335 2335 ...</w:t>
-      </w:r>
-    </w:p>
-    <w:p>
-      <w:pPr>
-        <w:tabs>
-          <w:tab w:val="left" w:pos="916"/>
-          <w:tab w:val="left" w:pos="1832"/>
-          <w:tab w:val="left" w:pos="2748"/>
-          <w:tab w:val="left" w:pos="3664"/>
-          <w:tab w:val="left" w:pos="4580"/>
-          <w:tab w:val="left" w:pos="5496"/>
-          <w:tab w:val="left" w:pos="6412"/>
-          <w:tab w:val="left" w:pos="7328"/>
-          <w:tab w:val="left" w:pos="8244"/>
-          <w:tab w:val="left" w:pos="9160"/>
-          <w:tab w:val="left" w:pos="10076"/>
-          <w:tab w:val="left" w:pos="10992"/>
-          <w:tab w:val="left" w:pos="11908"/>
-          <w:tab w:val="left" w:pos="12824"/>
-          <w:tab w:val="left" w:pos="13740"/>
-          <w:tab w:val="left" w:pos="14656"/>
-        </w:tabs>
-        <w:spacing w:after="0" w:line="240" w:lineRule="auto"/>
-        <w:rPr>
-          <w:rFonts w:ascii="Courier New" w:eastAsia="Times New Roman" w:hAnsi="Courier New" w:cs="Courier New"/>
-          <w:sz w:val="20"/>
-          <w:szCs w:val="20"/>
-          <w:lang w:eastAsia="en-IN"/>
-        </w:rPr>
-      </w:pPr>
-      <w:r>
-        <w:rPr>
-          <w:rFonts w:ascii="Courier New" w:eastAsia="Times New Roman" w:hAnsi="Courier New" w:cs="Courier New"/>
-          <w:sz w:val="20"/>
-          <w:szCs w:val="20"/>
-          <w:lang w:eastAsia="en-IN"/>
-        </w:rPr>
-        <w:t>#</w:t>
-      </w:r>
-      <w:proofErr w:type="gramStart"/>
-      <w:r>
-        <w:rPr>
-          <w:rFonts w:ascii="Courier New" w:eastAsia="Times New Roman" w:hAnsi="Courier New" w:cs="Courier New"/>
-          <w:sz w:val="20"/>
-          <w:szCs w:val="20"/>
-          <w:lang w:eastAsia="en-IN"/>
-        </w:rPr>
-        <w:t>#   ..</w:t>
-      </w:r>
-      <w:proofErr w:type="gramEnd"/>
-      <w:r>
-        <w:rPr>
-          <w:rFonts w:ascii="Courier New" w:eastAsia="Times New Roman" w:hAnsi="Courier New" w:cs="Courier New"/>
-          <w:sz w:val="20"/>
-          <w:szCs w:val="20"/>
-          <w:lang w:eastAsia="en-IN"/>
-        </w:rPr>
-        <w:t xml:space="preserve">$ </w:t>
-      </w:r>
-      <w:proofErr w:type="spellStart"/>
-      <w:r>
-        <w:rPr>
-          <w:rFonts w:ascii="Courier New" w:eastAsia="Times New Roman" w:hAnsi="Courier New" w:cs="Courier New"/>
-          <w:sz w:val="20"/>
-          <w:szCs w:val="20"/>
-          <w:lang w:eastAsia="en-IN"/>
-        </w:rPr>
-        <w:t>perc.benchmark.dates</w:t>
-      </w:r>
-      <w:proofErr w:type="spellEnd"/>
-      <w:r>
-        <w:rPr>
-          <w:rFonts w:ascii="Courier New" w:eastAsia="Times New Roman" w:hAnsi="Courier New" w:cs="Courier New"/>
-          <w:sz w:val="20"/>
-          <w:szCs w:val="20"/>
-          <w:lang w:eastAsia="en-IN"/>
-        </w:rPr>
-        <w:t xml:space="preserve">: </w:t>
-      </w:r>
-      <w:proofErr w:type="spellStart"/>
-      <w:r>
-        <w:rPr>
-          <w:rFonts w:ascii="Courier New" w:eastAsia="Times New Roman" w:hAnsi="Courier New" w:cs="Courier New"/>
-          <w:sz w:val="20"/>
-          <w:szCs w:val="20"/>
-          <w:lang w:eastAsia="en-IN"/>
-        </w:rPr>
-        <w:t>num</w:t>
-      </w:r>
-      <w:proofErr w:type="spellEnd"/>
-      <w:r>
-        <w:rPr>
-          <w:rFonts w:ascii="Courier New" w:eastAsia="Times New Roman" w:hAnsi="Courier New" w:cs="Courier New"/>
-          <w:sz w:val="20"/>
-          <w:szCs w:val="20"/>
-          <w:lang w:eastAsia="en-IN"/>
-        </w:rPr>
-        <w:t xml:space="preserve"> [1:50] 1 1 0.677 1 1 ...</w:t>
-      </w:r>
-    </w:p>
-    <w:p>
-      <w:pPr>
-        <w:tabs>
-          <w:tab w:val="left" w:pos="916"/>
-          <w:tab w:val="left" w:pos="1832"/>
-          <w:tab w:val="left" w:pos="2748"/>
-          <w:tab w:val="left" w:pos="3664"/>
-          <w:tab w:val="left" w:pos="4580"/>
-          <w:tab w:val="left" w:pos="5496"/>
-          <w:tab w:val="left" w:pos="6412"/>
-          <w:tab w:val="left" w:pos="7328"/>
-          <w:tab w:val="left" w:pos="8244"/>
-          <w:tab w:val="left" w:pos="9160"/>
-          <w:tab w:val="left" w:pos="10076"/>
-          <w:tab w:val="left" w:pos="10992"/>
-          <w:tab w:val="left" w:pos="11908"/>
-          <w:tab w:val="left" w:pos="12824"/>
-          <w:tab w:val="left" w:pos="13740"/>
-          <w:tab w:val="left" w:pos="14656"/>
-        </w:tabs>
-        <w:spacing w:after="0" w:line="240" w:lineRule="auto"/>
-        <w:rPr>
-          <w:rFonts w:ascii="Courier New" w:eastAsia="Times New Roman" w:hAnsi="Courier New" w:cs="Courier New"/>
-          <w:sz w:val="20"/>
-          <w:szCs w:val="20"/>
-          <w:lang w:eastAsia="en-IN"/>
-        </w:rPr>
-      </w:pPr>
-      <w:r>
-        <w:rPr>
-          <w:rFonts w:ascii="Courier New" w:eastAsia="Times New Roman" w:hAnsi="Courier New" w:cs="Courier New"/>
-          <w:sz w:val="20"/>
-          <w:szCs w:val="20"/>
-          <w:lang w:eastAsia="en-IN"/>
-        </w:rPr>
-        <w:t>#</w:t>
-      </w:r>
-      <w:proofErr w:type="gramStart"/>
-      <w:r>
-        <w:rPr>
-          <w:rFonts w:ascii="Courier New" w:eastAsia="Times New Roman" w:hAnsi="Courier New" w:cs="Courier New"/>
-          <w:sz w:val="20"/>
-          <w:szCs w:val="20"/>
-          <w:lang w:eastAsia="en-IN"/>
-        </w:rPr>
-        <w:t>#   ..</w:t>
-      </w:r>
-      <w:proofErr w:type="gramEnd"/>
-      <w:r>
-        <w:rPr>
-          <w:rFonts w:ascii="Courier New" w:eastAsia="Times New Roman" w:hAnsi="Courier New" w:cs="Courier New"/>
-          <w:sz w:val="20"/>
-          <w:szCs w:val="20"/>
-          <w:lang w:eastAsia="en-IN"/>
-        </w:rPr>
-        <w:t xml:space="preserve">$ </w:t>
-      </w:r>
-      <w:proofErr w:type="spellStart"/>
-      <w:r>
-        <w:rPr>
-          <w:rFonts w:ascii="Courier New" w:eastAsia="Times New Roman" w:hAnsi="Courier New" w:cs="Courier New"/>
-          <w:sz w:val="20"/>
-          <w:szCs w:val="20"/>
-          <w:lang w:eastAsia="en-IN"/>
-        </w:rPr>
-        <w:t>threshold.decision</w:t>
-      </w:r>
-      <w:proofErr w:type="spellEnd"/>
-      <w:r>
-        <w:rPr>
-          <w:rFonts w:ascii="Courier New" w:eastAsia="Times New Roman" w:hAnsi="Courier New" w:cs="Courier New"/>
-          <w:sz w:val="20"/>
-          <w:szCs w:val="20"/>
-          <w:lang w:eastAsia="en-IN"/>
-        </w:rPr>
-        <w:t xml:space="preserve">  : </w:t>
-      </w:r>
-      <w:proofErr w:type="spellStart"/>
-      <w:r>
-        <w:rPr>
-          <w:rFonts w:ascii="Courier New" w:eastAsia="Times New Roman" w:hAnsi="Courier New" w:cs="Courier New"/>
-          <w:sz w:val="20"/>
-          <w:szCs w:val="20"/>
-          <w:lang w:eastAsia="en-IN"/>
-        </w:rPr>
-        <w:t>chr</w:t>
-      </w:r>
-      <w:proofErr w:type="spellEnd"/>
-      <w:r>
-        <w:rPr>
-          <w:rFonts w:ascii="Courier New" w:eastAsia="Times New Roman" w:hAnsi="Courier New" w:cs="Courier New"/>
-          <w:sz w:val="20"/>
-          <w:szCs w:val="20"/>
-          <w:lang w:eastAsia="en-IN"/>
-        </w:rPr>
-        <w:t xml:space="preserve"> [1:50] "KEEP" "KEEP" "OUT" "KEEP" ...</w:t>
-      </w:r>
-    </w:p>
-    <w:p>
-      <w:pPr>
-        <w:tabs>
-          <w:tab w:val="left" w:pos="916"/>
-          <w:tab w:val="left" w:pos="1832"/>
-          <w:tab w:val="left" w:pos="2748"/>
-          <w:tab w:val="left" w:pos="3664"/>
-          <w:tab w:val="left" w:pos="4580"/>
-          <w:tab w:val="left" w:pos="5496"/>
-          <w:tab w:val="left" w:pos="6412"/>
-          <w:tab w:val="left" w:pos="7328"/>
-          <w:tab w:val="left" w:pos="8244"/>
-          <w:tab w:val="left" w:pos="9160"/>
-          <w:tab w:val="left" w:pos="10076"/>
-          <w:tab w:val="left" w:pos="10992"/>
-          <w:tab w:val="left" w:pos="11908"/>
-          <w:tab w:val="left" w:pos="12824"/>
-          <w:tab w:val="left" w:pos="13740"/>
-          <w:tab w:val="left" w:pos="14656"/>
-        </w:tabs>
-        <w:spacing w:after="0" w:line="240" w:lineRule="auto"/>
-        <w:rPr>
-          <w:rFonts w:ascii="Courier New" w:eastAsia="Times New Roman" w:hAnsi="Courier New" w:cs="Courier New"/>
-          <w:sz w:val="20"/>
-          <w:szCs w:val="20"/>
-          <w:lang w:eastAsia="en-IN"/>
-        </w:rPr>
-      </w:pPr>
-      <w:r>
-        <w:rPr>
-          <w:rFonts w:ascii="Courier New" w:eastAsia="Times New Roman" w:hAnsi="Courier New" w:cs="Courier New"/>
-          <w:sz w:val="20"/>
-          <w:szCs w:val="20"/>
-          <w:lang w:eastAsia="en-IN"/>
-        </w:rPr>
-        <w:t>#</w:t>
-      </w:r>
-      <w:proofErr w:type="gramStart"/>
-      <w:r>
-        <w:rPr>
-          <w:rFonts w:ascii="Courier New" w:eastAsia="Times New Roman" w:hAnsi="Courier New" w:cs="Courier New"/>
-          <w:sz w:val="20"/>
-          <w:szCs w:val="20"/>
-          <w:lang w:eastAsia="en-IN"/>
-        </w:rPr>
-        <w:t>#  $</w:t>
-      </w:r>
-      <w:proofErr w:type="gramEnd"/>
-      <w:r>
-        <w:rPr>
-          <w:rFonts w:ascii="Courier New" w:eastAsia="Times New Roman" w:hAnsi="Courier New" w:cs="Courier New"/>
-          <w:sz w:val="20"/>
-          <w:szCs w:val="20"/>
-          <w:lang w:eastAsia="en-IN"/>
-        </w:rPr>
-        <w:t xml:space="preserve"> df.tickers:'</w:t>
-      </w:r>
-      <w:proofErr w:type="spellStart"/>
-      <w:r>
-        <w:rPr>
-          <w:rFonts w:ascii="Courier New" w:eastAsia="Times New Roman" w:hAnsi="Courier New" w:cs="Courier New"/>
-          <w:sz w:val="20"/>
-          <w:szCs w:val="20"/>
-          <w:lang w:eastAsia="en-IN"/>
-        </w:rPr>
-        <w:t>data.frame</w:t>
-      </w:r>
-      <w:proofErr w:type="spellEnd"/>
-      <w:r>
-        <w:rPr>
-          <w:rFonts w:ascii="Courier New" w:eastAsia="Times New Roman" w:hAnsi="Courier New" w:cs="Courier New"/>
-          <w:sz w:val="20"/>
-          <w:szCs w:val="20"/>
-          <w:lang w:eastAsia="en-IN"/>
-        </w:rPr>
-        <w:t>':  112080 obs. of  10 variables:</w:t>
-      </w:r>
-    </w:p>
-    <w:p>
-      <w:pPr>
-        <w:tabs>
-          <w:tab w:val="left" w:pos="916"/>
-          <w:tab w:val="left" w:pos="1832"/>
-          <w:tab w:val="left" w:pos="2748"/>
-          <w:tab w:val="left" w:pos="3664"/>
-          <w:tab w:val="left" w:pos="4580"/>
-          <w:tab w:val="left" w:pos="5496"/>
-          <w:tab w:val="left" w:pos="6412"/>
-          <w:tab w:val="left" w:pos="7328"/>
-          <w:tab w:val="left" w:pos="8244"/>
-          <w:tab w:val="left" w:pos="9160"/>
-          <w:tab w:val="left" w:pos="10076"/>
-          <w:tab w:val="left" w:pos="10992"/>
-          <w:tab w:val="left" w:pos="11908"/>
-          <w:tab w:val="left" w:pos="12824"/>
-          <w:tab w:val="left" w:pos="13740"/>
-          <w:tab w:val="left" w:pos="14656"/>
-        </w:tabs>
-        <w:spacing w:after="0" w:line="240" w:lineRule="auto"/>
-        <w:rPr>
-          <w:rFonts w:ascii="Courier New" w:eastAsia="Times New Roman" w:hAnsi="Courier New" w:cs="Courier New"/>
-          <w:sz w:val="20"/>
-          <w:szCs w:val="20"/>
-          <w:lang w:eastAsia="en-IN"/>
-        </w:rPr>
-      </w:pPr>
-      <w:r>
-        <w:rPr>
-          <w:rFonts w:ascii="Courier New" w:eastAsia="Times New Roman" w:hAnsi="Courier New" w:cs="Courier New"/>
-          <w:sz w:val="20"/>
-          <w:szCs w:val="20"/>
-          <w:lang w:eastAsia="en-IN"/>
-        </w:rPr>
-        <w:t>#</w:t>
-      </w:r>
-      <w:proofErr w:type="gramStart"/>
-      <w:r>
-        <w:rPr>
-          <w:rFonts w:ascii="Courier New" w:eastAsia="Times New Roman" w:hAnsi="Courier New" w:cs="Courier New"/>
-          <w:sz w:val="20"/>
-          <w:szCs w:val="20"/>
-          <w:lang w:eastAsia="en-IN"/>
-        </w:rPr>
-        <w:t>#   ..</w:t>
-      </w:r>
-      <w:proofErr w:type="gramEnd"/>
-      <w:r>
-        <w:rPr>
-          <w:rFonts w:ascii="Courier New" w:eastAsia="Times New Roman" w:hAnsi="Courier New" w:cs="Courier New"/>
-          <w:sz w:val="20"/>
-          <w:szCs w:val="20"/>
-          <w:lang w:eastAsia="en-IN"/>
-        </w:rPr>
-        <w:t xml:space="preserve">$ </w:t>
-      </w:r>
-      <w:proofErr w:type="spellStart"/>
-      <w:r>
-        <w:rPr>
-          <w:rFonts w:ascii="Courier New" w:eastAsia="Times New Roman" w:hAnsi="Courier New" w:cs="Courier New"/>
-          <w:sz w:val="20"/>
-          <w:szCs w:val="20"/>
-          <w:lang w:eastAsia="en-IN"/>
-        </w:rPr>
-        <w:t>price.open</w:t>
-      </w:r>
-      <w:proofErr w:type="spellEnd"/>
-      <w:r>
-        <w:rPr>
-          <w:rFonts w:ascii="Courier New" w:eastAsia="Times New Roman" w:hAnsi="Courier New" w:cs="Courier New"/>
-          <w:sz w:val="20"/>
-          <w:szCs w:val="20"/>
-          <w:lang w:eastAsia="en-IN"/>
-        </w:rPr>
-        <w:t xml:space="preserve">         : </w:t>
-      </w:r>
-      <w:proofErr w:type="spellStart"/>
-      <w:r>
-        <w:rPr>
-          <w:rFonts w:ascii="Courier New" w:eastAsia="Times New Roman" w:hAnsi="Courier New" w:cs="Courier New"/>
-          <w:sz w:val="20"/>
-          <w:szCs w:val="20"/>
-          <w:lang w:eastAsia="en-IN"/>
-        </w:rPr>
-        <w:t>num</w:t>
-      </w:r>
-      <w:proofErr w:type="spellEnd"/>
-      <w:r>
-        <w:rPr>
-          <w:rFonts w:ascii="Courier New" w:eastAsia="Times New Roman" w:hAnsi="Courier New" w:cs="Courier New"/>
-          <w:sz w:val="20"/>
-          <w:szCs w:val="20"/>
-          <w:lang w:eastAsia="en-IN"/>
-        </w:rPr>
-        <w:t xml:space="preserve"> [1:112080] 83.1 82.8 83.9 83.3 83.7 ...</w:t>
-      </w:r>
-    </w:p>
-    <w:p>
-      <w:pPr>
-        <w:tabs>
-          <w:tab w:val="left" w:pos="916"/>
-          <w:tab w:val="left" w:pos="1832"/>
-          <w:tab w:val="left" w:pos="2748"/>
-          <w:tab w:val="left" w:pos="3664"/>
-          <w:tab w:val="left" w:pos="4580"/>
-          <w:tab w:val="left" w:pos="5496"/>
-          <w:tab w:val="left" w:pos="6412"/>
-          <w:tab w:val="left" w:pos="7328"/>
-          <w:tab w:val="left" w:pos="8244"/>
-          <w:tab w:val="left" w:pos="9160"/>
-          <w:tab w:val="left" w:pos="10076"/>
-          <w:tab w:val="left" w:pos="10992"/>
-          <w:tab w:val="left" w:pos="11908"/>
-          <w:tab w:val="left" w:pos="12824"/>
-          <w:tab w:val="left" w:pos="13740"/>
-          <w:tab w:val="left" w:pos="14656"/>
-        </w:tabs>
-        <w:spacing w:after="0" w:line="240" w:lineRule="auto"/>
-        <w:rPr>
-          <w:rFonts w:ascii="Courier New" w:eastAsia="Times New Roman" w:hAnsi="Courier New" w:cs="Courier New"/>
-          <w:sz w:val="20"/>
-          <w:szCs w:val="20"/>
-          <w:lang w:eastAsia="en-IN"/>
-        </w:rPr>
-      </w:pPr>
-      <w:r>
-        <w:rPr>
-          <w:rFonts w:ascii="Courier New" w:eastAsia="Times New Roman" w:hAnsi="Courier New" w:cs="Courier New"/>
-          <w:sz w:val="20"/>
-          <w:szCs w:val="20"/>
-          <w:lang w:eastAsia="en-IN"/>
-        </w:rPr>
-        <w:t>#</w:t>
-      </w:r>
-      <w:proofErr w:type="gramStart"/>
-      <w:r>
-        <w:rPr>
-          <w:rFonts w:ascii="Courier New" w:eastAsia="Times New Roman" w:hAnsi="Courier New" w:cs="Courier New"/>
-          <w:sz w:val="20"/>
-          <w:szCs w:val="20"/>
-          <w:lang w:eastAsia="en-IN"/>
-        </w:rPr>
-        <w:t>#   ..</w:t>
-      </w:r>
-      <w:proofErr w:type="gramEnd"/>
-      <w:r>
-        <w:rPr>
-          <w:rFonts w:ascii="Courier New" w:eastAsia="Times New Roman" w:hAnsi="Courier New" w:cs="Courier New"/>
-          <w:sz w:val="20"/>
-          <w:szCs w:val="20"/>
-          <w:lang w:eastAsia="en-IN"/>
-        </w:rPr>
-        <w:t xml:space="preserve">$ </w:t>
-      </w:r>
-      <w:proofErr w:type="spellStart"/>
-      <w:r>
-        <w:rPr>
-          <w:rFonts w:ascii="Courier New" w:eastAsia="Times New Roman" w:hAnsi="Courier New" w:cs="Courier New"/>
-          <w:sz w:val="20"/>
-          <w:szCs w:val="20"/>
-          <w:lang w:eastAsia="en-IN"/>
-        </w:rPr>
-        <w:t>price.high</w:t>
-      </w:r>
-      <w:proofErr w:type="spellEnd"/>
-      <w:r>
-        <w:rPr>
-          <w:rFonts w:ascii="Courier New" w:eastAsia="Times New Roman" w:hAnsi="Courier New" w:cs="Courier New"/>
-          <w:sz w:val="20"/>
-          <w:szCs w:val="20"/>
-          <w:lang w:eastAsia="en-IN"/>
-        </w:rPr>
-        <w:t xml:space="preserve">         : </w:t>
-      </w:r>
-      <w:proofErr w:type="spellStart"/>
-      <w:r>
-        <w:rPr>
-          <w:rFonts w:ascii="Courier New" w:eastAsia="Times New Roman" w:hAnsi="Courier New" w:cs="Courier New"/>
-          <w:sz w:val="20"/>
-          <w:szCs w:val="20"/>
-          <w:lang w:eastAsia="en-IN"/>
-        </w:rPr>
-        <w:t>num</w:t>
-      </w:r>
-      <w:proofErr w:type="spellEnd"/>
-      <w:r>
-        <w:rPr>
-          <w:rFonts w:ascii="Courier New" w:eastAsia="Times New Roman" w:hAnsi="Courier New" w:cs="Courier New"/>
-          <w:sz w:val="20"/>
-          <w:szCs w:val="20"/>
-          <w:lang w:eastAsia="en-IN"/>
-        </w:rPr>
-        <w:t xml:space="preserve"> [1:112080] 83.4 83.2 84.6 83.8 84.3 ...</w:t>
-      </w:r>
-    </w:p>
-    <w:p>
-      <w:pPr>
-        <w:tabs>
-          <w:tab w:val="left" w:pos="916"/>
-          <w:tab w:val="left" w:pos="1832"/>
-          <w:tab w:val="left" w:pos="2748"/>
-          <w:tab w:val="left" w:pos="3664"/>
-          <w:tab w:val="left" w:pos="4580"/>
-          <w:tab w:val="left" w:pos="5496"/>
-          <w:tab w:val="left" w:pos="6412"/>
-          <w:tab w:val="left" w:pos="7328"/>
-          <w:tab w:val="left" w:pos="8244"/>
-          <w:tab w:val="left" w:pos="9160"/>
-          <w:tab w:val="left" w:pos="10076"/>
-          <w:tab w:val="left" w:pos="10992"/>
-          <w:tab w:val="left" w:pos="11908"/>
-          <w:tab w:val="left" w:pos="12824"/>
-          <w:tab w:val="left" w:pos="13740"/>
-          <w:tab w:val="left" w:pos="14656"/>
-        </w:tabs>
-        <w:spacing w:after="0" w:line="240" w:lineRule="auto"/>
-        <w:rPr>
-          <w:rFonts w:ascii="Courier New" w:eastAsia="Times New Roman" w:hAnsi="Courier New" w:cs="Courier New"/>
-          <w:sz w:val="20"/>
-          <w:szCs w:val="20"/>
-          <w:lang w:eastAsia="en-IN"/>
-        </w:rPr>
-      </w:pPr>
-      <w:r>
-        <w:rPr>
-          <w:rFonts w:ascii="Courier New" w:eastAsia="Times New Roman" w:hAnsi="Courier New" w:cs="Courier New"/>
-          <w:sz w:val="20"/>
-          <w:szCs w:val="20"/>
-          <w:lang w:eastAsia="en-IN"/>
-        </w:rPr>
-        <w:t>#</w:t>
-      </w:r>
-      <w:proofErr w:type="gramStart"/>
-      <w:r>
-        <w:rPr>
-          <w:rFonts w:ascii="Courier New" w:eastAsia="Times New Roman" w:hAnsi="Courier New" w:cs="Courier New"/>
-          <w:sz w:val="20"/>
-          <w:szCs w:val="20"/>
-          <w:lang w:eastAsia="en-IN"/>
-        </w:rPr>
-        <w:t>#   ..</w:t>
-      </w:r>
-      <w:proofErr w:type="gramEnd"/>
-      <w:r>
-        <w:rPr>
-          <w:rFonts w:ascii="Courier New" w:eastAsia="Times New Roman" w:hAnsi="Courier New" w:cs="Courier New"/>
-          <w:sz w:val="20"/>
-          <w:szCs w:val="20"/>
-          <w:lang w:eastAsia="en-IN"/>
-        </w:rPr>
-        <w:t xml:space="preserve">$ </w:t>
-      </w:r>
-      <w:proofErr w:type="spellStart"/>
-      <w:r>
-        <w:rPr>
-          <w:rFonts w:ascii="Courier New" w:eastAsia="Times New Roman" w:hAnsi="Courier New" w:cs="Courier New"/>
-          <w:sz w:val="20"/>
-          <w:szCs w:val="20"/>
-          <w:lang w:eastAsia="en-IN"/>
-        </w:rPr>
-        <w:t>price.low</w:t>
-      </w:r>
-      <w:proofErr w:type="spellEnd"/>
-      <w:r>
-        <w:rPr>
-          <w:rFonts w:ascii="Courier New" w:eastAsia="Times New Roman" w:hAnsi="Courier New" w:cs="Courier New"/>
-          <w:sz w:val="20"/>
-          <w:szCs w:val="20"/>
-          <w:lang w:eastAsia="en-IN"/>
-        </w:rPr>
-        <w:t xml:space="preserve">          : </w:t>
-      </w:r>
-      <w:proofErr w:type="spellStart"/>
-      <w:r>
-        <w:rPr>
-          <w:rFonts w:ascii="Courier New" w:eastAsia="Times New Roman" w:hAnsi="Courier New" w:cs="Courier New"/>
-          <w:sz w:val="20"/>
-          <w:szCs w:val="20"/>
-          <w:lang w:eastAsia="en-IN"/>
-        </w:rPr>
-        <w:t>num</w:t>
-      </w:r>
-      <w:proofErr w:type="spellEnd"/>
-      <w:r>
-        <w:rPr>
-          <w:rFonts w:ascii="Courier New" w:eastAsia="Times New Roman" w:hAnsi="Courier New" w:cs="Courier New"/>
-          <w:sz w:val="20"/>
-          <w:szCs w:val="20"/>
-          <w:lang w:eastAsia="en-IN"/>
-        </w:rPr>
-        <w:t xml:space="preserve"> [1:112080] 82.7 81.7 83.5 82.1 83.3 ...</w:t>
-      </w:r>
-    </w:p>
-    <w:p>
-      <w:pPr>
-        <w:tabs>
-          <w:tab w:val="left" w:pos="916"/>
-          <w:tab w:val="left" w:pos="1832"/>
-          <w:tab w:val="left" w:pos="2748"/>
-          <w:tab w:val="left" w:pos="3664"/>
-          <w:tab w:val="left" w:pos="4580"/>
-          <w:tab w:val="left" w:pos="5496"/>
-          <w:tab w:val="left" w:pos="6412"/>
-          <w:tab w:val="left" w:pos="7328"/>
-          <w:tab w:val="left" w:pos="8244"/>
-          <w:tab w:val="left" w:pos="9160"/>
-          <w:tab w:val="left" w:pos="10076"/>
-          <w:tab w:val="left" w:pos="10992"/>
-          <w:tab w:val="left" w:pos="11908"/>
-          <w:tab w:val="left" w:pos="12824"/>
-          <w:tab w:val="left" w:pos="13740"/>
-          <w:tab w:val="left" w:pos="14656"/>
-        </w:tabs>
-        <w:spacing w:after="0" w:line="240" w:lineRule="auto"/>
-        <w:rPr>
-          <w:rFonts w:ascii="Courier New" w:eastAsia="Times New Roman" w:hAnsi="Courier New" w:cs="Courier New"/>
-          <w:sz w:val="20"/>
-          <w:szCs w:val="20"/>
-          <w:lang w:eastAsia="en-IN"/>
-        </w:rPr>
-      </w:pPr>
-      <w:r>
-        <w:rPr>
-          <w:rFonts w:ascii="Courier New" w:eastAsia="Times New Roman" w:hAnsi="Courier New" w:cs="Courier New"/>
-          <w:sz w:val="20"/>
-          <w:szCs w:val="20"/>
-          <w:lang w:eastAsia="en-IN"/>
-        </w:rPr>
-        <w:t>#</w:t>
-      </w:r>
-      <w:proofErr w:type="gramStart"/>
-      <w:r>
-        <w:rPr>
-          <w:rFonts w:ascii="Courier New" w:eastAsia="Times New Roman" w:hAnsi="Courier New" w:cs="Courier New"/>
-          <w:sz w:val="20"/>
-          <w:szCs w:val="20"/>
-          <w:lang w:eastAsia="en-IN"/>
-        </w:rPr>
-        <w:t>#   ..</w:t>
-      </w:r>
-      <w:proofErr w:type="gramEnd"/>
-      <w:r>
-        <w:rPr>
-          <w:rFonts w:ascii="Courier New" w:eastAsia="Times New Roman" w:hAnsi="Courier New" w:cs="Courier New"/>
-          <w:sz w:val="20"/>
-          <w:szCs w:val="20"/>
-          <w:lang w:eastAsia="en-IN"/>
-        </w:rPr>
-        <w:t xml:space="preserve">$ </w:t>
-      </w:r>
-      <w:proofErr w:type="spellStart"/>
-      <w:r>
-        <w:rPr>
-          <w:rFonts w:ascii="Courier New" w:eastAsia="Times New Roman" w:hAnsi="Courier New" w:cs="Courier New"/>
-          <w:sz w:val="20"/>
-          <w:szCs w:val="20"/>
-          <w:lang w:eastAsia="en-IN"/>
-        </w:rPr>
-        <w:t>price.close</w:t>
-      </w:r>
-      <w:proofErr w:type="spellEnd"/>
-      <w:r>
-        <w:rPr>
-          <w:rFonts w:ascii="Courier New" w:eastAsia="Times New Roman" w:hAnsi="Courier New" w:cs="Courier New"/>
-          <w:sz w:val="20"/>
-          <w:szCs w:val="20"/>
-          <w:lang w:eastAsia="en-IN"/>
-        </w:rPr>
-        <w:t xml:space="preserve">        : </w:t>
-      </w:r>
-      <w:proofErr w:type="spellStart"/>
-      <w:r>
-        <w:rPr>
-          <w:rFonts w:ascii="Courier New" w:eastAsia="Times New Roman" w:hAnsi="Courier New" w:cs="Courier New"/>
-          <w:sz w:val="20"/>
-          <w:szCs w:val="20"/>
-          <w:lang w:eastAsia="en-IN"/>
-        </w:rPr>
-        <w:t>num</w:t>
-      </w:r>
-      <w:proofErr w:type="spellEnd"/>
-      <w:r>
-        <w:rPr>
-          <w:rFonts w:ascii="Courier New" w:eastAsia="Times New Roman" w:hAnsi="Courier New" w:cs="Courier New"/>
-          <w:sz w:val="20"/>
-          <w:szCs w:val="20"/>
-          <w:lang w:eastAsia="en-IN"/>
-        </w:rPr>
-        <w:t xml:space="preserve"> [1:112080] 83 82.5 83.7 83.7 84.3 ...</w:t>
-      </w:r>
-    </w:p>
-    <w:p>
-      <w:pPr>
-        <w:tabs>
-          <w:tab w:val="left" w:pos="916"/>
-          <w:tab w:val="left" w:pos="1832"/>
-          <w:tab w:val="left" w:pos="2748"/>
-          <w:tab w:val="left" w:pos="3664"/>
-          <w:tab w:val="left" w:pos="4580"/>
-          <w:tab w:val="left" w:pos="5496"/>
-          <w:tab w:val="left" w:pos="6412"/>
-          <w:tab w:val="left" w:pos="7328"/>
-          <w:tab w:val="left" w:pos="8244"/>
-          <w:tab w:val="left" w:pos="9160"/>
-          <w:tab w:val="left" w:pos="10076"/>
-          <w:tab w:val="left" w:pos="10992"/>
-          <w:tab w:val="left" w:pos="11908"/>
-          <w:tab w:val="left" w:pos="12824"/>
-          <w:tab w:val="left" w:pos="13740"/>
-          <w:tab w:val="left" w:pos="14656"/>
-        </w:tabs>
-        <w:spacing w:after="0" w:line="240" w:lineRule="auto"/>
-        <w:rPr>
-          <w:rFonts w:ascii="Courier New" w:eastAsia="Times New Roman" w:hAnsi="Courier New" w:cs="Courier New"/>
-          <w:sz w:val="20"/>
-          <w:szCs w:val="20"/>
-          <w:lang w:eastAsia="en-IN"/>
-        </w:rPr>
-      </w:pPr>
-      <w:r>
-        <w:rPr>
-          <w:rFonts w:ascii="Courier New" w:eastAsia="Times New Roman" w:hAnsi="Courier New" w:cs="Courier New"/>
-          <w:sz w:val="20"/>
-          <w:szCs w:val="20"/>
-          <w:lang w:eastAsia="en-IN"/>
-        </w:rPr>
-        <w:t>#</w:t>
-      </w:r>
-      <w:proofErr w:type="gramStart"/>
-      <w:r>
-        <w:rPr>
-          <w:rFonts w:ascii="Courier New" w:eastAsia="Times New Roman" w:hAnsi="Courier New" w:cs="Courier New"/>
-          <w:sz w:val="20"/>
-          <w:szCs w:val="20"/>
-          <w:lang w:eastAsia="en-IN"/>
-        </w:rPr>
-        <w:t>#   ..</w:t>
-      </w:r>
-      <w:proofErr w:type="gramEnd"/>
-      <w:r>
-        <w:rPr>
-          <w:rFonts w:ascii="Courier New" w:eastAsia="Times New Roman" w:hAnsi="Courier New" w:cs="Courier New"/>
-          <w:sz w:val="20"/>
-          <w:szCs w:val="20"/>
-          <w:lang w:eastAsia="en-IN"/>
-        </w:rPr>
-        <w:t xml:space="preserve">$ volume             : </w:t>
-      </w:r>
-      <w:proofErr w:type="spellStart"/>
-      <w:r>
-        <w:rPr>
-          <w:rFonts w:ascii="Courier New" w:eastAsia="Times New Roman" w:hAnsi="Courier New" w:cs="Courier New"/>
-          <w:sz w:val="20"/>
-          <w:szCs w:val="20"/>
-          <w:lang w:eastAsia="en-IN"/>
-        </w:rPr>
-        <w:t>num</w:t>
-      </w:r>
-      <w:proofErr w:type="spellEnd"/>
-      <w:r>
-        <w:rPr>
-          <w:rFonts w:ascii="Courier New" w:eastAsia="Times New Roman" w:hAnsi="Courier New" w:cs="Courier New"/>
-          <w:sz w:val="20"/>
-          <w:szCs w:val="20"/>
-          <w:lang w:eastAsia="en-IN"/>
-        </w:rPr>
-        <w:t xml:space="preserve"> [1:112080] 3043700 2847000 5268500 4470100 3405800 ...</w:t>
-      </w:r>
-    </w:p>
-    <w:p>
-      <w:pPr>
-        <w:tabs>
-          <w:tab w:val="left" w:pos="916"/>
-          <w:tab w:val="left" w:pos="1832"/>
-          <w:tab w:val="left" w:pos="2748"/>
-          <w:tab w:val="left" w:pos="3664"/>
-          <w:tab w:val="left" w:pos="4580"/>
-          <w:tab w:val="left" w:pos="5496"/>
-          <w:tab w:val="left" w:pos="6412"/>
-          <w:tab w:val="left" w:pos="7328"/>
-          <w:tab w:val="left" w:pos="8244"/>
-          <w:tab w:val="left" w:pos="9160"/>
-          <w:tab w:val="left" w:pos="10076"/>
-          <w:tab w:val="left" w:pos="10992"/>
-          <w:tab w:val="left" w:pos="11908"/>
-          <w:tab w:val="left" w:pos="12824"/>
-          <w:tab w:val="left" w:pos="13740"/>
-          <w:tab w:val="left" w:pos="14656"/>
-        </w:tabs>
-        <w:spacing w:after="0" w:line="240" w:lineRule="auto"/>
-        <w:rPr>
-          <w:rFonts w:ascii="Courier New" w:eastAsia="Times New Roman" w:hAnsi="Courier New" w:cs="Courier New"/>
-          <w:sz w:val="20"/>
-          <w:szCs w:val="20"/>
-          <w:lang w:eastAsia="en-IN"/>
-        </w:rPr>
-      </w:pPr>
-      <w:r>
-        <w:rPr>
-          <w:rFonts w:ascii="Courier New" w:eastAsia="Times New Roman" w:hAnsi="Courier New" w:cs="Courier New"/>
-          <w:sz w:val="20"/>
-          <w:szCs w:val="20"/>
-          <w:lang w:eastAsia="en-IN"/>
-        </w:rPr>
-        <w:t>#</w:t>
-      </w:r>
-      <w:proofErr w:type="gramStart"/>
-      <w:r>
-        <w:rPr>
-          <w:rFonts w:ascii="Courier New" w:eastAsia="Times New Roman" w:hAnsi="Courier New" w:cs="Courier New"/>
-          <w:sz w:val="20"/>
-          <w:szCs w:val="20"/>
-          <w:lang w:eastAsia="en-IN"/>
-        </w:rPr>
-        <w:t>#   ..</w:t>
-      </w:r>
-      <w:proofErr w:type="gramEnd"/>
-      <w:r>
-        <w:rPr>
-          <w:rFonts w:ascii="Courier New" w:eastAsia="Times New Roman" w:hAnsi="Courier New" w:cs="Courier New"/>
-          <w:sz w:val="20"/>
-          <w:szCs w:val="20"/>
-          <w:lang w:eastAsia="en-IN"/>
-        </w:rPr>
-        <w:t xml:space="preserve">$ </w:t>
-      </w:r>
-      <w:proofErr w:type="spellStart"/>
-      <w:r>
-        <w:rPr>
-          <w:rFonts w:ascii="Courier New" w:eastAsia="Times New Roman" w:hAnsi="Courier New" w:cs="Courier New"/>
-          <w:sz w:val="20"/>
-          <w:szCs w:val="20"/>
-          <w:lang w:eastAsia="en-IN"/>
-        </w:rPr>
-        <w:t>price.adjusted</w:t>
-      </w:r>
-      <w:proofErr w:type="spellEnd"/>
-      <w:r>
-        <w:rPr>
-          <w:rFonts w:ascii="Courier New" w:eastAsia="Times New Roman" w:hAnsi="Courier New" w:cs="Courier New"/>
-          <w:sz w:val="20"/>
-          <w:szCs w:val="20"/>
-          <w:lang w:eastAsia="en-IN"/>
-        </w:rPr>
-        <w:t xml:space="preserve">     : </w:t>
-      </w:r>
-      <w:proofErr w:type="spellStart"/>
-      <w:r>
-        <w:rPr>
-          <w:rFonts w:ascii="Courier New" w:eastAsia="Times New Roman" w:hAnsi="Courier New" w:cs="Courier New"/>
-          <w:sz w:val="20"/>
-          <w:szCs w:val="20"/>
-          <w:lang w:eastAsia="en-IN"/>
-        </w:rPr>
-        <w:t>num</w:t>
-      </w:r>
-      <w:proofErr w:type="spellEnd"/>
-      <w:r>
-        <w:rPr>
-          <w:rFonts w:ascii="Courier New" w:eastAsia="Times New Roman" w:hAnsi="Courier New" w:cs="Courier New"/>
-          <w:sz w:val="20"/>
-          <w:szCs w:val="20"/>
-          <w:lang w:eastAsia="en-IN"/>
-        </w:rPr>
-        <w:t xml:space="preserve"> [1:112080] 65.8 65.4 66.3 66.4 66.8 ...</w:t>
-      </w:r>
-    </w:p>
-    <w:p>
-      <w:pPr>
-        <w:tabs>
-          <w:tab w:val="left" w:pos="916"/>
-          <w:tab w:val="left" w:pos="1832"/>
-          <w:tab w:val="left" w:pos="2748"/>
-          <w:tab w:val="left" w:pos="3664"/>
-          <w:tab w:val="left" w:pos="4580"/>
-          <w:tab w:val="left" w:pos="5496"/>
-          <w:tab w:val="left" w:pos="6412"/>
-          <w:tab w:val="left" w:pos="7328"/>
-          <w:tab w:val="left" w:pos="8244"/>
-          <w:tab w:val="left" w:pos="9160"/>
-          <w:tab w:val="left" w:pos="10076"/>
-          <w:tab w:val="left" w:pos="10992"/>
-          <w:tab w:val="left" w:pos="11908"/>
-          <w:tab w:val="left" w:pos="12824"/>
-          <w:tab w:val="left" w:pos="13740"/>
-          <w:tab w:val="left" w:pos="14656"/>
-        </w:tabs>
-        <w:spacing w:after="0" w:line="240" w:lineRule="auto"/>
-        <w:rPr>
-          <w:rFonts w:ascii="Courier New" w:eastAsia="Times New Roman" w:hAnsi="Courier New" w:cs="Courier New"/>
-          <w:sz w:val="20"/>
-          <w:szCs w:val="20"/>
-          <w:lang w:eastAsia="en-IN"/>
-        </w:rPr>
-      </w:pPr>
-      <w:r>
-        <w:rPr>
-          <w:rFonts w:ascii="Courier New" w:eastAsia="Times New Roman" w:hAnsi="Courier New" w:cs="Courier New"/>
-          <w:sz w:val="20"/>
-          <w:szCs w:val="20"/>
-          <w:lang w:eastAsia="en-IN"/>
-        </w:rPr>
-        <w:t>#</w:t>
-      </w:r>
-      <w:proofErr w:type="gramStart"/>
-      <w:r>
-        <w:rPr>
-          <w:rFonts w:ascii="Courier New" w:eastAsia="Times New Roman" w:hAnsi="Courier New" w:cs="Courier New"/>
-          <w:sz w:val="20"/>
-          <w:szCs w:val="20"/>
-          <w:lang w:eastAsia="en-IN"/>
-        </w:rPr>
-        <w:t>#   ..</w:t>
-      </w:r>
-      <w:proofErr w:type="gramEnd"/>
-      <w:r>
-        <w:rPr>
-          <w:rFonts w:ascii="Courier New" w:eastAsia="Times New Roman" w:hAnsi="Courier New" w:cs="Courier New"/>
-          <w:sz w:val="20"/>
-          <w:szCs w:val="20"/>
-          <w:lang w:eastAsia="en-IN"/>
-        </w:rPr>
-        <w:t xml:space="preserve">$ </w:t>
-      </w:r>
-      <w:proofErr w:type="spellStart"/>
-      <w:r>
-        <w:rPr>
-          <w:rFonts w:ascii="Courier New" w:eastAsia="Times New Roman" w:hAnsi="Courier New" w:cs="Courier New"/>
-          <w:sz w:val="20"/>
-          <w:szCs w:val="20"/>
-          <w:lang w:eastAsia="en-IN"/>
-        </w:rPr>
-        <w:t>ref.date</w:t>
-      </w:r>
-      <w:proofErr w:type="spellEnd"/>
-      <w:r>
-        <w:rPr>
-          <w:rFonts w:ascii="Courier New" w:eastAsia="Times New Roman" w:hAnsi="Courier New" w:cs="Courier New"/>
-          <w:sz w:val="20"/>
-          <w:szCs w:val="20"/>
-          <w:lang w:eastAsia="en-IN"/>
-        </w:rPr>
-        <w:t xml:space="preserve">           : Date[1:112080], format: "2010-01-04" ...</w:t>
-      </w:r>
-    </w:p>
-    <w:p>
-      <w:pPr>
-        <w:tabs>
-          <w:tab w:val="left" w:pos="916"/>
-          <w:tab w:val="left" w:pos="1832"/>
-          <w:tab w:val="left" w:pos="2748"/>
-          <w:tab w:val="left" w:pos="3664"/>
-          <w:tab w:val="left" w:pos="4580"/>
-          <w:tab w:val="left" w:pos="5496"/>
-          <w:tab w:val="left" w:pos="6412"/>
-          <w:tab w:val="left" w:pos="7328"/>
-          <w:tab w:val="left" w:pos="8244"/>
-          <w:tab w:val="left" w:pos="9160"/>
-          <w:tab w:val="left" w:pos="10076"/>
-          <w:tab w:val="left" w:pos="10992"/>
-          <w:tab w:val="left" w:pos="11908"/>
-          <w:tab w:val="left" w:pos="12824"/>
-          <w:tab w:val="left" w:pos="13740"/>
-          <w:tab w:val="left" w:pos="14656"/>
-        </w:tabs>
-        <w:spacing w:after="0" w:line="240" w:lineRule="auto"/>
-        <w:rPr>
-          <w:rFonts w:ascii="Courier New" w:eastAsia="Times New Roman" w:hAnsi="Courier New" w:cs="Courier New"/>
-          <w:sz w:val="20"/>
-          <w:szCs w:val="20"/>
-          <w:lang w:eastAsia="en-IN"/>
-        </w:rPr>
-      </w:pPr>
-      <w:r>
-        <w:rPr>
-          <w:rFonts w:ascii="Courier New" w:eastAsia="Times New Roman" w:hAnsi="Courier New" w:cs="Courier New"/>
-          <w:sz w:val="20"/>
-          <w:szCs w:val="20"/>
-          <w:lang w:eastAsia="en-IN"/>
-        </w:rPr>
-        <w:t>#</w:t>
-      </w:r>
-      <w:proofErr w:type="gramStart"/>
-      <w:r>
-        <w:rPr>
-          <w:rFonts w:ascii="Courier New" w:eastAsia="Times New Roman" w:hAnsi="Courier New" w:cs="Courier New"/>
-          <w:sz w:val="20"/>
-          <w:szCs w:val="20"/>
-          <w:lang w:eastAsia="en-IN"/>
-        </w:rPr>
-        <w:t>#   ..</w:t>
-      </w:r>
-      <w:proofErr w:type="gramEnd"/>
-      <w:r>
-        <w:rPr>
-          <w:rFonts w:ascii="Courier New" w:eastAsia="Times New Roman" w:hAnsi="Courier New" w:cs="Courier New"/>
-          <w:sz w:val="20"/>
-          <w:szCs w:val="20"/>
-          <w:lang w:eastAsia="en-IN"/>
-        </w:rPr>
-        <w:t xml:space="preserve">$ ticker             : </w:t>
-      </w:r>
-      <w:proofErr w:type="spellStart"/>
-      <w:r>
-        <w:rPr>
-          <w:rFonts w:ascii="Courier New" w:eastAsia="Times New Roman" w:hAnsi="Courier New" w:cs="Courier New"/>
-          <w:sz w:val="20"/>
-          <w:szCs w:val="20"/>
-          <w:lang w:eastAsia="en-IN"/>
-        </w:rPr>
-        <w:t>chr</w:t>
-      </w:r>
-      <w:proofErr w:type="spellEnd"/>
-      <w:r>
-        <w:rPr>
-          <w:rFonts w:ascii="Courier New" w:eastAsia="Times New Roman" w:hAnsi="Courier New" w:cs="Courier New"/>
-          <w:sz w:val="20"/>
-          <w:szCs w:val="20"/>
-          <w:lang w:eastAsia="en-IN"/>
-        </w:rPr>
-        <w:t xml:space="preserve"> [1:112080] "MMM" "MMM" "MMM" "MMM" ...</w:t>
-      </w:r>
-    </w:p>
-    <w:p>
-      <w:pPr>
-        <w:tabs>
-          <w:tab w:val="left" w:pos="916"/>
-          <w:tab w:val="left" w:pos="1832"/>
-          <w:tab w:val="left" w:pos="2748"/>
-          <w:tab w:val="left" w:pos="3664"/>
-          <w:tab w:val="left" w:pos="4580"/>
-          <w:tab w:val="left" w:pos="5496"/>
-          <w:tab w:val="left" w:pos="6412"/>
-          <w:tab w:val="left" w:pos="7328"/>
-          <w:tab w:val="left" w:pos="8244"/>
-          <w:tab w:val="left" w:pos="9160"/>
-          <w:tab w:val="left" w:pos="10076"/>
-          <w:tab w:val="left" w:pos="10992"/>
-          <w:tab w:val="left" w:pos="11908"/>
-          <w:tab w:val="left" w:pos="12824"/>
-          <w:tab w:val="left" w:pos="13740"/>
-          <w:tab w:val="left" w:pos="14656"/>
-        </w:tabs>
-        <w:spacing w:after="0" w:line="240" w:lineRule="auto"/>
-        <w:rPr>
-          <w:rFonts w:ascii="Courier New" w:eastAsia="Times New Roman" w:hAnsi="Courier New" w:cs="Courier New"/>
-          <w:sz w:val="20"/>
-          <w:szCs w:val="20"/>
-          <w:lang w:eastAsia="en-IN"/>
-        </w:rPr>
-      </w:pPr>
-      <w:r>
-        <w:rPr>
-          <w:rFonts w:ascii="Courier New" w:eastAsia="Times New Roman" w:hAnsi="Courier New" w:cs="Courier New"/>
-          <w:sz w:val="20"/>
-          <w:szCs w:val="20"/>
-          <w:lang w:eastAsia="en-IN"/>
-        </w:rPr>
-        <w:t>#</w:t>
-      </w:r>
-      <w:proofErr w:type="gramStart"/>
-      <w:r>
-        <w:rPr>
-          <w:rFonts w:ascii="Courier New" w:eastAsia="Times New Roman" w:hAnsi="Courier New" w:cs="Courier New"/>
-          <w:sz w:val="20"/>
-          <w:szCs w:val="20"/>
-          <w:lang w:eastAsia="en-IN"/>
-        </w:rPr>
-        <w:t>#   ..</w:t>
-      </w:r>
-      <w:proofErr w:type="gramEnd"/>
-      <w:r>
-        <w:rPr>
-          <w:rFonts w:ascii="Courier New" w:eastAsia="Times New Roman" w:hAnsi="Courier New" w:cs="Courier New"/>
-          <w:sz w:val="20"/>
-          <w:szCs w:val="20"/>
-          <w:lang w:eastAsia="en-IN"/>
-        </w:rPr>
-        <w:t xml:space="preserve">$ </w:t>
-      </w:r>
-      <w:proofErr w:type="spellStart"/>
-      <w:r>
-        <w:rPr>
-          <w:rFonts w:ascii="Courier New" w:eastAsia="Times New Roman" w:hAnsi="Courier New" w:cs="Courier New"/>
-          <w:sz w:val="20"/>
-          <w:szCs w:val="20"/>
-          <w:lang w:eastAsia="en-IN"/>
-        </w:rPr>
-        <w:t>ret.adjusted.prices</w:t>
-      </w:r>
-      <w:proofErr w:type="spellEnd"/>
-      <w:r>
-        <w:rPr>
-          <w:rFonts w:ascii="Courier New" w:eastAsia="Times New Roman" w:hAnsi="Courier New" w:cs="Courier New"/>
-          <w:sz w:val="20"/>
-          <w:szCs w:val="20"/>
-          <w:lang w:eastAsia="en-IN"/>
-        </w:rPr>
-        <w:t xml:space="preserve">: </w:t>
-      </w:r>
-      <w:proofErr w:type="spellStart"/>
-      <w:r>
-        <w:rPr>
-          <w:rFonts w:ascii="Courier New" w:eastAsia="Times New Roman" w:hAnsi="Courier New" w:cs="Courier New"/>
-          <w:sz w:val="20"/>
-          <w:szCs w:val="20"/>
-          <w:lang w:eastAsia="en-IN"/>
-        </w:rPr>
-        <w:t>num</w:t>
-      </w:r>
-      <w:proofErr w:type="spellEnd"/>
-      <w:r>
-        <w:rPr>
-          <w:rFonts w:ascii="Courier New" w:eastAsia="Times New Roman" w:hAnsi="Courier New" w:cs="Courier New"/>
-          <w:sz w:val="20"/>
-          <w:szCs w:val="20"/>
-          <w:lang w:eastAsia="en-IN"/>
-        </w:rPr>
-        <w:t xml:space="preserve"> [1:112080] NA -0.006264 0.014182 0.000717 0.007046 ...</w:t>
-      </w:r>
-    </w:p>
-    <w:p>
-      <w:pPr>
-        <w:tabs>
-          <w:tab w:val="left" w:pos="916"/>
-          <w:tab w:val="left" w:pos="1832"/>
-          <w:tab w:val="left" w:pos="2748"/>
-          <w:tab w:val="left" w:pos="3664"/>
-          <w:tab w:val="left" w:pos="4580"/>
-          <w:tab w:val="left" w:pos="5496"/>
-          <w:tab w:val="left" w:pos="6412"/>
-          <w:tab w:val="left" w:pos="7328"/>
-          <w:tab w:val="left" w:pos="8244"/>
-          <w:tab w:val="left" w:pos="9160"/>
-          <w:tab w:val="left" w:pos="10076"/>
-          <w:tab w:val="left" w:pos="10992"/>
-          <w:tab w:val="left" w:pos="11908"/>
-          <w:tab w:val="left" w:pos="12824"/>
-          <w:tab w:val="left" w:pos="13740"/>
-          <w:tab w:val="left" w:pos="14656"/>
-        </w:tabs>
-        <w:spacing w:after="0" w:line="240" w:lineRule="auto"/>
-        <w:rPr>
-          <w:rFonts w:ascii="Courier New" w:eastAsia="Times New Roman" w:hAnsi="Courier New" w:cs="Courier New"/>
-          <w:sz w:val="20"/>
-          <w:szCs w:val="20"/>
-          <w:lang w:eastAsia="en-IN"/>
-        </w:rPr>
-      </w:pPr>
-      <w:r>
-        <w:rPr>
-          <w:rFonts w:ascii="Courier New" w:eastAsia="Times New Roman" w:hAnsi="Courier New" w:cs="Courier New"/>
-          <w:sz w:val="20"/>
-          <w:szCs w:val="20"/>
-          <w:lang w:eastAsia="en-IN"/>
-        </w:rPr>
-        <w:t>#</w:t>
-      </w:r>
-      <w:proofErr w:type="gramStart"/>
-      <w:r>
-        <w:rPr>
-          <w:rFonts w:ascii="Courier New" w:eastAsia="Times New Roman" w:hAnsi="Courier New" w:cs="Courier New"/>
-          <w:sz w:val="20"/>
-          <w:szCs w:val="20"/>
-          <w:lang w:eastAsia="en-IN"/>
-        </w:rPr>
-        <w:t>#   ..</w:t>
-      </w:r>
-      <w:proofErr w:type="gramEnd"/>
-      <w:r>
-        <w:rPr>
-          <w:rFonts w:ascii="Courier New" w:eastAsia="Times New Roman" w:hAnsi="Courier New" w:cs="Courier New"/>
-          <w:sz w:val="20"/>
-          <w:szCs w:val="20"/>
-          <w:lang w:eastAsia="en-IN"/>
-        </w:rPr>
-        <w:t xml:space="preserve">$ </w:t>
-      </w:r>
-      <w:proofErr w:type="spellStart"/>
-      <w:r>
-        <w:rPr>
-          <w:rFonts w:ascii="Courier New" w:eastAsia="Times New Roman" w:hAnsi="Courier New" w:cs="Courier New"/>
-          <w:sz w:val="20"/>
-          <w:szCs w:val="20"/>
-          <w:lang w:eastAsia="en-IN"/>
-        </w:rPr>
-        <w:t>ret.closing.prices</w:t>
-      </w:r>
-      <w:proofErr w:type="spellEnd"/>
-      <w:r>
-        <w:rPr>
-          <w:rFonts w:ascii="Courier New" w:eastAsia="Times New Roman" w:hAnsi="Courier New" w:cs="Courier New"/>
-          <w:sz w:val="20"/>
-          <w:szCs w:val="20"/>
-          <w:lang w:eastAsia="en-IN"/>
-        </w:rPr>
-        <w:t xml:space="preserve"> : </w:t>
-      </w:r>
-      <w:proofErr w:type="spellStart"/>
-      <w:r>
-        <w:rPr>
-          <w:rFonts w:ascii="Courier New" w:eastAsia="Times New Roman" w:hAnsi="Courier New" w:cs="Courier New"/>
-          <w:sz w:val="20"/>
-          <w:szCs w:val="20"/>
-          <w:lang w:eastAsia="en-IN"/>
-        </w:rPr>
-        <w:t>num</w:t>
-      </w:r>
-      <w:proofErr w:type="spellEnd"/>
-      <w:r>
-        <w:rPr>
-          <w:rFonts w:ascii="Courier New" w:eastAsia="Times New Roman" w:hAnsi="Courier New" w:cs="Courier New"/>
-          <w:sz w:val="20"/>
-          <w:szCs w:val="20"/>
-          <w:lang w:eastAsia="en-IN"/>
-        </w:rPr>
-        <w:t xml:space="preserve"> [1:112080] NA -0.006264 0.014182 0.000717 0.007046 ...</w:t>
+        <w:t>##   ..$ total.obs           : int [1:50] 2335 2335 1581 2335 2335 2335 2335 2335 2335 2335 ...</w:t>
+      </w:r>
+    </w:p>
+    <w:p>
+      <w:pPr>
+        <w:tabs>
+          <w:tab w:val="left" w:pos="916"/>
+          <w:tab w:val="left" w:pos="1832"/>
+          <w:tab w:val="left" w:pos="2748"/>
+          <w:tab w:val="left" w:pos="3664"/>
+          <w:tab w:val="left" w:pos="4580"/>
+          <w:tab w:val="left" w:pos="5496"/>
+          <w:tab w:val="left" w:pos="6412"/>
+          <w:tab w:val="left" w:pos="7328"/>
+          <w:tab w:val="left" w:pos="8244"/>
+          <w:tab w:val="left" w:pos="9160"/>
+          <w:tab w:val="left" w:pos="10076"/>
+          <w:tab w:val="left" w:pos="10992"/>
+          <w:tab w:val="left" w:pos="11908"/>
+          <w:tab w:val="left" w:pos="12824"/>
+          <w:tab w:val="left" w:pos="13740"/>
+          <w:tab w:val="left" w:pos="14656"/>
+        </w:tabs>
+        <w:spacing w:after="0" w:line="240" w:lineRule="auto"/>
+        <w:rPr>
+          <w:rFonts w:ascii="Courier New" w:eastAsia="Times New Roman" w:hAnsi="Courier New" w:cs="Courier New"/>
+          <w:sz w:val="20"/>
+          <w:szCs w:val="20"/>
+          <w:lang w:eastAsia="en-IN"/>
+        </w:rPr>
+      </w:pPr>
+      <w:r>
+        <w:rPr>
+          <w:rFonts w:ascii="Courier New" w:eastAsia="Times New Roman" w:hAnsi="Courier New" w:cs="Courier New"/>
+          <w:sz w:val="20"/>
+          <w:szCs w:val="20"/>
+          <w:lang w:eastAsia="en-IN"/>
+        </w:rPr>
+        <w:t>##   ..$ perc.benchmark.dates: num [1:50] 1 1 0.677 1 1 ...</w:t>
+      </w:r>
+    </w:p>
+    <w:p>
+      <w:pPr>
+        <w:tabs>
+          <w:tab w:val="left" w:pos="916"/>
+          <w:tab w:val="left" w:pos="1832"/>
+          <w:tab w:val="left" w:pos="2748"/>
+          <w:tab w:val="left" w:pos="3664"/>
+          <w:tab w:val="left" w:pos="4580"/>
+          <w:tab w:val="left" w:pos="5496"/>
+          <w:tab w:val="left" w:pos="6412"/>
+          <w:tab w:val="left" w:pos="7328"/>
+          <w:tab w:val="left" w:pos="8244"/>
+          <w:tab w:val="left" w:pos="9160"/>
+          <w:tab w:val="left" w:pos="10076"/>
+          <w:tab w:val="left" w:pos="10992"/>
+          <w:tab w:val="left" w:pos="11908"/>
+          <w:tab w:val="left" w:pos="12824"/>
+          <w:tab w:val="left" w:pos="13740"/>
+          <w:tab w:val="left" w:pos="14656"/>
+        </w:tabs>
+        <w:spacing w:after="0" w:line="240" w:lineRule="auto"/>
+        <w:rPr>
+          <w:rFonts w:ascii="Courier New" w:eastAsia="Times New Roman" w:hAnsi="Courier New" w:cs="Courier New"/>
+          <w:sz w:val="20"/>
+          <w:szCs w:val="20"/>
+          <w:lang w:eastAsia="en-IN"/>
+        </w:rPr>
+      </w:pPr>
+      <w:r>
+        <w:rPr>
+          <w:rFonts w:ascii="Courier New" w:eastAsia="Times New Roman" w:hAnsi="Courier New" w:cs="Courier New"/>
+          <w:sz w:val="20"/>
+          <w:szCs w:val="20"/>
+          <w:lang w:eastAsia="en-IN"/>
+        </w:rPr>
+        <w:t>##   ..$ threshold.decision  : chr [1:50] "KEEP" "KEEP" "OUT" "KEEP" ...</w:t>
+      </w:r>
+    </w:p>
+    <w:p>
+      <w:pPr>
+        <w:tabs>
+          <w:tab w:val="left" w:pos="916"/>
+          <w:tab w:val="left" w:pos="1832"/>
+          <w:tab w:val="left" w:pos="2748"/>
+          <w:tab w:val="left" w:pos="3664"/>
+          <w:tab w:val="left" w:pos="4580"/>
+          <w:tab w:val="left" w:pos="5496"/>
+          <w:tab w:val="left" w:pos="6412"/>
+          <w:tab w:val="left" w:pos="7328"/>
+          <w:tab w:val="left" w:pos="8244"/>
+          <w:tab w:val="left" w:pos="9160"/>
+          <w:tab w:val="left" w:pos="10076"/>
+          <w:tab w:val="left" w:pos="10992"/>
+          <w:tab w:val="left" w:pos="11908"/>
+          <w:tab w:val="left" w:pos="12824"/>
+          <w:tab w:val="left" w:pos="13740"/>
+          <w:tab w:val="left" w:pos="14656"/>
+        </w:tabs>
+        <w:spacing w:after="0" w:line="240" w:lineRule="auto"/>
+        <w:rPr>
+          <w:rFonts w:ascii="Courier New" w:eastAsia="Times New Roman" w:hAnsi="Courier New" w:cs="Courier New"/>
+          <w:sz w:val="20"/>
+          <w:szCs w:val="20"/>
+          <w:lang w:eastAsia="en-IN"/>
+        </w:rPr>
+      </w:pPr>
+      <w:r>
+        <w:rPr>
+          <w:rFonts w:ascii="Courier New" w:eastAsia="Times New Roman" w:hAnsi="Courier New" w:cs="Courier New"/>
+          <w:sz w:val="20"/>
+          <w:szCs w:val="20"/>
+          <w:lang w:eastAsia="en-IN"/>
+        </w:rPr>
+        <w:t>##  $ df.tickers:'data.frame':  112080 obs. of  10 variables:</w:t>
+      </w:r>
+    </w:p>
+    <w:p>
+      <w:pPr>
+        <w:tabs>
+          <w:tab w:val="left" w:pos="916"/>
+          <w:tab w:val="left" w:pos="1832"/>
+          <w:tab w:val="left" w:pos="2748"/>
+          <w:tab w:val="left" w:pos="3664"/>
+          <w:tab w:val="left" w:pos="4580"/>
+          <w:tab w:val="left" w:pos="5496"/>
+          <w:tab w:val="left" w:pos="6412"/>
+          <w:tab w:val="left" w:pos="7328"/>
+          <w:tab w:val="left" w:pos="8244"/>
+          <w:tab w:val="left" w:pos="9160"/>
+          <w:tab w:val="left" w:pos="10076"/>
+          <w:tab w:val="left" w:pos="10992"/>
+          <w:tab w:val="left" w:pos="11908"/>
+          <w:tab w:val="left" w:pos="12824"/>
+          <w:tab w:val="left" w:pos="13740"/>
+          <w:tab w:val="left" w:pos="14656"/>
+        </w:tabs>
+        <w:spacing w:after="0" w:line="240" w:lineRule="auto"/>
+        <w:rPr>
+          <w:rFonts w:ascii="Courier New" w:eastAsia="Times New Roman" w:hAnsi="Courier New" w:cs="Courier New"/>
+          <w:sz w:val="20"/>
+          <w:szCs w:val="20"/>
+          <w:lang w:eastAsia="en-IN"/>
+        </w:rPr>
+      </w:pPr>
+      <w:r>
+        <w:rPr>
+          <w:rFonts w:ascii="Courier New" w:eastAsia="Times New Roman" w:hAnsi="Courier New" w:cs="Courier New"/>
+          <w:sz w:val="20"/>
+          <w:szCs w:val="20"/>
+          <w:lang w:eastAsia="en-IN"/>
+        </w:rPr>
+        <w:t>##   ..$ price.open         : num [1:112080] 83.1 82.8 83.9 83.3 83.7 ...</w:t>
+      </w:r>
+    </w:p>
+    <w:p>
+      <w:pPr>
+        <w:tabs>
+          <w:tab w:val="left" w:pos="916"/>
+          <w:tab w:val="left" w:pos="1832"/>
+          <w:tab w:val="left" w:pos="2748"/>
+          <w:tab w:val="left" w:pos="3664"/>
+          <w:tab w:val="left" w:pos="4580"/>
+          <w:tab w:val="left" w:pos="5496"/>
+          <w:tab w:val="left" w:pos="6412"/>
+          <w:tab w:val="left" w:pos="7328"/>
+          <w:tab w:val="left" w:pos="8244"/>
+          <w:tab w:val="left" w:pos="9160"/>
+          <w:tab w:val="left" w:pos="10076"/>
+          <w:tab w:val="left" w:pos="10992"/>
+          <w:tab w:val="left" w:pos="11908"/>
+          <w:tab w:val="left" w:pos="12824"/>
+          <w:tab w:val="left" w:pos="13740"/>
+          <w:tab w:val="left" w:pos="14656"/>
+        </w:tabs>
+        <w:spacing w:after="0" w:line="240" w:lineRule="auto"/>
+        <w:rPr>
+          <w:rFonts w:ascii="Courier New" w:eastAsia="Times New Roman" w:hAnsi="Courier New" w:cs="Courier New"/>
+          <w:sz w:val="20"/>
+          <w:szCs w:val="20"/>
+          <w:lang w:eastAsia="en-IN"/>
+        </w:rPr>
+      </w:pPr>
+      <w:r>
+        <w:rPr>
+          <w:rFonts w:ascii="Courier New" w:eastAsia="Times New Roman" w:hAnsi="Courier New" w:cs="Courier New"/>
+          <w:sz w:val="20"/>
+          <w:szCs w:val="20"/>
+          <w:lang w:eastAsia="en-IN"/>
+        </w:rPr>
+        <w:t>##   ..$ price.high         : num [1:112080] 83.4 83.2 84.6 83.8 84.3 ...</w:t>
+      </w:r>
+    </w:p>
+    <w:p>
+      <w:pPr>
+        <w:tabs>
+          <w:tab w:val="left" w:pos="916"/>
+          <w:tab w:val="left" w:pos="1832"/>
+          <w:tab w:val="left" w:pos="2748"/>
+          <w:tab w:val="left" w:pos="3664"/>
+          <w:tab w:val="left" w:pos="4580"/>
+          <w:tab w:val="left" w:pos="5496"/>
+          <w:tab w:val="left" w:pos="6412"/>
+          <w:tab w:val="left" w:pos="7328"/>
+          <w:tab w:val="left" w:pos="8244"/>
+          <w:tab w:val="left" w:pos="9160"/>
+          <w:tab w:val="left" w:pos="10076"/>
+          <w:tab w:val="left" w:pos="10992"/>
+          <w:tab w:val="left" w:pos="11908"/>
+          <w:tab w:val="left" w:pos="12824"/>
+          <w:tab w:val="left" w:pos="13740"/>
+          <w:tab w:val="left" w:pos="14656"/>
+        </w:tabs>
+        <w:spacing w:after="0" w:line="240" w:lineRule="auto"/>
+        <w:rPr>
+          <w:rFonts w:ascii="Courier New" w:eastAsia="Times New Roman" w:hAnsi="Courier New" w:cs="Courier New"/>
+          <w:sz w:val="20"/>
+          <w:szCs w:val="20"/>
+          <w:lang w:eastAsia="en-IN"/>
+        </w:rPr>
+      </w:pPr>
+      <w:r>
+        <w:rPr>
+          <w:rFonts w:ascii="Courier New" w:eastAsia="Times New Roman" w:hAnsi="Courier New" w:cs="Courier New"/>
+          <w:sz w:val="20"/>
+          <w:szCs w:val="20"/>
+          <w:lang w:eastAsia="en-IN"/>
+        </w:rPr>
+        <w:t>##   ..$ price.low          : num [1:112080] 82.7 81.7 83.5 82.1 83.3 ...</w:t>
+      </w:r>
+    </w:p>
+    <w:p>
+      <w:pPr>
+        <w:tabs>
+          <w:tab w:val="left" w:pos="916"/>
+          <w:tab w:val="left" w:pos="1832"/>
+          <w:tab w:val="left" w:pos="2748"/>
+          <w:tab w:val="left" w:pos="3664"/>
+          <w:tab w:val="left" w:pos="4580"/>
+          <w:tab w:val="left" w:pos="5496"/>
+          <w:tab w:val="left" w:pos="6412"/>
+          <w:tab w:val="left" w:pos="7328"/>
+          <w:tab w:val="left" w:pos="8244"/>
+          <w:tab w:val="left" w:pos="9160"/>
+          <w:tab w:val="left" w:pos="10076"/>
+          <w:tab w:val="left" w:pos="10992"/>
+          <w:tab w:val="left" w:pos="11908"/>
+          <w:tab w:val="left" w:pos="12824"/>
+          <w:tab w:val="left" w:pos="13740"/>
+          <w:tab w:val="left" w:pos="14656"/>
+        </w:tabs>
+        <w:spacing w:after="0" w:line="240" w:lineRule="auto"/>
+        <w:rPr>
+          <w:rFonts w:ascii="Courier New" w:eastAsia="Times New Roman" w:hAnsi="Courier New" w:cs="Courier New"/>
+          <w:sz w:val="20"/>
+          <w:szCs w:val="20"/>
+          <w:lang w:eastAsia="en-IN"/>
+        </w:rPr>
+      </w:pPr>
+      <w:r>
+        <w:rPr>
+          <w:rFonts w:ascii="Courier New" w:eastAsia="Times New Roman" w:hAnsi="Courier New" w:cs="Courier New"/>
+          <w:sz w:val="20"/>
+          <w:szCs w:val="20"/>
+          <w:lang w:eastAsia="en-IN"/>
+        </w:rPr>
+        <w:t>##   ..$ price.close        : num [1:112080] 83 82.5 83.7 83.7 84.3 ...</w:t>
+      </w:r>
+    </w:p>
+    <w:p>
+      <w:pPr>
+        <w:tabs>
+          <w:tab w:val="left" w:pos="916"/>
+          <w:tab w:val="left" w:pos="1832"/>
+          <w:tab w:val="left" w:pos="2748"/>
+          <w:tab w:val="left" w:pos="3664"/>
+          <w:tab w:val="left" w:pos="4580"/>
+          <w:tab w:val="left" w:pos="5496"/>
+          <w:tab w:val="left" w:pos="6412"/>
+          <w:tab w:val="left" w:pos="7328"/>
+          <w:tab w:val="left" w:pos="8244"/>
+          <w:tab w:val="left" w:pos="9160"/>
+          <w:tab w:val="left" w:pos="10076"/>
+          <w:tab w:val="left" w:pos="10992"/>
+          <w:tab w:val="left" w:pos="11908"/>
+          <w:tab w:val="left" w:pos="12824"/>
+          <w:tab w:val="left" w:pos="13740"/>
+          <w:tab w:val="left" w:pos="14656"/>
+        </w:tabs>
+        <w:spacing w:after="0" w:line="240" w:lineRule="auto"/>
+        <w:rPr>
+          <w:rFonts w:ascii="Courier New" w:eastAsia="Times New Roman" w:hAnsi="Courier New" w:cs="Courier New"/>
+          <w:sz w:val="20"/>
+          <w:szCs w:val="20"/>
+          <w:lang w:eastAsia="en-IN"/>
+        </w:rPr>
+      </w:pPr>
+      <w:r>
+        <w:rPr>
+          <w:rFonts w:ascii="Courier New" w:eastAsia="Times New Roman" w:hAnsi="Courier New" w:cs="Courier New"/>
+          <w:sz w:val="20"/>
+          <w:szCs w:val="20"/>
+          <w:lang w:eastAsia="en-IN"/>
+        </w:rPr>
+        <w:t>##   ..$ volume             : num [1:112080] 3043700 2847000 5268500 4470100 3405800 ...</w:t>
+      </w:r>
+    </w:p>
+    <w:p>
+      <w:pPr>
+        <w:tabs>
+          <w:tab w:val="left" w:pos="916"/>
+          <w:tab w:val="left" w:pos="1832"/>
+          <w:tab w:val="left" w:pos="2748"/>
+          <w:tab w:val="left" w:pos="3664"/>
+          <w:tab w:val="left" w:pos="4580"/>
+          <w:tab w:val="left" w:pos="5496"/>
+          <w:tab w:val="left" w:pos="6412"/>
+          <w:tab w:val="left" w:pos="7328"/>
+          <w:tab w:val="left" w:pos="8244"/>
+          <w:tab w:val="left" w:pos="9160"/>
+          <w:tab w:val="left" w:pos="10076"/>
+          <w:tab w:val="left" w:pos="10992"/>
+          <w:tab w:val="left" w:pos="11908"/>
+          <w:tab w:val="left" w:pos="12824"/>
+          <w:tab w:val="left" w:pos="13740"/>
+          <w:tab w:val="left" w:pos="14656"/>
+        </w:tabs>
+        <w:spacing w:after="0" w:line="240" w:lineRule="auto"/>
+        <w:rPr>
+          <w:rFonts w:ascii="Courier New" w:eastAsia="Times New Roman" w:hAnsi="Courier New" w:cs="Courier New"/>
+          <w:sz w:val="20"/>
+          <w:szCs w:val="20"/>
+          <w:lang w:eastAsia="en-IN"/>
+        </w:rPr>
+      </w:pPr>
+      <w:r>
+        <w:rPr>
+          <w:rFonts w:ascii="Courier New" w:eastAsia="Times New Roman" w:hAnsi="Courier New" w:cs="Courier New"/>
+          <w:sz w:val="20"/>
+          <w:szCs w:val="20"/>
+          <w:lang w:eastAsia="en-IN"/>
+        </w:rPr>
+        <w:t>##   ..$ price.adjusted     : num [1:112080] 65.8 65.4 66.3 66.4 66.8 ...</w:t>
+      </w:r>
+    </w:p>
+    <w:p>
+      <w:pPr>
+        <w:tabs>
+          <w:tab w:val="left" w:pos="916"/>
+          <w:tab w:val="left" w:pos="1832"/>
+          <w:tab w:val="left" w:pos="2748"/>
+          <w:tab w:val="left" w:pos="3664"/>
+          <w:tab w:val="left" w:pos="4580"/>
+          <w:tab w:val="left" w:pos="5496"/>
+          <w:tab w:val="left" w:pos="6412"/>
+          <w:tab w:val="left" w:pos="7328"/>
+          <w:tab w:val="left" w:pos="8244"/>
+          <w:tab w:val="left" w:pos="9160"/>
+          <w:tab w:val="left" w:pos="10076"/>
+          <w:tab w:val="left" w:pos="10992"/>
+          <w:tab w:val="left" w:pos="11908"/>
+          <w:tab w:val="left" w:pos="12824"/>
+          <w:tab w:val="left" w:pos="13740"/>
+          <w:tab w:val="left" w:pos="14656"/>
+        </w:tabs>
+        <w:spacing w:after="0" w:line="240" w:lineRule="auto"/>
+        <w:rPr>
+          <w:rFonts w:ascii="Courier New" w:eastAsia="Times New Roman" w:hAnsi="Courier New" w:cs="Courier New"/>
+          <w:sz w:val="20"/>
+          <w:szCs w:val="20"/>
+          <w:lang w:eastAsia="en-IN"/>
+        </w:rPr>
+      </w:pPr>
+      <w:r>
+        <w:rPr>
+          <w:rFonts w:ascii="Courier New" w:eastAsia="Times New Roman" w:hAnsi="Courier New" w:cs="Courier New"/>
+          <w:sz w:val="20"/>
+          <w:szCs w:val="20"/>
+          <w:lang w:eastAsia="en-IN"/>
+        </w:rPr>
+        <w:t>##   ..$ ref.date           : Date[1:112080], format: "2010-01-04" ...</w:t>
+      </w:r>
+    </w:p>
+    <w:p>
+      <w:pPr>
+        <w:tabs>
+          <w:tab w:val="left" w:pos="916"/>
+          <w:tab w:val="left" w:pos="1832"/>
+          <w:tab w:val="left" w:pos="2748"/>
+          <w:tab w:val="left" w:pos="3664"/>
+          <w:tab w:val="left" w:pos="4580"/>
+          <w:tab w:val="left" w:pos="5496"/>
+          <w:tab w:val="left" w:pos="6412"/>
+          <w:tab w:val="left" w:pos="7328"/>
+          <w:tab w:val="left" w:pos="8244"/>
+          <w:tab w:val="left" w:pos="9160"/>
+          <w:tab w:val="left" w:pos="10076"/>
+          <w:tab w:val="left" w:pos="10992"/>
+          <w:tab w:val="left" w:pos="11908"/>
+          <w:tab w:val="left" w:pos="12824"/>
+          <w:tab w:val="left" w:pos="13740"/>
+          <w:tab w:val="left" w:pos="14656"/>
+        </w:tabs>
+        <w:spacing w:after="0" w:line="240" w:lineRule="auto"/>
+        <w:rPr>
+          <w:rFonts w:ascii="Courier New" w:eastAsia="Times New Roman" w:hAnsi="Courier New" w:cs="Courier New"/>
+          <w:sz w:val="20"/>
+          <w:szCs w:val="20"/>
+          <w:lang w:eastAsia="en-IN"/>
+        </w:rPr>
+      </w:pPr>
+      <w:r>
+        <w:rPr>
+          <w:rFonts w:ascii="Courier New" w:eastAsia="Times New Roman" w:hAnsi="Courier New" w:cs="Courier New"/>
+          <w:sz w:val="20"/>
+          <w:szCs w:val="20"/>
+          <w:lang w:eastAsia="en-IN"/>
+        </w:rPr>
+        <w:t>##   ..$ ticker             : chr [1:112080] "MMM" "MMM" "MMM" "MMM" ...</w:t>
+      </w:r>
+    </w:p>
+    <w:p>
+      <w:pPr>
+        <w:tabs>
+          <w:tab w:val="left" w:pos="916"/>
+          <w:tab w:val="left" w:pos="1832"/>
+          <w:tab w:val="left" w:pos="2748"/>
+          <w:tab w:val="left" w:pos="3664"/>
+          <w:tab w:val="left" w:pos="4580"/>
+          <w:tab w:val="left" w:pos="5496"/>
+          <w:tab w:val="left" w:pos="6412"/>
+          <w:tab w:val="left" w:pos="7328"/>
+          <w:tab w:val="left" w:pos="8244"/>
+          <w:tab w:val="left" w:pos="9160"/>
+          <w:tab w:val="left" w:pos="10076"/>
+          <w:tab w:val="left" w:pos="10992"/>
+          <w:tab w:val="left" w:pos="11908"/>
+          <w:tab w:val="left" w:pos="12824"/>
+          <w:tab w:val="left" w:pos="13740"/>
+          <w:tab w:val="left" w:pos="14656"/>
+        </w:tabs>
+        <w:spacing w:after="0" w:line="240" w:lineRule="auto"/>
+        <w:rPr>
+          <w:rFonts w:ascii="Courier New" w:eastAsia="Times New Roman" w:hAnsi="Courier New" w:cs="Courier New"/>
+          <w:sz w:val="20"/>
+          <w:szCs w:val="20"/>
+          <w:lang w:eastAsia="en-IN"/>
+        </w:rPr>
+      </w:pPr>
+      <w:r>
+        <w:rPr>
+          <w:rFonts w:ascii="Courier New" w:eastAsia="Times New Roman" w:hAnsi="Courier New" w:cs="Courier New"/>
+          <w:sz w:val="20"/>
+          <w:szCs w:val="20"/>
+          <w:lang w:eastAsia="en-IN"/>
+        </w:rPr>
+        <w:t>##   ..$ ret.adjusted.prices: num [1:112080] NA -0.006264 0.014182 0.000717 0.007046 ...</w:t>
+      </w:r>
+    </w:p>
+    <w:p>
+      <w:pPr>
+        <w:tabs>
+          <w:tab w:val="left" w:pos="916"/>
+          <w:tab w:val="left" w:pos="1832"/>
+          <w:tab w:val="left" w:pos="2748"/>
+          <w:tab w:val="left" w:pos="3664"/>
+          <w:tab w:val="left" w:pos="4580"/>
+          <w:tab w:val="left" w:pos="5496"/>
+          <w:tab w:val="left" w:pos="6412"/>
+          <w:tab w:val="left" w:pos="7328"/>
+          <w:tab w:val="left" w:pos="8244"/>
+          <w:tab w:val="left" w:pos="9160"/>
+          <w:tab w:val="left" w:pos="10076"/>
+          <w:tab w:val="left" w:pos="10992"/>
+          <w:tab w:val="left" w:pos="11908"/>
+          <w:tab w:val="left" w:pos="12824"/>
+          <w:tab w:val="left" w:pos="13740"/>
+          <w:tab w:val="left" w:pos="14656"/>
+        </w:tabs>
+        <w:spacing w:after="0" w:line="240" w:lineRule="auto"/>
+        <w:rPr>
+          <w:rFonts w:ascii="Courier New" w:eastAsia="Times New Roman" w:hAnsi="Courier New" w:cs="Courier New"/>
+          <w:sz w:val="20"/>
+          <w:szCs w:val="20"/>
+          <w:lang w:eastAsia="en-IN"/>
+        </w:rPr>
+      </w:pPr>
+      <w:r>
+        <w:rPr>
+          <w:rFonts w:ascii="Courier New" w:eastAsia="Times New Roman" w:hAnsi="Courier New" w:cs="Courier New"/>
+          <w:sz w:val="20"/>
+          <w:szCs w:val="20"/>
+          <w:lang w:eastAsia="en-IN"/>
+        </w:rPr>
+        <w:t>##   ..$ ret.closing.prices : num [1:112080] NA -0.006264 0.014182 0.000717 0.007046 ...</w:t>
       </w:r>
     </w:p>
     <w:p/>
